--- a/documents/SonarQube.docx
+++ b/documents/SonarQube.docx
@@ -6,58 +6,510 @@
       <w:pPr>
         <w:pStyle w:val="Heading1"/>
         <w:jc w:val="center"/>
-      </w:pPr>
-      <w:r>
+        <w:rPr>
+          <w:rFonts w:asciiTheme="minorHAnsi" w:hAnsiTheme="minorHAnsi"/>
+          <w:sz w:val="22"/>
+          <w:szCs w:val="22"/>
+        </w:rPr>
+      </w:pPr>
+      <w:r>
+        <w:rPr>
+          <w:rFonts w:asciiTheme="minorHAnsi" w:hAnsiTheme="minorHAnsi"/>
+          <w:sz w:val="22"/>
+          <w:szCs w:val="22"/>
+        </w:rPr>
         <w:t>SonarQube</w:t>
       </w:r>
     </w:p>
-    <w:p/>
-    <w:p>
-      <w:r>
+    <w:p>
+      <w:pPr>
+        <w:rPr>
+          <w:sz w:val="22"/>
+          <w:szCs w:val="22"/>
+        </w:rPr>
+      </w:pPr>
+    </w:p>
+    <w:p>
+      <w:pPr>
+        <w:rPr>
+          <w:b/>
+          <w:sz w:val="22"/>
+          <w:szCs w:val="22"/>
+        </w:rPr>
+      </w:pPr>
+      <w:r>
+        <w:rPr>
+          <w:b/>
+          <w:sz w:val="22"/>
+          <w:szCs w:val="22"/>
+        </w:rPr>
+        <w:t>What is Sonar?</w:t>
+      </w:r>
+    </w:p>
+    <w:p>
+      <w:pPr>
+        <w:rPr>
+          <w:sz w:val="22"/>
+          <w:szCs w:val="22"/>
+        </w:rPr>
+      </w:pPr>
+      <w:r>
+        <w:rPr>
+          <w:sz w:val="22"/>
+          <w:szCs w:val="22"/>
+        </w:rPr>
+        <w:t>Sonar is a software quality management platform primarily for Java programming language, enabling developers to access and track code analysis data ranging from styling errors, potential bugs, and code defects to design inefficiencies, code duplication, lack of test coverage, and excess complexity. Everything that affects our code base, from minor styling details to critical design errors, is inspected and evaluated by Sonar.</w:t>
+      </w:r>
+    </w:p>
+    <w:p>
+      <w:pPr>
+        <w:rPr>
+          <w:sz w:val="22"/>
+          <w:szCs w:val="22"/>
+        </w:rPr>
+      </w:pPr>
+    </w:p>
+    <w:p>
+      <w:pPr>
+        <w:rPr>
+          <w:b/>
+          <w:sz w:val="22"/>
+          <w:szCs w:val="22"/>
+        </w:rPr>
+      </w:pPr>
+      <w:r>
+        <w:rPr>
+          <w:b/>
+          <w:sz w:val="22"/>
+          <w:szCs w:val="22"/>
+        </w:rPr>
+        <w:t>Sonar defines the following technical axes:</w:t>
+      </w:r>
+    </w:p>
+    <w:p>
+      <w:pPr>
+        <w:pStyle w:val="ListParagraph"/>
+        <w:numPr>
+          <w:ilvl w:val="0"/>
+          <w:numId w:val="7"/>
+        </w:numPr>
+        <w:rPr>
+          <w:sz w:val="22"/>
+          <w:szCs w:val="22"/>
+        </w:rPr>
+      </w:pPr>
+      <w:r>
+        <w:rPr>
+          <w:sz w:val="22"/>
+          <w:szCs w:val="22"/>
+        </w:rPr>
+        <w:t>Coding standards—respect coding standards and follow best practices</w:t>
+      </w:r>
+    </w:p>
+    <w:p>
+      <w:pPr>
+        <w:pStyle w:val="ListParagraph"/>
+        <w:numPr>
+          <w:ilvl w:val="0"/>
+          <w:numId w:val="7"/>
+        </w:numPr>
+        <w:rPr>
+          <w:sz w:val="22"/>
+          <w:szCs w:val="22"/>
+        </w:rPr>
+      </w:pPr>
+      <w:r>
+        <w:rPr>
+          <w:sz w:val="22"/>
+          <w:szCs w:val="22"/>
+        </w:rPr>
+        <w:t>Potential bugs—eliminate code violations to prevent vulnerabilities</w:t>
+      </w:r>
+    </w:p>
+    <w:p>
+      <w:pPr>
+        <w:pStyle w:val="ListParagraph"/>
+        <w:numPr>
+          <w:ilvl w:val="0"/>
+          <w:numId w:val="7"/>
+        </w:numPr>
+        <w:rPr>
+          <w:sz w:val="22"/>
+          <w:szCs w:val="22"/>
+        </w:rPr>
+      </w:pPr>
+      <w:r>
+        <w:rPr>
+          <w:sz w:val="22"/>
+          <w:szCs w:val="22"/>
+        </w:rPr>
+        <w:t>Documentation and comments—provide documentation especially for the Public API, the source code</w:t>
+      </w:r>
+    </w:p>
+    <w:p>
+      <w:pPr>
+        <w:pStyle w:val="ListParagraph"/>
+        <w:numPr>
+          <w:ilvl w:val="0"/>
+          <w:numId w:val="7"/>
+        </w:numPr>
+        <w:rPr>
+          <w:sz w:val="22"/>
+          <w:szCs w:val="22"/>
+        </w:rPr>
+      </w:pPr>
+      <w:r>
+        <w:rPr>
+          <w:sz w:val="22"/>
+          <w:szCs w:val="22"/>
+        </w:rPr>
+        <w:t>Duplicated code—isolates and refines duplications, Don't Repeat Yourself Complexity—equalizes disproportionate distributed complexity among components; eliminates complexity if possible</w:t>
+      </w:r>
+    </w:p>
+    <w:p>
+      <w:pPr>
+        <w:pStyle w:val="ListParagraph"/>
+        <w:numPr>
+          <w:ilvl w:val="0"/>
+          <w:numId w:val="7"/>
+        </w:numPr>
+        <w:rPr>
+          <w:sz w:val="22"/>
+          <w:szCs w:val="22"/>
+        </w:rPr>
+      </w:pPr>
+      <w:r>
+        <w:rPr>
+          <w:sz w:val="22"/>
+          <w:szCs w:val="22"/>
+        </w:rPr>
+        <w:t>Test coverage—writes unit tests, especially for complex parts of the software</w:t>
+      </w:r>
+    </w:p>
+    <w:p>
+      <w:pPr>
+        <w:pStyle w:val="ListParagraph"/>
+        <w:numPr>
+          <w:ilvl w:val="0"/>
+          <w:numId w:val="7"/>
+        </w:numPr>
+        <w:rPr>
+          <w:sz w:val="22"/>
+          <w:szCs w:val="22"/>
+        </w:rPr>
+      </w:pPr>
+      <w:r>
+        <w:rPr>
+          <w:sz w:val="22"/>
+          <w:szCs w:val="22"/>
+        </w:rPr>
+        <w:t>Design and architecture—minimize dependencies</w:t>
+      </w:r>
+    </w:p>
+    <w:p>
+      <w:pPr>
+        <w:rPr>
+          <w:sz w:val="22"/>
+          <w:szCs w:val="22"/>
+        </w:rPr>
+      </w:pPr>
+    </w:p>
+    <w:p>
+      <w:pPr>
+        <w:rPr>
+          <w:sz w:val="22"/>
+          <w:szCs w:val="22"/>
+        </w:rPr>
+      </w:pPr>
+    </w:p>
+    <w:p>
+      <w:pPr>
+        <w:rPr>
+          <w:b/>
+          <w:sz w:val="22"/>
+          <w:szCs w:val="22"/>
+        </w:rPr>
+      </w:pPr>
+      <w:r>
+        <w:rPr>
+          <w:b/>
+          <w:sz w:val="22"/>
+          <w:szCs w:val="22"/>
+        </w:rPr>
+        <w:t>Source Code analyzers</w:t>
+      </w:r>
+    </w:p>
+    <w:p>
+      <w:pPr>
+        <w:rPr>
+          <w:sz w:val="22"/>
+          <w:szCs w:val="22"/>
+        </w:rPr>
+      </w:pPr>
+      <w:r>
+        <w:rPr>
+          <w:sz w:val="22"/>
+          <w:szCs w:val="22"/>
+        </w:rPr>
+        <w:t>Sonar utilizes some of the most popular and proven tools available in the open source community. These tools pass through source performing standard checks reviewing errors and possible bugs, each from their own perspective.</w:t>
+      </w:r>
+    </w:p>
+    <w:p>
+      <w:pPr>
+        <w:rPr>
+          <w:sz w:val="22"/>
+          <w:szCs w:val="22"/>
+        </w:rPr>
+      </w:pPr>
+    </w:p>
+    <w:p>
+      <w:pPr>
+        <w:rPr>
+          <w:sz w:val="22"/>
+          <w:szCs w:val="22"/>
+        </w:rPr>
+      </w:pPr>
+    </w:p>
+    <w:p>
+      <w:pPr>
+        <w:rPr>
+          <w:sz w:val="22"/>
+          <w:szCs w:val="22"/>
+        </w:rPr>
+      </w:pPr>
+      <w:r>
+        <w:rPr>
+          <w:sz w:val="22"/>
+          <w:szCs w:val="22"/>
+        </w:rPr>
+        <w:t>Sonar includes following five analyzers:</w:t>
+      </w:r>
+    </w:p>
+    <w:p>
+      <w:pPr>
+        <w:rPr>
+          <w:sz w:val="22"/>
+          <w:szCs w:val="22"/>
+        </w:rPr>
+      </w:pPr>
+    </w:p>
+    <w:p>
+      <w:pPr>
+        <w:pStyle w:val="ListParagraph"/>
+        <w:numPr>
+          <w:ilvl w:val="0"/>
+          <w:numId w:val="6"/>
+        </w:numPr>
+        <w:rPr>
+          <w:sz w:val="22"/>
+          <w:szCs w:val="22"/>
+        </w:rPr>
+      </w:pPr>
+      <w:r>
+        <w:rPr>
+          <w:sz w:val="22"/>
+          <w:szCs w:val="22"/>
+        </w:rPr>
+        <w:t>Squid</w:t>
+      </w:r>
+    </w:p>
+    <w:p>
+      <w:pPr>
+        <w:pStyle w:val="ListParagraph"/>
+        <w:numPr>
+          <w:ilvl w:val="0"/>
+          <w:numId w:val="6"/>
+        </w:numPr>
+        <w:rPr>
+          <w:sz w:val="22"/>
+          <w:szCs w:val="22"/>
+        </w:rPr>
+      </w:pPr>
+      <w:r>
+        <w:rPr>
+          <w:sz w:val="22"/>
+          <w:szCs w:val="22"/>
+        </w:rPr>
+        <w:t>Checkstyle</w:t>
+      </w:r>
+    </w:p>
+    <w:p>
+      <w:pPr>
+        <w:pStyle w:val="ListParagraph"/>
+        <w:numPr>
+          <w:ilvl w:val="0"/>
+          <w:numId w:val="6"/>
+        </w:numPr>
+        <w:rPr>
+          <w:sz w:val="22"/>
+          <w:szCs w:val="22"/>
+        </w:rPr>
+      </w:pPr>
+      <w:r>
+        <w:rPr>
+          <w:sz w:val="22"/>
+          <w:szCs w:val="22"/>
+        </w:rPr>
+        <w:t>PMD</w:t>
+      </w:r>
+    </w:p>
+    <w:p>
+      <w:pPr>
+        <w:pStyle w:val="ListParagraph"/>
+        <w:numPr>
+          <w:ilvl w:val="0"/>
+          <w:numId w:val="6"/>
+        </w:numPr>
+        <w:rPr>
+          <w:sz w:val="22"/>
+          <w:szCs w:val="22"/>
+        </w:rPr>
+      </w:pPr>
+      <w:r>
+        <w:rPr>
+          <w:sz w:val="22"/>
+          <w:szCs w:val="22"/>
+        </w:rPr>
+        <w:t>Findbugs</w:t>
+      </w:r>
+    </w:p>
+    <w:p>
+      <w:pPr>
+        <w:pStyle w:val="ListParagraph"/>
+        <w:numPr>
+          <w:ilvl w:val="0"/>
+          <w:numId w:val="6"/>
+        </w:numPr>
+        <w:rPr>
+          <w:sz w:val="22"/>
+          <w:szCs w:val="22"/>
+        </w:rPr>
+      </w:pPr>
+      <w:r>
+        <w:rPr>
+          <w:sz w:val="22"/>
+          <w:szCs w:val="22"/>
+        </w:rPr>
+        <w:t>Cobertura &amp; Clover</w:t>
+      </w:r>
+    </w:p>
+    <w:p>
+      <w:pPr>
+        <w:rPr>
+          <w:sz w:val="22"/>
+          <w:szCs w:val="22"/>
+        </w:rPr>
+      </w:pPr>
+    </w:p>
+    <w:p>
+      <w:pPr>
+        <w:rPr>
+          <w:sz w:val="22"/>
+          <w:szCs w:val="22"/>
+        </w:rPr>
+      </w:pPr>
+    </w:p>
+    <w:p>
+      <w:pPr>
+        <w:rPr>
+          <w:sz w:val="22"/>
+          <w:szCs w:val="22"/>
+        </w:rPr>
+      </w:pPr>
+      <w:r>
+        <w:rPr>
+          <w:sz w:val="22"/>
+          <w:szCs w:val="22"/>
+        </w:rPr>
         <w:t>SonarQube, which will help you manage your code quality, instead of letting your code quality manage you.</w:t>
       </w:r>
     </w:p>
-    <w:p/>
-    <w:p>
-      <w:r>
-        <w:t>SonarQube is a free and open source “code quality platform.” It gives you a moment-in-time snapshot of your code quality today, as well as trending of lagging (what’s already gone wrong) and leading (what’s likely to go wrong in the future) quality indicators. For test coverage (a leading indicat</w:t>
-      </w:r>
-      <w:r>
-        <w:t xml:space="preserve">or), a score of 50% may </w:t>
-      </w:r>
-      <w:r>
-        <w:t>not look great, but what was it last month? If you’re up from 35</w:t>
-      </w:r>
-      <w:r>
-        <w:t xml:space="preserve">%, it’s high-fives all around. </w:t>
-      </w:r>
-    </w:p>
-    <w:p/>
-    <w:p/>
-    <w:p>
-      <w:r>
-        <w:t>SonarQube doesn’t just show you what’s wrong. It also offers quality-management tools to actively help you put it right: IDE</w:t>
-      </w:r>
-      <w:r>
-        <w:t xml:space="preserve"> </w:t>
-      </w:r>
-      <w:r>
-        <w:t xml:space="preserve">integration, integration for Jenkins, a popular Continuous Integration server, and code-review tools.                  </w:t>
-      </w:r>
-    </w:p>
-    <w:p/>
-    <w:p>
-      <w:r>
-        <w:t>SonarQube’s commercial competitors in the code-quality space offer some of those things too (depend</w:t>
-      </w:r>
-      <w:r>
-        <w:t xml:space="preserve">ing on which one you’re </w:t>
-      </w:r>
-      <w:r>
-        <w:t>looking at); but they seem to focus their definition of quality mainly on bugs and complexity, whereas SonarQube’s offerings span what its creators call the Seven Axes of Quality.</w:t>
-      </w:r>
-    </w:p>
-    <w:p/>
+    <w:p>
+      <w:pPr>
+        <w:rPr>
+          <w:sz w:val="22"/>
+          <w:szCs w:val="22"/>
+        </w:rPr>
+      </w:pPr>
+    </w:p>
+    <w:p>
+      <w:pPr>
+        <w:rPr>
+          <w:sz w:val="22"/>
+          <w:szCs w:val="22"/>
+        </w:rPr>
+      </w:pPr>
+      <w:r>
+        <w:rPr>
+          <w:sz w:val="22"/>
+          <w:szCs w:val="22"/>
+        </w:rPr>
+        <w:t xml:space="preserve">SonarQube is a free and open source “code quality platform.” It gives you a moment-in-time snapshot of your code quality today, as well as trending of lagging (what’s already gone wrong) and leading (what’s likely to go wrong in the future) quality indicators. For test coverage (a leading indicator), a score of 50% may not look great, but what was it last month? If you’re up from 35%, it’s high-fives all around. </w:t>
+      </w:r>
+    </w:p>
+    <w:p>
+      <w:pPr>
+        <w:rPr>
+          <w:sz w:val="22"/>
+          <w:szCs w:val="22"/>
+        </w:rPr>
+      </w:pPr>
+    </w:p>
+    <w:p>
+      <w:pPr>
+        <w:rPr>
+          <w:sz w:val="22"/>
+          <w:szCs w:val="22"/>
+        </w:rPr>
+      </w:pPr>
+    </w:p>
+    <w:p>
+      <w:pPr>
+        <w:rPr>
+          <w:sz w:val="22"/>
+          <w:szCs w:val="22"/>
+        </w:rPr>
+      </w:pPr>
+      <w:r>
+        <w:rPr>
+          <w:sz w:val="22"/>
+          <w:szCs w:val="22"/>
+        </w:rPr>
+        <w:t xml:space="preserve">SonarQube doesn’t just show you what’s wrong. It also offers quality-management tools to actively help you put it right: IDE integration, integration for Jenkins, a popular Continuous Integration server, and code-review tools.                  </w:t>
+      </w:r>
+    </w:p>
+    <w:p>
+      <w:pPr>
+        <w:rPr>
+          <w:sz w:val="22"/>
+          <w:szCs w:val="22"/>
+        </w:rPr>
+      </w:pPr>
+    </w:p>
+    <w:p>
+      <w:pPr>
+        <w:rPr>
+          <w:sz w:val="22"/>
+          <w:szCs w:val="22"/>
+        </w:rPr>
+      </w:pPr>
+      <w:r>
+        <w:rPr>
+          <w:sz w:val="22"/>
+          <w:szCs w:val="22"/>
+        </w:rPr>
+        <w:lastRenderedPageBreak/>
+        <w:t>SonarQube’s commercial competitors in the code-quality space offer some of those things too (depending on which one you’re looking at); but they seem to focus their definition of quality mainly on bugs and complexity, whereas SonarQube’s offerings span what its creators call the Seven Axes of Quality.</w:t>
+      </w:r>
+    </w:p>
+    <w:p>
+      <w:pPr>
+        <w:rPr>
+          <w:sz w:val="22"/>
+          <w:szCs w:val="22"/>
+        </w:rPr>
+      </w:pPr>
+    </w:p>
     <w:p>
       <w:pPr>
         <w:pStyle w:val="ListParagraph"/>
@@ -65,8 +517,16 @@
           <w:ilvl w:val="0"/>
           <w:numId w:val="1"/>
         </w:numPr>
-      </w:pPr>
-      <w:r>
+        <w:rPr>
+          <w:sz w:val="22"/>
+          <w:szCs w:val="22"/>
+        </w:rPr>
+      </w:pPr>
+      <w:r>
+        <w:rPr>
+          <w:sz w:val="22"/>
+          <w:szCs w:val="22"/>
+        </w:rPr>
         <w:t>Architecture &amp; Design</w:t>
       </w:r>
     </w:p>
@@ -77,8 +537,16 @@
           <w:ilvl w:val="0"/>
           <w:numId w:val="1"/>
         </w:numPr>
-      </w:pPr>
-      <w:r>
+        <w:rPr>
+          <w:sz w:val="22"/>
+          <w:szCs w:val="22"/>
+        </w:rPr>
+      </w:pPr>
+      <w:r>
+        <w:rPr>
+          <w:sz w:val="22"/>
+          <w:szCs w:val="22"/>
+        </w:rPr>
         <w:t>Duplicates</w:t>
       </w:r>
     </w:p>
@@ -89,8 +557,16 @@
           <w:ilvl w:val="0"/>
           <w:numId w:val="1"/>
         </w:numPr>
-      </w:pPr>
-      <w:r>
+        <w:rPr>
+          <w:sz w:val="22"/>
+          <w:szCs w:val="22"/>
+        </w:rPr>
+      </w:pPr>
+      <w:r>
+        <w:rPr>
+          <w:sz w:val="22"/>
+          <w:szCs w:val="22"/>
+        </w:rPr>
         <w:t>Comments</w:t>
       </w:r>
     </w:p>
@@ -101,8 +577,16 @@
           <w:ilvl w:val="0"/>
           <w:numId w:val="1"/>
         </w:numPr>
-      </w:pPr>
-      <w:r>
+        <w:rPr>
+          <w:sz w:val="22"/>
+          <w:szCs w:val="22"/>
+        </w:rPr>
+      </w:pPr>
+      <w:r>
+        <w:rPr>
+          <w:sz w:val="22"/>
+          <w:szCs w:val="22"/>
+        </w:rPr>
         <w:t>Coding rules</w:t>
       </w:r>
     </w:p>
@@ -113,8 +597,16 @@
           <w:ilvl w:val="0"/>
           <w:numId w:val="1"/>
         </w:numPr>
-      </w:pPr>
-      <w:r>
+        <w:rPr>
+          <w:sz w:val="22"/>
+          <w:szCs w:val="22"/>
+        </w:rPr>
+      </w:pPr>
+      <w:r>
+        <w:rPr>
+          <w:sz w:val="22"/>
+          <w:szCs w:val="22"/>
+        </w:rPr>
         <w:t>Potential bugs</w:t>
       </w:r>
     </w:p>
@@ -125,8 +617,16 @@
           <w:ilvl w:val="0"/>
           <w:numId w:val="1"/>
         </w:numPr>
-      </w:pPr>
-      <w:r>
+        <w:rPr>
+          <w:sz w:val="22"/>
+          <w:szCs w:val="22"/>
+        </w:rPr>
+      </w:pPr>
+      <w:r>
+        <w:rPr>
+          <w:sz w:val="22"/>
+          <w:szCs w:val="22"/>
+        </w:rPr>
         <w:t>Complexity</w:t>
       </w:r>
     </w:p>
@@ -137,29 +637,76 @@
           <w:ilvl w:val="0"/>
           <w:numId w:val="1"/>
         </w:numPr>
-      </w:pPr>
-      <w:r>
+        <w:rPr>
+          <w:sz w:val="22"/>
+          <w:szCs w:val="22"/>
+        </w:rPr>
+      </w:pPr>
+      <w:r>
+        <w:rPr>
+          <w:sz w:val="22"/>
+          <w:szCs w:val="22"/>
+        </w:rPr>
         <w:t>Unit tests</w:t>
       </w:r>
     </w:p>
-    <w:p/>
-    <w:p>
-      <w:r>
-        <w:t xml:space="preserve">Code quality tools for Java: </w:t>
-      </w:r>
-      <w:r>
-        <w:t>Fin</w:t>
-      </w:r>
-      <w:r>
+    <w:p>
+      <w:pPr>
+        <w:rPr>
+          <w:sz w:val="22"/>
+          <w:szCs w:val="22"/>
+        </w:rPr>
+      </w:pPr>
+    </w:p>
+    <w:p>
+      <w:pPr>
+        <w:rPr>
+          <w:sz w:val="22"/>
+          <w:szCs w:val="22"/>
+        </w:rPr>
+      </w:pPr>
+      <w:r>
+        <w:rPr>
+          <w:sz w:val="22"/>
+          <w:szCs w:val="22"/>
+        </w:rPr>
+        <w:t>Code quality tools for Java: Fin</w:t>
+      </w:r>
+      <w:r>
+        <w:rPr>
+          <w:sz w:val="22"/>
+          <w:szCs w:val="22"/>
+        </w:rPr>
         <w:t xml:space="preserve">dBugs, </w:t>
       </w:r>
       <w:r>
+        <w:rPr>
+          <w:sz w:val="22"/>
+          <w:szCs w:val="22"/>
+        </w:rPr>
         <w:t xml:space="preserve">PMD, and JaCoCo </w:t>
       </w:r>
     </w:p>
-    <w:p/>
-    <w:p>
-      <w:r>
+    <w:p>
+      <w:pPr>
+        <w:rPr>
+          <w:sz w:val="22"/>
+          <w:szCs w:val="22"/>
+        </w:rPr>
+      </w:pPr>
+    </w:p>
+    <w:p>
+      <w:pPr>
+        <w:rPr>
+          <w:sz w:val="22"/>
+          <w:szCs w:val="22"/>
+        </w:rPr>
+      </w:pPr>
+      <w:r>
+        <w:rPr>
+          <w:sz w:val="22"/>
+          <w:szCs w:val="22"/>
+        </w:rPr>
         <w:t>Installation and setup</w:t>
       </w:r>
     </w:p>
@@ -170,14 +717,24 @@
           <w:ilvl w:val="0"/>
           <w:numId w:val="2"/>
         </w:numPr>
-      </w:pPr>
-      <w:r>
+        <w:rPr>
+          <w:sz w:val="22"/>
+          <w:szCs w:val="22"/>
+        </w:rPr>
+      </w:pPr>
+      <w:r>
+        <w:rPr>
+          <w:sz w:val="22"/>
+          <w:szCs w:val="22"/>
+        </w:rPr>
         <w:t xml:space="preserve">Download and install sonarqube from </w:t>
       </w:r>
       <w:hyperlink r:id="rId6" w:history="1">
         <w:r>
           <w:rPr>
             <w:rStyle w:val="Hyperlink"/>
+            <w:sz w:val="22"/>
+            <w:szCs w:val="22"/>
           </w:rPr>
           <w:t>http://www.sonarqube.org/downloads/</w:t>
         </w:r>
@@ -190,8 +747,16 @@
           <w:ilvl w:val="0"/>
           <w:numId w:val="2"/>
         </w:numPr>
-      </w:pPr>
-      <w:r>
+        <w:rPr>
+          <w:sz w:val="22"/>
+          <w:szCs w:val="22"/>
+        </w:rPr>
+      </w:pPr>
+      <w:r>
+        <w:rPr>
+          <w:sz w:val="22"/>
+          <w:szCs w:val="22"/>
+        </w:rPr>
         <w:t xml:space="preserve">From the bin folder run sonar.bat /sonar.sh file </w:t>
       </w:r>
     </w:p>
@@ -202,19 +767,33 @@
           <w:ilvl w:val="0"/>
           <w:numId w:val="2"/>
         </w:numPr>
-      </w:pPr>
-      <w:r>
+        <w:rPr>
+          <w:sz w:val="22"/>
+          <w:szCs w:val="22"/>
+        </w:rPr>
+      </w:pPr>
+      <w:r>
+        <w:rPr>
+          <w:sz w:val="22"/>
+          <w:szCs w:val="22"/>
+        </w:rPr>
         <w:t>Install sonar scanner from (</w:t>
       </w:r>
       <w:hyperlink r:id="rId7" w:history="1">
         <w:r>
           <w:rPr>
             <w:rStyle w:val="Hyperlink"/>
+            <w:sz w:val="22"/>
+            <w:szCs w:val="22"/>
           </w:rPr>
           <w:t>http://docs.sonarqube.org/display/SONARQUBE52/Installing+and+Configuring+SonarQube+Scanner</w:t>
         </w:r>
       </w:hyperlink>
       <w:r>
+        <w:rPr>
+          <w:sz w:val="22"/>
+          <w:szCs w:val="22"/>
+        </w:rPr>
         <w:t>) link.</w:t>
       </w:r>
     </w:p>
@@ -225,17 +804,31 @@
           <w:ilvl w:val="0"/>
           <w:numId w:val="2"/>
         </w:numPr>
-      </w:pPr>
-      <w:r>
+        <w:rPr>
+          <w:sz w:val="22"/>
+          <w:szCs w:val="22"/>
+        </w:rPr>
+      </w:pPr>
+      <w:r>
+        <w:rPr>
+          <w:sz w:val="22"/>
+          <w:szCs w:val="22"/>
+        </w:rPr>
         <w:t xml:space="preserve">Create </w:t>
       </w:r>
       <w:r>
         <w:rPr>
           <w:b/>
+          <w:sz w:val="22"/>
+          <w:szCs w:val="22"/>
         </w:rPr>
         <w:t>sonar.properties</w:t>
       </w:r>
       <w:r>
+        <w:rPr>
+          <w:sz w:val="22"/>
+          <w:szCs w:val="22"/>
+        </w:rPr>
         <w:t xml:space="preserve"> file under your project.</w:t>
       </w:r>
     </w:p>
@@ -246,33 +839,96 @@
           <w:ilvl w:val="0"/>
           <w:numId w:val="2"/>
         </w:numPr>
-      </w:pPr>
-      <w:r>
+        <w:rPr>
+          <w:sz w:val="22"/>
+          <w:szCs w:val="22"/>
+        </w:rPr>
+      </w:pPr>
+      <w:r>
+        <w:rPr>
+          <w:sz w:val="22"/>
+          <w:szCs w:val="22"/>
+        </w:rPr>
         <w:t>And run the sonar-runner command from your base project.</w:t>
       </w:r>
     </w:p>
-    <w:p/>
-    <w:p/>
-    <w:p/>
-    <w:p/>
-    <w:p/>
-    <w:p/>
-    <w:p>
-      <w:pPr>
-        <w:rPr>
-          <w:b/>
-        </w:rPr>
-      </w:pPr>
-      <w:r>
-        <w:rPr>
-          <w:b/>
-        </w:rPr>
-        <w:lastRenderedPageBreak/>
+    <w:p>
+      <w:pPr>
+        <w:rPr>
+          <w:sz w:val="22"/>
+          <w:szCs w:val="22"/>
+        </w:rPr>
+      </w:pPr>
+    </w:p>
+    <w:p>
+      <w:pPr>
+        <w:rPr>
+          <w:sz w:val="22"/>
+          <w:szCs w:val="22"/>
+        </w:rPr>
+      </w:pPr>
+    </w:p>
+    <w:p>
+      <w:pPr>
+        <w:rPr>
+          <w:sz w:val="22"/>
+          <w:szCs w:val="22"/>
+        </w:rPr>
+      </w:pPr>
+    </w:p>
+    <w:p>
+      <w:pPr>
+        <w:rPr>
+          <w:sz w:val="22"/>
+          <w:szCs w:val="22"/>
+        </w:rPr>
+      </w:pPr>
+    </w:p>
+    <w:p>
+      <w:pPr>
+        <w:rPr>
+          <w:sz w:val="22"/>
+          <w:szCs w:val="22"/>
+        </w:rPr>
+      </w:pPr>
+    </w:p>
+    <w:p>
+      <w:pPr>
+        <w:rPr>
+          <w:sz w:val="22"/>
+          <w:szCs w:val="22"/>
+        </w:rPr>
+      </w:pPr>
+    </w:p>
+    <w:p>
+      <w:pPr>
+        <w:rPr>
+          <w:b/>
+          <w:sz w:val="22"/>
+          <w:szCs w:val="22"/>
+        </w:rPr>
+      </w:pPr>
+      <w:r>
+        <w:rPr>
+          <w:b/>
+          <w:sz w:val="22"/>
+          <w:szCs w:val="22"/>
+        </w:rPr>
         <w:t>Analyzing with SonarQube Runner</w:t>
       </w:r>
     </w:p>
     <w:p>
-      <w:r>
+      <w:pPr>
+        <w:rPr>
+          <w:sz w:val="22"/>
+          <w:szCs w:val="22"/>
+        </w:rPr>
+      </w:pPr>
+      <w:r>
+        <w:rPr>
+          <w:sz w:val="22"/>
+          <w:szCs w:val="22"/>
+        </w:rPr>
         <w:t>SonarQube Runner is a Java application you fire from the command line. You feed it your project and a simple set of properties, and with those two things it can run the analysis for any language SonarQube handles (Java, C, C++, C#, ABAP, COBOL and so on).</w:t>
       </w:r>
     </w:p>
@@ -280,330 +936,811 @@
       <w:pPr>
         <w:rPr>
           <w:b/>
-        </w:rPr>
-      </w:pPr>
-    </w:p>
-    <w:p>
-      <w:r>
-        <w:rPr>
-          <w:b/>
+          <w:sz w:val="22"/>
+          <w:szCs w:val="22"/>
+        </w:rPr>
+      </w:pPr>
+    </w:p>
+    <w:p>
+      <w:pPr>
+        <w:rPr>
+          <w:sz w:val="22"/>
+          <w:szCs w:val="22"/>
+        </w:rPr>
+      </w:pPr>
+      <w:r>
+        <w:rPr>
+          <w:b/>
+          <w:sz w:val="22"/>
+          <w:szCs w:val="22"/>
         </w:rPr>
         <w:t>NOTE</w:t>
       </w:r>
       <w:r>
-        <w:t xml:space="preserve">: </w:t>
-      </w:r>
-      <w:r>
-        <w:t>You also need to make sure you have Java installed—because the SonarQube Runner was written in Java, you need to have Java</w:t>
-      </w:r>
-      <w:r>
-        <w:t xml:space="preserve"> </w:t>
-      </w:r>
-      <w:r>
-        <w:t>on your machine to run it.</w:t>
-      </w:r>
-    </w:p>
-    <w:p/>
-    <w:p>
-      <w:r>
+        <w:rPr>
+          <w:sz w:val="22"/>
+          <w:szCs w:val="22"/>
+        </w:rPr>
+        <w:t>: You also need to make sure you have Java installed—because the SonarQube Runner was written in Java, you need to have Java on your machine to run it.</w:t>
+      </w:r>
+    </w:p>
+    <w:p>
+      <w:pPr>
+        <w:rPr>
+          <w:sz w:val="22"/>
+          <w:szCs w:val="22"/>
+        </w:rPr>
+      </w:pPr>
+    </w:p>
+    <w:p>
+      <w:pPr>
+        <w:rPr>
+          <w:sz w:val="22"/>
+          <w:szCs w:val="22"/>
+        </w:rPr>
+      </w:pPr>
+      <w:r>
+        <w:rPr>
+          <w:sz w:val="22"/>
+          <w:szCs w:val="22"/>
+        </w:rPr>
         <w:t>Set Environmental varialble for sonarRunner so that sonar_runner is avaialable everywhere in the system.</w:t>
       </w:r>
     </w:p>
-    <w:p/>
-    <w:p>
-      <w:r>
+    <w:p>
+      <w:pPr>
+        <w:rPr>
+          <w:sz w:val="22"/>
+          <w:szCs w:val="22"/>
+        </w:rPr>
+      </w:pPr>
+    </w:p>
+    <w:p>
+      <w:pPr>
+        <w:rPr>
+          <w:sz w:val="22"/>
+          <w:szCs w:val="22"/>
+        </w:rPr>
+      </w:pPr>
+      <w:r>
+        <w:rPr>
+          <w:sz w:val="22"/>
+          <w:szCs w:val="22"/>
+        </w:rPr>
         <w:t>You can set some common properties for the entire project can be set at $SONAR_HOME directory/conf/sonar-runner.properties file.</w:t>
       </w:r>
     </w:p>
-    <w:p/>
-    <w:p>
-      <w:pPr>
-        <w:rPr>
-          <w:b/>
-        </w:rPr>
-      </w:pPr>
-      <w:r>
-        <w:rPr>
-          <w:b/>
+    <w:p>
+      <w:pPr>
+        <w:rPr>
+          <w:sz w:val="22"/>
+          <w:szCs w:val="22"/>
+        </w:rPr>
+      </w:pPr>
+    </w:p>
+    <w:p>
+      <w:pPr>
+        <w:rPr>
+          <w:b/>
+          <w:sz w:val="22"/>
+          <w:szCs w:val="22"/>
+        </w:rPr>
+      </w:pPr>
+      <w:r>
+        <w:rPr>
+          <w:b/>
+          <w:sz w:val="22"/>
+          <w:szCs w:val="22"/>
         </w:rPr>
         <w:t>Analyzing</w:t>
       </w:r>
     </w:p>
     <w:p>
-      <w:r>
+      <w:pPr>
+        <w:rPr>
+          <w:sz w:val="22"/>
+          <w:szCs w:val="22"/>
+        </w:rPr>
+      </w:pPr>
+      <w:r>
+        <w:rPr>
+          <w:sz w:val="22"/>
+          <w:szCs w:val="22"/>
+        </w:rPr>
         <w:t>Once the sonarQube runner setup is done create sonar.properties under your project main folder.</w:t>
       </w:r>
     </w:p>
-    <w:p/>
-    <w:p>
-      <w:r>
+    <w:p>
+      <w:pPr>
+        <w:rPr>
+          <w:sz w:val="22"/>
+          <w:szCs w:val="22"/>
+        </w:rPr>
+      </w:pPr>
+    </w:p>
+    <w:p>
+      <w:pPr>
+        <w:rPr>
+          <w:sz w:val="22"/>
+          <w:szCs w:val="22"/>
+        </w:rPr>
+      </w:pPr>
+      <w:r>
+        <w:rPr>
+          <w:sz w:val="22"/>
+          <w:szCs w:val="22"/>
+        </w:rPr>
         <w:t>#Required metadata</w:t>
       </w:r>
     </w:p>
     <w:p>
+      <w:pPr>
+        <w:rPr>
+          <w:sz w:val="22"/>
+          <w:szCs w:val="22"/>
+        </w:rPr>
+      </w:pPr>
       <w:proofErr w:type="gramStart"/>
       <w:r>
+        <w:rPr>
+          <w:sz w:val="22"/>
+          <w:szCs w:val="22"/>
+        </w:rPr>
         <w:t>sonar.projectKey</w:t>
       </w:r>
       <w:proofErr w:type="gramEnd"/>
       <w:r>
+        <w:rPr>
+          <w:sz w:val="22"/>
+          <w:szCs w:val="22"/>
+        </w:rPr>
         <w:t>=test:webroot</w:t>
       </w:r>
     </w:p>
     <w:p>
+      <w:pPr>
+        <w:rPr>
+          <w:sz w:val="22"/>
+          <w:szCs w:val="22"/>
+        </w:rPr>
+      </w:pPr>
       <w:proofErr w:type="gramStart"/>
       <w:r>
+        <w:rPr>
+          <w:sz w:val="22"/>
+          <w:szCs w:val="22"/>
+        </w:rPr>
         <w:t>sonar.projectName</w:t>
       </w:r>
       <w:proofErr w:type="gramEnd"/>
       <w:r>
+        <w:rPr>
+          <w:sz w:val="22"/>
+          <w:szCs w:val="22"/>
+        </w:rPr>
         <w:t>=Webroot Connector</w:t>
       </w:r>
     </w:p>
     <w:p>
+      <w:pPr>
+        <w:rPr>
+          <w:sz w:val="22"/>
+          <w:szCs w:val="22"/>
+        </w:rPr>
+      </w:pPr>
       <w:proofErr w:type="gramStart"/>
       <w:r>
+        <w:rPr>
+          <w:sz w:val="22"/>
+          <w:szCs w:val="22"/>
+        </w:rPr>
         <w:t>sonar.projectVersion</w:t>
       </w:r>
       <w:proofErr w:type="gramEnd"/>
       <w:r>
+        <w:rPr>
+          <w:sz w:val="22"/>
+          <w:szCs w:val="22"/>
+        </w:rPr>
         <w:t>=1.0</w:t>
       </w:r>
     </w:p>
-    <w:p/>
-    <w:p>
-      <w:r>
+    <w:p>
+      <w:pPr>
+        <w:rPr>
+          <w:sz w:val="22"/>
+          <w:szCs w:val="22"/>
+        </w:rPr>
+      </w:pPr>
+    </w:p>
+    <w:p>
+      <w:pPr>
+        <w:rPr>
+          <w:sz w:val="22"/>
+          <w:szCs w:val="22"/>
+        </w:rPr>
+      </w:pPr>
+      <w:r>
+        <w:rPr>
+          <w:sz w:val="22"/>
+          <w:szCs w:val="22"/>
+        </w:rPr>
         <w:t>#Comma-separated list of library directories</w:t>
       </w:r>
     </w:p>
     <w:p>
+      <w:pPr>
+        <w:rPr>
+          <w:sz w:val="22"/>
+          <w:szCs w:val="22"/>
+        </w:rPr>
+      </w:pPr>
       <w:proofErr w:type="gramStart"/>
       <w:r>
+        <w:rPr>
+          <w:sz w:val="22"/>
+          <w:szCs w:val="22"/>
+        </w:rPr>
         <w:t>sonar.libraries</w:t>
       </w:r>
       <w:proofErr w:type="gramEnd"/>
       <w:r>
+        <w:rPr>
+          <w:sz w:val="22"/>
+          <w:szCs w:val="22"/>
+        </w:rPr>
         <w:t>=lb/*.jar</w:t>
       </w:r>
     </w:p>
     <w:p>
-      <w:r>
+      <w:pPr>
+        <w:rPr>
+          <w:sz w:val="22"/>
+          <w:szCs w:val="22"/>
+        </w:rPr>
+      </w:pPr>
+      <w:r>
+        <w:rPr>
+          <w:sz w:val="22"/>
+          <w:szCs w:val="22"/>
+        </w:rPr>
         <w:t>#Comma-separated list of source directories</w:t>
       </w:r>
     </w:p>
     <w:p>
+      <w:pPr>
+        <w:rPr>
+          <w:sz w:val="22"/>
+          <w:szCs w:val="22"/>
+        </w:rPr>
+      </w:pPr>
       <w:proofErr w:type="gramStart"/>
       <w:r>
+        <w:rPr>
+          <w:sz w:val="22"/>
+          <w:szCs w:val="22"/>
+        </w:rPr>
         <w:t>sonar.sources</w:t>
       </w:r>
       <w:proofErr w:type="gramEnd"/>
       <w:r>
+        <w:rPr>
+          <w:sz w:val="22"/>
+          <w:szCs w:val="22"/>
+        </w:rPr>
         <w:t>=src</w:t>
       </w:r>
     </w:p>
     <w:p>
-      <w:r>
+      <w:pPr>
+        <w:rPr>
+          <w:sz w:val="22"/>
+          <w:szCs w:val="22"/>
+        </w:rPr>
+      </w:pPr>
+      <w:r>
+        <w:rPr>
+          <w:sz w:val="22"/>
+          <w:szCs w:val="22"/>
+        </w:rPr>
         <w:t>#</w:t>
       </w:r>
       <w:proofErr w:type="gramStart"/>
       <w:r>
+        <w:rPr>
+          <w:sz w:val="22"/>
+          <w:szCs w:val="22"/>
+        </w:rPr>
         <w:t>comma</w:t>
       </w:r>
       <w:proofErr w:type="gramEnd"/>
       <w:r>
+        <w:rPr>
+          <w:sz w:val="22"/>
+          <w:szCs w:val="22"/>
+        </w:rPr>
         <w:t>-delimited list of paths to thest sources</w:t>
       </w:r>
     </w:p>
     <w:p>
+      <w:pPr>
+        <w:rPr>
+          <w:sz w:val="22"/>
+          <w:szCs w:val="22"/>
+        </w:rPr>
+      </w:pPr>
       <w:proofErr w:type="gramStart"/>
       <w:r>
+        <w:rPr>
+          <w:sz w:val="22"/>
+          <w:szCs w:val="22"/>
+        </w:rPr>
         <w:t>sonar.tests</w:t>
       </w:r>
       <w:proofErr w:type="gramEnd"/>
       <w:r>
+        <w:rPr>
+          <w:sz w:val="22"/>
+          <w:szCs w:val="22"/>
+        </w:rPr>
         <w:t>=test1,test2</w:t>
       </w:r>
     </w:p>
     <w:p>
+      <w:pPr>
+        <w:rPr>
+          <w:sz w:val="22"/>
+          <w:szCs w:val="22"/>
+        </w:rPr>
+      </w:pPr>
       <w:proofErr w:type="gramStart"/>
       <w:r>
+        <w:rPr>
+          <w:sz w:val="22"/>
+          <w:szCs w:val="22"/>
+        </w:rPr>
         <w:t>sonar.binaries</w:t>
       </w:r>
       <w:proofErr w:type="gramEnd"/>
       <w:r>
+        <w:rPr>
+          <w:sz w:val="22"/>
+          <w:szCs w:val="22"/>
+        </w:rPr>
         <w:t>=bin</w:t>
       </w:r>
     </w:p>
-    <w:p/>
-    <w:p>
-      <w:r>
+    <w:p>
+      <w:pPr>
+        <w:rPr>
+          <w:sz w:val="22"/>
+          <w:szCs w:val="22"/>
+        </w:rPr>
+      </w:pPr>
+    </w:p>
+    <w:p>
+      <w:pPr>
+        <w:rPr>
+          <w:sz w:val="22"/>
+          <w:szCs w:val="22"/>
+        </w:rPr>
+      </w:pPr>
+      <w:r>
+        <w:rPr>
+          <w:sz w:val="22"/>
+          <w:szCs w:val="22"/>
+        </w:rPr>
         <w:t>#Below are global properties you can configure in sonar-runner.propertis</w:t>
       </w:r>
     </w:p>
     <w:p>
+      <w:pPr>
+        <w:rPr>
+          <w:sz w:val="22"/>
+          <w:szCs w:val="22"/>
+        </w:rPr>
+      </w:pPr>
       <w:proofErr w:type="gramStart"/>
       <w:r>
+        <w:rPr>
+          <w:sz w:val="22"/>
+          <w:szCs w:val="22"/>
+        </w:rPr>
         <w:t>sonar.host.url</w:t>
       </w:r>
       <w:proofErr w:type="gramEnd"/>
       <w:r>
+        <w:rPr>
+          <w:sz w:val="22"/>
+          <w:szCs w:val="22"/>
+        </w:rPr>
         <w:t>=http://localhost:9000</w:t>
       </w:r>
     </w:p>
     <w:p>
+      <w:pPr>
+        <w:rPr>
+          <w:sz w:val="22"/>
+          <w:szCs w:val="22"/>
+        </w:rPr>
+      </w:pPr>
       <w:proofErr w:type="gramStart"/>
       <w:r>
+        <w:rPr>
+          <w:sz w:val="22"/>
+          <w:szCs w:val="22"/>
+        </w:rPr>
         <w:t>sonar.jdbc.url</w:t>
       </w:r>
       <w:proofErr w:type="gramEnd"/>
       <w:r>
+        <w:rPr>
+          <w:sz w:val="22"/>
+          <w:szCs w:val="22"/>
+        </w:rPr>
         <w:t>=jdbc:mysql://localhost:3306/sonar</w:t>
       </w:r>
     </w:p>
     <w:p>
+      <w:pPr>
+        <w:rPr>
+          <w:sz w:val="22"/>
+          <w:szCs w:val="22"/>
+        </w:rPr>
+      </w:pPr>
       <w:proofErr w:type="gramStart"/>
       <w:r>
+        <w:rPr>
+          <w:sz w:val="22"/>
+          <w:szCs w:val="22"/>
+        </w:rPr>
         <w:t>sonar.jdbc.driver</w:t>
       </w:r>
       <w:proofErr w:type="gramEnd"/>
       <w:r>
+        <w:rPr>
+          <w:sz w:val="22"/>
+          <w:szCs w:val="22"/>
+        </w:rPr>
         <w:t>=com.mysql.jdbc.Driver</w:t>
       </w:r>
     </w:p>
     <w:p>
+      <w:pPr>
+        <w:rPr>
+          <w:sz w:val="22"/>
+          <w:szCs w:val="22"/>
+        </w:rPr>
+      </w:pPr>
       <w:proofErr w:type="gramStart"/>
       <w:r>
+        <w:rPr>
+          <w:sz w:val="22"/>
+          <w:szCs w:val="22"/>
+        </w:rPr>
         <w:t>sonar.jdbc.username</w:t>
       </w:r>
       <w:proofErr w:type="gramEnd"/>
       <w:r>
+        <w:rPr>
+          <w:sz w:val="22"/>
+          <w:szCs w:val="22"/>
+        </w:rPr>
         <w:t>=sonar</w:t>
       </w:r>
     </w:p>
     <w:p>
+      <w:pPr>
+        <w:rPr>
+          <w:sz w:val="22"/>
+          <w:szCs w:val="22"/>
+        </w:rPr>
+      </w:pPr>
       <w:proofErr w:type="gramStart"/>
       <w:r>
+        <w:rPr>
+          <w:sz w:val="22"/>
+          <w:szCs w:val="22"/>
+        </w:rPr>
         <w:t>s</w:t>
       </w:r>
       <w:r>
+        <w:rPr>
+          <w:sz w:val="22"/>
+          <w:szCs w:val="22"/>
+        </w:rPr>
         <w:t>onar.jdbc.password</w:t>
       </w:r>
       <w:proofErr w:type="gramEnd"/>
       <w:r>
+        <w:rPr>
+          <w:sz w:val="22"/>
+          <w:szCs w:val="22"/>
+        </w:rPr>
         <w:t>=sonar</w:t>
       </w:r>
     </w:p>
-    <w:p/>
-    <w:p/>
-    <w:p>
-      <w:pPr>
-        <w:rPr>
-          <w:b/>
-        </w:rPr>
-      </w:pPr>
-      <w:r>
-        <w:rPr>
-          <w:b/>
+    <w:p>
+      <w:pPr>
+        <w:rPr>
+          <w:sz w:val="22"/>
+          <w:szCs w:val="22"/>
+        </w:rPr>
+      </w:pPr>
+    </w:p>
+    <w:p>
+      <w:pPr>
+        <w:rPr>
+          <w:sz w:val="22"/>
+          <w:szCs w:val="22"/>
+        </w:rPr>
+      </w:pPr>
+    </w:p>
+    <w:p>
+      <w:pPr>
+        <w:rPr>
+          <w:b/>
+          <w:sz w:val="22"/>
+          <w:szCs w:val="22"/>
+        </w:rPr>
+      </w:pPr>
+      <w:r>
+        <w:rPr>
+          <w:b/>
+          <w:sz w:val="22"/>
+          <w:szCs w:val="22"/>
         </w:rPr>
         <w:t>Multi-module projects</w:t>
       </w:r>
     </w:p>
     <w:p>
-      <w:r>
+      <w:pPr>
+        <w:rPr>
+          <w:sz w:val="22"/>
+          <w:szCs w:val="22"/>
+        </w:rPr>
+      </w:pPr>
+      <w:r>
+        <w:rPr>
+          <w:sz w:val="22"/>
+          <w:szCs w:val="22"/>
+        </w:rPr>
         <w:t>If you are dealing with multi-module project you need to setup the properties for each module. Or you can setup common ones at the parent level and override what you need to at the module level.</w:t>
       </w:r>
     </w:p>
-    <w:p/>
-    <w:p>
-      <w:r>
+    <w:p>
+      <w:pPr>
+        <w:rPr>
+          <w:sz w:val="22"/>
+          <w:szCs w:val="22"/>
+        </w:rPr>
+      </w:pPr>
+    </w:p>
+    <w:p>
+      <w:pPr>
+        <w:rPr>
+          <w:sz w:val="22"/>
+          <w:szCs w:val="22"/>
+        </w:rPr>
+      </w:pPr>
+      <w:r>
+        <w:rPr>
+          <w:sz w:val="22"/>
+          <w:szCs w:val="22"/>
+        </w:rPr>
         <w:t>Sonar.modules=module_folderOne, module_folderTwo (should match folder name)</w:t>
       </w:r>
     </w:p>
-    <w:p/>
-    <w:p>
-      <w:r>
+    <w:p>
+      <w:pPr>
+        <w:rPr>
+          <w:sz w:val="22"/>
+          <w:szCs w:val="22"/>
+        </w:rPr>
+      </w:pPr>
+    </w:p>
+    <w:p>
+      <w:pPr>
+        <w:rPr>
+          <w:sz w:val="22"/>
+          <w:szCs w:val="22"/>
+        </w:rPr>
+      </w:pPr>
+      <w:r>
+        <w:rPr>
+          <w:sz w:val="22"/>
+          <w:szCs w:val="22"/>
+        </w:rPr>
         <w:t>If your modules name doesn’t match its directory, you als</w:t>
       </w:r>
       <w:r>
+        <w:rPr>
+          <w:sz w:val="22"/>
+          <w:szCs w:val="22"/>
+        </w:rPr>
         <w:t>o need to specify its directory</w:t>
       </w:r>
     </w:p>
-    <w:p/>
-    <w:p>
+    <w:p>
+      <w:pPr>
+        <w:rPr>
+          <w:sz w:val="22"/>
+          <w:szCs w:val="22"/>
+        </w:rPr>
+      </w:pPr>
+    </w:p>
+    <w:p>
+      <w:pPr>
+        <w:rPr>
+          <w:sz w:val="22"/>
+          <w:szCs w:val="22"/>
+        </w:rPr>
+      </w:pPr>
       <w:proofErr w:type="gramStart"/>
       <w:r>
+        <w:rPr>
+          <w:sz w:val="22"/>
+          <w:szCs w:val="22"/>
+        </w:rPr>
         <w:t>moduleB.sonar.projectBaseDir</w:t>
       </w:r>
       <w:proofErr w:type="gramEnd"/>
       <w:r>
+        <w:rPr>
+          <w:sz w:val="22"/>
+          <w:szCs w:val="22"/>
+        </w:rPr>
         <w:t>=path/tp/moduleB</w:t>
       </w:r>
     </w:p>
-    <w:p/>
-    <w:p/>
-    <w:p>
-      <w:pPr>
-        <w:rPr>
-          <w:b/>
-          <w:sz w:val="28"/>
-        </w:rPr>
-      </w:pPr>
-      <w:r>
-        <w:rPr>
-          <w:b/>
-          <w:sz w:val="28"/>
+    <w:p>
+      <w:pPr>
+        <w:rPr>
+          <w:sz w:val="22"/>
+          <w:szCs w:val="22"/>
+        </w:rPr>
+      </w:pPr>
+    </w:p>
+    <w:p>
+      <w:pPr>
+        <w:rPr>
+          <w:sz w:val="22"/>
+          <w:szCs w:val="22"/>
+        </w:rPr>
+      </w:pPr>
+    </w:p>
+    <w:p>
+      <w:pPr>
+        <w:rPr>
+          <w:b/>
+          <w:sz w:val="22"/>
+          <w:szCs w:val="22"/>
+        </w:rPr>
+      </w:pPr>
+      <w:r>
+        <w:rPr>
+          <w:b/>
+          <w:sz w:val="22"/>
+          <w:szCs w:val="22"/>
         </w:rPr>
         <w:t>Configuring with Maven</w:t>
       </w:r>
     </w:p>
-    <w:p/>
-    <w:p>
-      <w:r>
+    <w:p>
+      <w:pPr>
+        <w:rPr>
+          <w:sz w:val="22"/>
+          <w:szCs w:val="22"/>
+        </w:rPr>
+      </w:pPr>
+    </w:p>
+    <w:p>
+      <w:pPr>
+        <w:rPr>
+          <w:sz w:val="22"/>
+          <w:szCs w:val="22"/>
+        </w:rPr>
+      </w:pPr>
+      <w:r>
+        <w:rPr>
+          <w:sz w:val="22"/>
+          <w:szCs w:val="22"/>
+        </w:rPr>
         <w:t>Add below plugin if you are using maven3.0</w:t>
       </w:r>
     </w:p>
     <w:p>
-      <w:r>
+      <w:pPr>
+        <w:rPr>
+          <w:sz w:val="22"/>
+          <w:szCs w:val="22"/>
+        </w:rPr>
+      </w:pPr>
+      <w:r>
+        <w:rPr>
+          <w:sz w:val="22"/>
+          <w:szCs w:val="22"/>
+        </w:rPr>
         <w:t>&lt;</w:t>
       </w:r>
       <w:proofErr w:type="gramStart"/>
       <w:r>
+        <w:rPr>
+          <w:sz w:val="22"/>
+          <w:szCs w:val="22"/>
+        </w:rPr>
         <w:t>pluginManagement</w:t>
       </w:r>
       <w:proofErr w:type="gramEnd"/>
       <w:r>
+        <w:rPr>
+          <w:sz w:val="22"/>
+          <w:szCs w:val="22"/>
+        </w:rPr>
         <w:t>&gt;</w:t>
       </w:r>
     </w:p>
     <w:p>
       <w:pPr>
         <w:ind w:left="720"/>
-      </w:pPr>
-      <w:r>
+        <w:rPr>
+          <w:sz w:val="22"/>
+          <w:szCs w:val="22"/>
+        </w:rPr>
+      </w:pPr>
+      <w:r>
+        <w:rPr>
+          <w:sz w:val="22"/>
+          <w:szCs w:val="22"/>
+        </w:rPr>
         <w:t>&lt;</w:t>
       </w:r>
       <w:proofErr w:type="gramStart"/>
       <w:r>
+        <w:rPr>
+          <w:sz w:val="22"/>
+          <w:szCs w:val="22"/>
+        </w:rPr>
         <w:t>plugins</w:t>
       </w:r>
       <w:proofErr w:type="gramEnd"/>
       <w:r>
+        <w:rPr>
+          <w:sz w:val="22"/>
+          <w:szCs w:val="22"/>
+        </w:rPr>
         <w:t>&gt;</w:t>
       </w:r>
     </w:p>
     <w:p>
       <w:pPr>
         <w:ind w:left="1440"/>
-      </w:pPr>
-      <w:r>
+        <w:rPr>
+          <w:sz w:val="22"/>
+          <w:szCs w:val="22"/>
+        </w:rPr>
+      </w:pPr>
+      <w:r>
+        <w:rPr>
+          <w:sz w:val="22"/>
+          <w:szCs w:val="22"/>
+        </w:rPr>
         <w:t>&lt;</w:t>
       </w:r>
       <w:proofErr w:type="gramStart"/>
       <w:r>
+        <w:rPr>
+          <w:sz w:val="22"/>
+          <w:szCs w:val="22"/>
+        </w:rPr>
         <w:t>plugin</w:t>
       </w:r>
       <w:proofErr w:type="gramEnd"/>
       <w:r>
+        <w:rPr>
+          <w:sz w:val="22"/>
+          <w:szCs w:val="22"/>
+        </w:rPr>
         <w:t>&gt;</w:t>
       </w:r>
     </w:p>
@@ -612,11 +1749,13 @@
         <w:ind w:left="2160"/>
         <w:rPr>
           <w:sz w:val="22"/>
-        </w:rPr>
-      </w:pPr>
-      <w:r>
-        <w:rPr>
-          <w:sz w:val="22"/>
+          <w:szCs w:val="22"/>
+        </w:rPr>
+      </w:pPr>
+      <w:r>
+        <w:rPr>
+          <w:sz w:val="22"/>
+          <w:szCs w:val="22"/>
         </w:rPr>
         <w:t>&lt;</w:t>
       </w:r>
@@ -624,6 +1763,7 @@
       <w:r>
         <w:rPr>
           <w:sz w:val="22"/>
+          <w:szCs w:val="22"/>
         </w:rPr>
         <w:t>groupId</w:t>
       </w:r>
@@ -631,6 +1771,7 @@
       <w:r>
         <w:rPr>
           <w:sz w:val="22"/>
+          <w:szCs w:val="22"/>
         </w:rPr>
         <w:t>&gt;org.sonarsource.scanner.maven&lt;/groupId&gt;</w:t>
       </w:r>
@@ -640,11 +1781,13 @@
         <w:ind w:left="2160"/>
         <w:rPr>
           <w:sz w:val="22"/>
-        </w:rPr>
-      </w:pPr>
-      <w:r>
-        <w:rPr>
-          <w:sz w:val="22"/>
+          <w:szCs w:val="22"/>
+        </w:rPr>
+      </w:pPr>
+      <w:r>
+        <w:rPr>
+          <w:sz w:val="22"/>
+          <w:szCs w:val="22"/>
         </w:rPr>
         <w:t>&lt;</w:t>
       </w:r>
@@ -652,6 +1795,7 @@
       <w:r>
         <w:rPr>
           <w:sz w:val="22"/>
+          <w:szCs w:val="22"/>
         </w:rPr>
         <w:t>artifactId</w:t>
       </w:r>
@@ -659,6 +1803,7 @@
       <w:r>
         <w:rPr>
           <w:sz w:val="22"/>
+          <w:szCs w:val="22"/>
         </w:rPr>
         <w:t>&gt;sonar-maven-plugin&lt;/artifactId&gt;</w:t>
       </w:r>
@@ -668,11 +1813,13 @@
         <w:ind w:left="2160"/>
         <w:rPr>
           <w:sz w:val="22"/>
-        </w:rPr>
-      </w:pPr>
-      <w:r>
-        <w:rPr>
-          <w:sz w:val="22"/>
+          <w:szCs w:val="22"/>
+        </w:rPr>
+      </w:pPr>
+      <w:r>
+        <w:rPr>
+          <w:sz w:val="22"/>
+          <w:szCs w:val="22"/>
         </w:rPr>
         <w:t>&lt;</w:t>
       </w:r>
@@ -680,6 +1827,7 @@
       <w:r>
         <w:rPr>
           <w:sz w:val="22"/>
+          <w:szCs w:val="22"/>
         </w:rPr>
         <w:t>version</w:t>
       </w:r>
@@ -687,6 +1835,7 @@
       <w:r>
         <w:rPr>
           <w:sz w:val="22"/>
+          <w:szCs w:val="22"/>
         </w:rPr>
         <w:t>&gt;3.0.1&lt;/version&gt;</w:t>
       </w:r>
@@ -694,134 +1843,294 @@
     <w:p>
       <w:pPr>
         <w:ind w:left="1440"/>
-      </w:pPr>
-      <w:r>
+        <w:rPr>
+          <w:sz w:val="22"/>
+          <w:szCs w:val="22"/>
+        </w:rPr>
+      </w:pPr>
+      <w:r>
+        <w:rPr>
+          <w:sz w:val="22"/>
+          <w:szCs w:val="22"/>
+        </w:rPr>
         <w:t>&lt;/plugin&gt;</w:t>
       </w:r>
     </w:p>
     <w:p>
       <w:pPr>
         <w:ind w:left="720"/>
-      </w:pPr>
-      <w:r>
+        <w:rPr>
+          <w:sz w:val="22"/>
+          <w:szCs w:val="22"/>
+        </w:rPr>
+      </w:pPr>
+      <w:r>
+        <w:rPr>
+          <w:sz w:val="22"/>
+          <w:szCs w:val="22"/>
+        </w:rPr>
         <w:t>&lt;/plugins&gt;</w:t>
       </w:r>
     </w:p>
     <w:p>
-      <w:r>
+      <w:pPr>
+        <w:rPr>
+          <w:sz w:val="22"/>
+          <w:szCs w:val="22"/>
+        </w:rPr>
+      </w:pPr>
+      <w:r>
+        <w:rPr>
+          <w:sz w:val="22"/>
+          <w:szCs w:val="22"/>
+        </w:rPr>
         <w:t>&lt;/pluginManagement&gt;</w:t>
       </w:r>
     </w:p>
-    <w:p/>
-    <w:p>
+    <w:p>
+      <w:pPr>
+        <w:rPr>
+          <w:sz w:val="22"/>
+          <w:szCs w:val="22"/>
+        </w:rPr>
+      </w:pPr>
+    </w:p>
+    <w:p>
+      <w:pPr>
+        <w:rPr>
+          <w:sz w:val="22"/>
+          <w:szCs w:val="22"/>
+        </w:rPr>
+      </w:pPr>
       <w:proofErr w:type="gramStart"/>
       <w:r>
+        <w:rPr>
+          <w:sz w:val="22"/>
+          <w:szCs w:val="22"/>
+        </w:rPr>
         <w:t>and</w:t>
       </w:r>
       <w:proofErr w:type="gramEnd"/>
       <w:r>
+        <w:rPr>
+          <w:sz w:val="22"/>
+          <w:szCs w:val="22"/>
+        </w:rPr>
         <w:t xml:space="preserve"> create new profile in settings.xml or pom.xml </w:t>
       </w:r>
     </w:p>
-    <w:p/>
-    <w:p>
-      <w:r>
+    <w:p>
+      <w:pPr>
+        <w:rPr>
+          <w:sz w:val="22"/>
+          <w:szCs w:val="22"/>
+        </w:rPr>
+      </w:pPr>
+    </w:p>
+    <w:p>
+      <w:pPr>
+        <w:rPr>
+          <w:sz w:val="22"/>
+          <w:szCs w:val="22"/>
+        </w:rPr>
+      </w:pPr>
+      <w:r>
+        <w:rPr>
+          <w:sz w:val="22"/>
+          <w:szCs w:val="22"/>
+        </w:rPr>
         <w:t>&lt;</w:t>
       </w:r>
       <w:proofErr w:type="gramStart"/>
       <w:r>
+        <w:rPr>
+          <w:sz w:val="22"/>
+          <w:szCs w:val="22"/>
+        </w:rPr>
         <w:t>profiles</w:t>
       </w:r>
       <w:proofErr w:type="gramEnd"/>
       <w:r>
+        <w:rPr>
+          <w:sz w:val="22"/>
+          <w:szCs w:val="22"/>
+        </w:rPr>
         <w:t>&gt;</w:t>
       </w:r>
     </w:p>
     <w:p>
       <w:pPr>
         <w:ind w:left="720"/>
-      </w:pPr>
-      <w:r>
+        <w:rPr>
+          <w:sz w:val="22"/>
+          <w:szCs w:val="22"/>
+        </w:rPr>
+      </w:pPr>
+      <w:r>
+        <w:rPr>
+          <w:sz w:val="22"/>
+          <w:szCs w:val="22"/>
+        </w:rPr>
         <w:t>&lt;</w:t>
       </w:r>
       <w:proofErr w:type="gramStart"/>
       <w:r>
+        <w:rPr>
+          <w:sz w:val="22"/>
+          <w:szCs w:val="22"/>
+        </w:rPr>
         <w:t>profile</w:t>
       </w:r>
       <w:proofErr w:type="gramEnd"/>
       <w:r>
+        <w:rPr>
+          <w:sz w:val="22"/>
+          <w:szCs w:val="22"/>
+        </w:rPr>
         <w:t>&gt;</w:t>
       </w:r>
     </w:p>
     <w:p>
       <w:pPr>
         <w:ind w:left="1440"/>
-      </w:pPr>
-      <w:r>
+        <w:rPr>
+          <w:sz w:val="22"/>
+          <w:szCs w:val="22"/>
+        </w:rPr>
+      </w:pPr>
+      <w:r>
+        <w:rPr>
+          <w:sz w:val="22"/>
+          <w:szCs w:val="22"/>
+        </w:rPr>
         <w:t>&lt;</w:t>
       </w:r>
       <w:proofErr w:type="gramStart"/>
       <w:r>
+        <w:rPr>
+          <w:sz w:val="22"/>
+          <w:szCs w:val="22"/>
+        </w:rPr>
         <w:t>id</w:t>
       </w:r>
       <w:proofErr w:type="gramEnd"/>
       <w:r>
+        <w:rPr>
+          <w:sz w:val="22"/>
+          <w:szCs w:val="22"/>
+        </w:rPr>
         <w:t>&gt;sonar&lt;/id&gt;</w:t>
       </w:r>
     </w:p>
     <w:p>
       <w:pPr>
         <w:ind w:left="1440"/>
-      </w:pPr>
-      <w:r>
+        <w:rPr>
+          <w:sz w:val="22"/>
+          <w:szCs w:val="22"/>
+        </w:rPr>
+      </w:pPr>
+      <w:r>
+        <w:rPr>
+          <w:sz w:val="22"/>
+          <w:szCs w:val="22"/>
+        </w:rPr>
         <w:t>&lt;</w:t>
       </w:r>
       <w:proofErr w:type="gramStart"/>
       <w:r>
+        <w:rPr>
+          <w:sz w:val="22"/>
+          <w:szCs w:val="22"/>
+        </w:rPr>
         <w:t>activation</w:t>
       </w:r>
       <w:proofErr w:type="gramEnd"/>
       <w:r>
+        <w:rPr>
+          <w:sz w:val="22"/>
+          <w:szCs w:val="22"/>
+        </w:rPr>
         <w:t>&gt;</w:t>
       </w:r>
     </w:p>
     <w:p>
       <w:pPr>
         <w:ind w:left="1440"/>
-      </w:pPr>
-      <w:r>
+        <w:rPr>
+          <w:sz w:val="22"/>
+          <w:szCs w:val="22"/>
+        </w:rPr>
+      </w:pPr>
+      <w:r>
+        <w:rPr>
+          <w:sz w:val="22"/>
+          <w:szCs w:val="22"/>
+        </w:rPr>
         <w:t>&lt;</w:t>
       </w:r>
       <w:proofErr w:type="gramStart"/>
       <w:r>
+        <w:rPr>
+          <w:sz w:val="22"/>
+          <w:szCs w:val="22"/>
+        </w:rPr>
         <w:t>activeByDefault</w:t>
       </w:r>
       <w:proofErr w:type="gramEnd"/>
       <w:r>
+        <w:rPr>
+          <w:sz w:val="22"/>
+          <w:szCs w:val="22"/>
+        </w:rPr>
         <w:t>&gt;true&lt;/activeByDefault&gt;</w:t>
       </w:r>
     </w:p>
     <w:p>
       <w:pPr>
         <w:ind w:left="1440"/>
-      </w:pPr>
-      <w:r>
+        <w:rPr>
+          <w:sz w:val="22"/>
+          <w:szCs w:val="22"/>
+        </w:rPr>
+      </w:pPr>
+      <w:r>
+        <w:rPr>
+          <w:sz w:val="22"/>
+          <w:szCs w:val="22"/>
+        </w:rPr>
         <w:t>&lt;/activation&gt;</w:t>
       </w:r>
     </w:p>
     <w:p>
       <w:pPr>
         <w:ind w:left="1440"/>
-      </w:pPr>
-      <w:r>
+        <w:rPr>
+          <w:sz w:val="22"/>
+          <w:szCs w:val="22"/>
+        </w:rPr>
+      </w:pPr>
+      <w:r>
+        <w:rPr>
+          <w:sz w:val="22"/>
+          <w:szCs w:val="22"/>
+        </w:rPr>
         <w:t>&lt;</w:t>
       </w:r>
       <w:proofErr w:type="gramStart"/>
       <w:r>
+        <w:rPr>
+          <w:sz w:val="22"/>
+          <w:szCs w:val="22"/>
+        </w:rPr>
         <w:t>properties</w:t>
       </w:r>
       <w:proofErr w:type="gramEnd"/>
       <w:r>
+        <w:rPr>
+          <w:sz w:val="22"/>
+          <w:szCs w:val="22"/>
+        </w:rPr>
         <w:t>&gt;</w:t>
       </w:r>
     </w:p>
@@ -830,11 +2139,13 @@
         <w:ind w:left="1440"/>
         <w:rPr>
           <w:sz w:val="22"/>
-        </w:rPr>
-      </w:pPr>
-      <w:r>
-        <w:rPr>
-          <w:sz w:val="22"/>
+          <w:szCs w:val="22"/>
+        </w:rPr>
+      </w:pPr>
+      <w:r>
+        <w:rPr>
+          <w:sz w:val="22"/>
+          <w:szCs w:val="22"/>
         </w:rPr>
         <w:t>&lt;</w:t>
       </w:r>
@@ -842,6 +2153,7 @@
       <w:r>
         <w:rPr>
           <w:sz w:val="22"/>
+          <w:szCs w:val="22"/>
         </w:rPr>
         <w:t>sonar.jdbc.url</w:t>
       </w:r>
@@ -849,6 +2161,7 @@
       <w:r>
         <w:rPr>
           <w:sz w:val="22"/>
+          <w:szCs w:val="22"/>
         </w:rPr>
         <w:t>&gt;jdbc:mysql://localhost:3306/sonar&lt;/sonar.jdbc.url&gt;</w:t>
       </w:r>
@@ -858,11 +2171,13 @@
         <w:ind w:left="1440"/>
         <w:rPr>
           <w:sz w:val="22"/>
-        </w:rPr>
-      </w:pPr>
-      <w:r>
-        <w:rPr>
-          <w:sz w:val="22"/>
+          <w:szCs w:val="22"/>
+        </w:rPr>
+      </w:pPr>
+      <w:r>
+        <w:rPr>
+          <w:sz w:val="22"/>
+          <w:szCs w:val="22"/>
         </w:rPr>
         <w:t>&lt;</w:t>
       </w:r>
@@ -870,6 +2185,7 @@
       <w:r>
         <w:rPr>
           <w:sz w:val="22"/>
+          <w:szCs w:val="22"/>
         </w:rPr>
         <w:t>sonar.jdbc.driver</w:t>
       </w:r>
@@ -877,6 +2193,7 @@
       <w:r>
         <w:rPr>
           <w:sz w:val="22"/>
+          <w:szCs w:val="22"/>
         </w:rPr>
         <w:t>&gt;com.mysql.jdbc.Driver&lt;/sonar.jdbc.driver&gt;</w:t>
       </w:r>
@@ -886,11 +2203,13 @@
         <w:ind w:left="1440"/>
         <w:rPr>
           <w:sz w:val="22"/>
-        </w:rPr>
-      </w:pPr>
-      <w:r>
-        <w:rPr>
-          <w:sz w:val="22"/>
+          <w:szCs w:val="22"/>
+        </w:rPr>
+      </w:pPr>
+      <w:r>
+        <w:rPr>
+          <w:sz w:val="22"/>
+          <w:szCs w:val="22"/>
         </w:rPr>
         <w:t>&lt;</w:t>
       </w:r>
@@ -898,6 +2217,7 @@
       <w:r>
         <w:rPr>
           <w:sz w:val="22"/>
+          <w:szCs w:val="22"/>
         </w:rPr>
         <w:t>sonar.jdbc.username</w:t>
       </w:r>
@@ -905,6 +2225,7 @@
       <w:r>
         <w:rPr>
           <w:sz w:val="22"/>
+          <w:szCs w:val="22"/>
         </w:rPr>
         <w:t>&gt;root&lt;/sonar.jdbc.username&gt;</w:t>
       </w:r>
@@ -914,11 +2235,13 @@
         <w:ind w:left="1440"/>
         <w:rPr>
           <w:sz w:val="22"/>
-        </w:rPr>
-      </w:pPr>
-      <w:r>
-        <w:rPr>
-          <w:sz w:val="22"/>
+          <w:szCs w:val="22"/>
+        </w:rPr>
+      </w:pPr>
+      <w:r>
+        <w:rPr>
+          <w:sz w:val="22"/>
+          <w:szCs w:val="22"/>
         </w:rPr>
         <w:t>&lt;</w:t>
       </w:r>
@@ -926,6 +2249,7 @@
       <w:r>
         <w:rPr>
           <w:sz w:val="22"/>
+          <w:szCs w:val="22"/>
         </w:rPr>
         <w:t>sonar.jdbc.password</w:t>
       </w:r>
@@ -933,6 +2257,7 @@
       <w:r>
         <w:rPr>
           <w:sz w:val="22"/>
+          <w:szCs w:val="22"/>
         </w:rPr>
         <w:t xml:space="preserve">&gt;admin&lt;/sonar.jdbc.password&gt;      </w:t>
       </w:r>
@@ -942,11 +2267,13 @@
         <w:ind w:left="1440"/>
         <w:rPr>
           <w:sz w:val="22"/>
-        </w:rPr>
-      </w:pPr>
-      <w:r>
-        <w:rPr>
-          <w:sz w:val="22"/>
+          <w:szCs w:val="22"/>
+        </w:rPr>
+      </w:pPr>
+      <w:r>
+        <w:rPr>
+          <w:sz w:val="22"/>
+          <w:szCs w:val="22"/>
         </w:rPr>
         <w:t>&lt;</w:t>
       </w:r>
@@ -954,6 +2281,7 @@
       <w:r>
         <w:rPr>
           <w:sz w:val="22"/>
+          <w:szCs w:val="22"/>
         </w:rPr>
         <w:t>!-</w:t>
       </w:r>
@@ -961,6 +2289,7 @@
       <w:r>
         <w:rPr>
           <w:sz w:val="22"/>
+          <w:szCs w:val="22"/>
         </w:rPr>
         <w:t>- SERVER ON A REMOTE HOST --&gt;</w:t>
       </w:r>
@@ -970,11 +2299,13 @@
         <w:ind w:left="1440"/>
         <w:rPr>
           <w:sz w:val="22"/>
-        </w:rPr>
-      </w:pPr>
-      <w:r>
-        <w:rPr>
-          <w:sz w:val="22"/>
+          <w:szCs w:val="22"/>
+        </w:rPr>
+      </w:pPr>
+      <w:r>
+        <w:rPr>
+          <w:sz w:val="22"/>
+          <w:szCs w:val="22"/>
         </w:rPr>
         <w:t>&lt;</w:t>
       </w:r>
@@ -982,6 +2313,7 @@
       <w:r>
         <w:rPr>
           <w:sz w:val="22"/>
+          <w:szCs w:val="22"/>
         </w:rPr>
         <w:t>sonar.host.url</w:t>
       </w:r>
@@ -989,6 +2321,7 @@
       <w:r>
         <w:rPr>
           <w:sz w:val="22"/>
+          <w:szCs w:val="22"/>
         </w:rPr>
         <w:t>&gt;http://localhost:9000&lt;/sonar.host.url&gt;</w:t>
       </w:r>
@@ -996,41 +2329,102 @@
     <w:p>
       <w:pPr>
         <w:ind w:left="1440"/>
-      </w:pPr>
-      <w:r>
+        <w:rPr>
+          <w:sz w:val="22"/>
+          <w:szCs w:val="22"/>
+        </w:rPr>
+      </w:pPr>
+      <w:r>
+        <w:rPr>
+          <w:sz w:val="22"/>
+          <w:szCs w:val="22"/>
+        </w:rPr>
         <w:t>&lt;/properties&gt;</w:t>
       </w:r>
     </w:p>
     <w:p>
       <w:pPr>
         <w:ind w:left="720"/>
-      </w:pPr>
-      <w:r>
+        <w:rPr>
+          <w:sz w:val="22"/>
+          <w:szCs w:val="22"/>
+        </w:rPr>
+      </w:pPr>
+      <w:r>
+        <w:rPr>
+          <w:sz w:val="22"/>
+          <w:szCs w:val="22"/>
+        </w:rPr>
         <w:t>&lt;/profile&gt;</w:t>
       </w:r>
     </w:p>
     <w:p>
-      <w:r>
+      <w:pPr>
+        <w:rPr>
+          <w:sz w:val="22"/>
+          <w:szCs w:val="22"/>
+        </w:rPr>
+      </w:pPr>
+      <w:r>
+        <w:rPr>
+          <w:sz w:val="22"/>
+          <w:szCs w:val="22"/>
+        </w:rPr>
         <w:t>&lt;/profiles&gt;</w:t>
       </w:r>
     </w:p>
-    <w:p/>
-    <w:p/>
-    <w:p>
-      <w:r>
+    <w:p>
+      <w:pPr>
+        <w:rPr>
+          <w:sz w:val="22"/>
+          <w:szCs w:val="22"/>
+        </w:rPr>
+      </w:pPr>
+    </w:p>
+    <w:p>
+      <w:pPr>
+        <w:rPr>
+          <w:sz w:val="22"/>
+          <w:szCs w:val="22"/>
+        </w:rPr>
+      </w:pPr>
+    </w:p>
+    <w:p>
+      <w:pPr>
+        <w:rPr>
+          <w:sz w:val="22"/>
+          <w:szCs w:val="22"/>
+        </w:rPr>
+      </w:pPr>
+      <w:r>
+        <w:rPr>
+          <w:sz w:val="22"/>
+          <w:szCs w:val="22"/>
+        </w:rPr>
         <w:t>Finally run below command to run the sonarQUBE</w:t>
       </w:r>
     </w:p>
-    <w:p/>
-    <w:p>
-      <w:pPr>
-        <w:rPr>
-          <w:b/>
-        </w:rPr>
-      </w:pPr>
-      <w:r>
-        <w:rPr>
-          <w:b/>
+    <w:p>
+      <w:pPr>
+        <w:rPr>
+          <w:sz w:val="22"/>
+          <w:szCs w:val="22"/>
+        </w:rPr>
+      </w:pPr>
+    </w:p>
+    <w:p>
+      <w:pPr>
+        <w:rPr>
+          <w:b/>
+          <w:sz w:val="22"/>
+          <w:szCs w:val="22"/>
+        </w:rPr>
+      </w:pPr>
+      <w:r>
+        <w:rPr>
+          <w:b/>
+          <w:sz w:val="22"/>
+          <w:szCs w:val="22"/>
         </w:rPr>
         <w:t>$/&gt;</w:t>
       </w:r>
@@ -1038,6 +2432,8 @@
       <w:r>
         <w:rPr>
           <w:b/>
+          <w:sz w:val="22"/>
+          <w:szCs w:val="22"/>
         </w:rPr>
         <w:t>mvn</w:t>
       </w:r>
@@ -1045,6 +2441,8 @@
       <w:r>
         <w:rPr>
           <w:b/>
+          <w:sz w:val="22"/>
+          <w:szCs w:val="22"/>
         </w:rPr>
         <w:t xml:space="preserve"> sonar:sonar</w:t>
       </w:r>
@@ -1053,39 +2451,51 @@
       <w:pPr>
         <w:rPr>
           <w:b/>
-        </w:rPr>
-      </w:pPr>
-    </w:p>
-    <w:p>
-      <w:pPr>
-        <w:rPr>
-          <w:b/>
-        </w:rPr>
-      </w:pPr>
-    </w:p>
-    <w:p>
-      <w:pPr>
-        <w:rPr>
-          <w:b/>
-        </w:rPr>
-      </w:pPr>
-    </w:p>
-    <w:p>
-      <w:pPr>
-        <w:rPr>
-          <w:b/>
-        </w:rPr>
-      </w:pPr>
-    </w:p>
-    <w:p>
-      <w:pPr>
-        <w:rPr>
-          <w:b/>
-        </w:rPr>
-      </w:pPr>
-      <w:r>
-        <w:rPr>
-          <w:b/>
+          <w:sz w:val="22"/>
+          <w:szCs w:val="22"/>
+        </w:rPr>
+      </w:pPr>
+    </w:p>
+    <w:p>
+      <w:pPr>
+        <w:rPr>
+          <w:b/>
+          <w:sz w:val="22"/>
+          <w:szCs w:val="22"/>
+        </w:rPr>
+      </w:pPr>
+    </w:p>
+    <w:p>
+      <w:pPr>
+        <w:rPr>
+          <w:b/>
+          <w:sz w:val="22"/>
+          <w:szCs w:val="22"/>
+        </w:rPr>
+      </w:pPr>
+    </w:p>
+    <w:p>
+      <w:pPr>
+        <w:rPr>
+          <w:b/>
+          <w:sz w:val="22"/>
+          <w:szCs w:val="22"/>
+        </w:rPr>
+      </w:pPr>
+    </w:p>
+    <w:p>
+      <w:pPr>
+        <w:rPr>
+          <w:b/>
+          <w:sz w:val="22"/>
+          <w:szCs w:val="22"/>
+        </w:rPr>
+      </w:pPr>
+      <w:r>
+        <w:rPr>
+          <w:b/>
+          <w:sz w:val="22"/>
+          <w:szCs w:val="22"/>
         </w:rPr>
         <w:t>We need to mention a couple of points here:</w:t>
       </w:r>
@@ -1096,8 +2506,16 @@
           <w:ilvl w:val="0"/>
           <w:numId w:val="3"/>
         </w:numPr>
-      </w:pPr>
-      <w:r>
+        <w:rPr>
+          <w:sz w:val="22"/>
+          <w:szCs w:val="22"/>
+        </w:rPr>
+      </w:pPr>
+      <w:r>
+        <w:rPr>
+          <w:sz w:val="22"/>
+          <w:szCs w:val="22"/>
+        </w:rPr>
         <w:t>The parameter -Dmaven.test.failure.ignore should always be used to instruct SonarQube to continue with analysis even if one or more tests fail.</w:t>
       </w:r>
     </w:p>
@@ -1107,8 +2525,16 @@
           <w:ilvl w:val="0"/>
           <w:numId w:val="3"/>
         </w:numPr>
-      </w:pPr>
-      <w:r>
+        <w:rPr>
+          <w:sz w:val="22"/>
+          <w:szCs w:val="22"/>
+        </w:rPr>
+      </w:pPr>
+      <w:r>
+        <w:rPr>
+          <w:sz w:val="22"/>
+          <w:szCs w:val="22"/>
+        </w:rPr>
         <w:t>By default, your unit tests are executed twice: once for the install goal and once for the sonar goal. It’s possible to skip the second run and reuse the test results from the first run. For details, see sonar.dynamicAnalysis and its companion properties in section B.4.</w:t>
       </w:r>
     </w:p>
@@ -1118,8 +2544,16 @@
           <w:ilvl w:val="0"/>
           <w:numId w:val="3"/>
         </w:numPr>
-      </w:pPr>
-      <w:r>
+        <w:rPr>
+          <w:sz w:val="22"/>
+          <w:szCs w:val="22"/>
+        </w:rPr>
+      </w:pPr>
+      <w:r>
+        <w:rPr>
+          <w:sz w:val="22"/>
+          <w:szCs w:val="22"/>
+        </w:rPr>
         <w:t>Avoid using the Maven parameters -Dtest=false and -DskipTests=true. They’ll prevent SonarQube from running your unit tests, and you won’t get any test metrics.</w:t>
       </w:r>
     </w:p>
@@ -1127,14 +2561,24 @@
       <w:pPr>
         <w:rPr>
           <w:b/>
-        </w:rPr>
-      </w:pPr>
-    </w:p>
-    <w:p>
+          <w:sz w:val="22"/>
+          <w:szCs w:val="22"/>
+        </w:rPr>
+      </w:pPr>
+    </w:p>
+    <w:p>
+      <w:pPr>
+        <w:rPr>
+          <w:sz w:val="22"/>
+          <w:szCs w:val="22"/>
+        </w:rPr>
+      </w:pPr>
       <w:proofErr w:type="gramStart"/>
       <w:r>
         <w:rPr>
           <w:b/>
+          <w:sz w:val="22"/>
+          <w:szCs w:val="22"/>
         </w:rPr>
         <w:t>sonar.dynamicAnalysis</w:t>
       </w:r>
@@ -1142,50 +2586,86 @@
       <w:r>
         <w:rPr>
           <w:b/>
+          <w:sz w:val="22"/>
+          <w:szCs w:val="22"/>
         </w:rPr>
         <w:t xml:space="preserve"> </w:t>
       </w:r>
       <w:r>
-        <w:t>:</w:t>
-      </w:r>
-      <w:r>
-        <w:t xml:space="preserve"> One of </w:t>
-      </w:r>
-      <w:r>
-        <w:rPr>
-          <w:b/>
+        <w:rPr>
+          <w:sz w:val="22"/>
+          <w:szCs w:val="22"/>
+        </w:rPr>
+        <w:t xml:space="preserve">: One of </w:t>
+      </w:r>
+      <w:r>
+        <w:rPr>
+          <w:b/>
+          <w:sz w:val="22"/>
+          <w:szCs w:val="22"/>
         </w:rPr>
         <w:t>true</w:t>
       </w:r>
       <w:r>
+        <w:rPr>
+          <w:sz w:val="22"/>
+          <w:szCs w:val="22"/>
+        </w:rPr>
         <w:t xml:space="preserve">, </w:t>
       </w:r>
       <w:r>
         <w:rPr>
           <w:b/>
+          <w:sz w:val="22"/>
+          <w:szCs w:val="22"/>
         </w:rPr>
         <w:t>false</w:t>
       </w:r>
       <w:r>
+        <w:rPr>
+          <w:sz w:val="22"/>
+          <w:szCs w:val="22"/>
+        </w:rPr>
         <w:t xml:space="preserve">, </w:t>
       </w:r>
       <w:r>
         <w:rPr>
           <w:b/>
+          <w:sz w:val="22"/>
+          <w:szCs w:val="22"/>
         </w:rPr>
         <w:t>reuseReports</w:t>
       </w:r>
       <w:r>
+        <w:rPr>
+          <w:sz w:val="22"/>
+          <w:szCs w:val="22"/>
+        </w:rPr>
         <w:t xml:space="preserve"> Unit tests are executed by default, but you can choose to turn that off or to reuse previously ge</w:t>
       </w:r>
       <w:r>
+        <w:rPr>
+          <w:sz w:val="22"/>
+          <w:szCs w:val="22"/>
+        </w:rPr>
         <w:t xml:space="preserve">nerated reports. If you choose </w:t>
       </w:r>
       <w:r>
+        <w:rPr>
+          <w:sz w:val="22"/>
+          <w:szCs w:val="22"/>
+        </w:rPr>
         <w:t xml:space="preserve">reuseReports, you need to use one of the companion properties to specify the report type and location.         </w:t>
       </w:r>
     </w:p>
-    <w:p/>
+    <w:p>
+      <w:pPr>
+        <w:rPr>
+          <w:sz w:val="22"/>
+          <w:szCs w:val="22"/>
+        </w:rPr>
+      </w:pPr>
+    </w:p>
     <w:p>
       <w:pPr>
         <w:pStyle w:val="ListParagraph"/>
@@ -1193,16 +2673,32 @@
           <w:ilvl w:val="0"/>
           <w:numId w:val="4"/>
         </w:numPr>
+        <w:rPr>
+          <w:sz w:val="22"/>
+          <w:szCs w:val="22"/>
+        </w:rPr>
       </w:pPr>
       <w:proofErr w:type="gramStart"/>
       <w:r>
+        <w:rPr>
+          <w:sz w:val="22"/>
+          <w:szCs w:val="22"/>
+        </w:rPr>
         <w:t>sonar.jacoco.reportPath</w:t>
       </w:r>
       <w:proofErr w:type="gramEnd"/>
       <w:r>
+        <w:rPr>
+          <w:sz w:val="22"/>
+          <w:szCs w:val="22"/>
+        </w:rPr>
         <w:t>:</w:t>
       </w:r>
       <w:r>
+        <w:rPr>
+          <w:sz w:val="22"/>
+          <w:szCs w:val="22"/>
+        </w:rPr>
         <w:t xml:space="preserve">                  </w:t>
       </w:r>
     </w:p>
@@ -1213,13 +2709,25 @@
           <w:ilvl w:val="0"/>
           <w:numId w:val="4"/>
         </w:numPr>
+        <w:rPr>
+          <w:sz w:val="22"/>
+          <w:szCs w:val="22"/>
+        </w:rPr>
       </w:pPr>
       <w:proofErr w:type="gramStart"/>
       <w:r>
+        <w:rPr>
+          <w:sz w:val="22"/>
+          <w:szCs w:val="22"/>
+        </w:rPr>
         <w:t>sonar.surefire.reportsPath</w:t>
       </w:r>
       <w:proofErr w:type="gramEnd"/>
       <w:r>
+        <w:rPr>
+          <w:sz w:val="22"/>
+          <w:szCs w:val="22"/>
+        </w:rPr>
         <w:t xml:space="preserve">                 </w:t>
       </w:r>
     </w:p>
@@ -1230,13 +2738,25 @@
           <w:ilvl w:val="0"/>
           <w:numId w:val="4"/>
         </w:numPr>
+        <w:rPr>
+          <w:sz w:val="22"/>
+          <w:szCs w:val="22"/>
+        </w:rPr>
       </w:pPr>
       <w:proofErr w:type="gramStart"/>
       <w:r>
+        <w:rPr>
+          <w:sz w:val="22"/>
+          <w:szCs w:val="22"/>
+        </w:rPr>
         <w:t>sonar.coberatura.reportPath</w:t>
       </w:r>
       <w:proofErr w:type="gramEnd"/>
       <w:r>
+        <w:rPr>
+          <w:sz w:val="22"/>
+          <w:szCs w:val="22"/>
+        </w:rPr>
         <w:t xml:space="preserve">                  </w:t>
       </w:r>
     </w:p>
@@ -1247,19 +2767,52 @@
           <w:ilvl w:val="0"/>
           <w:numId w:val="4"/>
         </w:numPr>
+        <w:rPr>
+          <w:sz w:val="22"/>
+          <w:szCs w:val="22"/>
+        </w:rPr>
       </w:pPr>
       <w:proofErr w:type="gramStart"/>
       <w:r>
+        <w:rPr>
+          <w:sz w:val="22"/>
+          <w:szCs w:val="22"/>
+        </w:rPr>
         <w:t>sonar.clover.reportPath</w:t>
       </w:r>
       <w:proofErr w:type="gramEnd"/>
       <w:r>
+        <w:rPr>
+          <w:sz w:val="22"/>
+          <w:szCs w:val="22"/>
+        </w:rPr>
         <w:t xml:space="preserve">                             </w:t>
       </w:r>
     </w:p>
-    <w:p/>
-    <w:p/>
-    <w:p/>
+    <w:p>
+      <w:pPr>
+        <w:rPr>
+          <w:sz w:val="22"/>
+          <w:szCs w:val="22"/>
+        </w:rPr>
+      </w:pPr>
+    </w:p>
+    <w:p>
+      <w:pPr>
+        <w:rPr>
+          <w:sz w:val="22"/>
+          <w:szCs w:val="22"/>
+        </w:rPr>
+      </w:pPr>
+    </w:p>
+    <w:p>
+      <w:pPr>
+        <w:rPr>
+          <w:sz w:val="22"/>
+          <w:szCs w:val="22"/>
+        </w:rPr>
+      </w:pPr>
+    </w:p>
     <w:p>
       <w:pPr>
         <w:tabs>
@@ -1267,11 +2820,15 @@
         </w:tabs>
         <w:rPr>
           <w:b/>
-        </w:rPr>
-      </w:pPr>
-      <w:r>
-        <w:rPr>
-          <w:b/>
+          <w:sz w:val="22"/>
+          <w:szCs w:val="22"/>
+        </w:rPr>
+      </w:pPr>
+      <w:r>
+        <w:rPr>
+          <w:b/>
+          <w:sz w:val="22"/>
+          <w:szCs w:val="22"/>
         </w:rPr>
         <w:t>Test Covarage with Jacoco Plugin</w:t>
       </w:r>
@@ -1281,8 +2838,16 @@
         <w:tabs>
           <w:tab w:val="left" w:pos="1024"/>
         </w:tabs>
-      </w:pPr>
-      <w:r>
+        <w:rPr>
+          <w:sz w:val="22"/>
+          <w:szCs w:val="22"/>
+        </w:rPr>
+      </w:pPr>
+      <w:r>
+        <w:rPr>
+          <w:sz w:val="22"/>
+          <w:szCs w:val="22"/>
+        </w:rPr>
         <w:t>JaCoCo is a free Java code coverage tool. This is essentially the successor to Emma, and the EclEmma team as an Eclipse project has developed it.</w:t>
       </w:r>
     </w:p>
@@ -1291,6 +2856,10 @@
         <w:tabs>
           <w:tab w:val="left" w:pos="1024"/>
         </w:tabs>
+        <w:rPr>
+          <w:sz w:val="22"/>
+          <w:szCs w:val="22"/>
+        </w:rPr>
       </w:pPr>
     </w:p>
     <w:p>
@@ -1298,8 +2867,16 @@
         <w:tabs>
           <w:tab w:val="left" w:pos="1024"/>
         </w:tabs>
-      </w:pPr>
-      <w:r>
+        <w:rPr>
+          <w:sz w:val="22"/>
+          <w:szCs w:val="22"/>
+        </w:rPr>
+      </w:pPr>
+      <w:r>
+        <w:rPr>
+          <w:sz w:val="22"/>
+          <w:szCs w:val="22"/>
+        </w:rPr>
         <w:t>JaCoCo offers line and branch coverage.</w:t>
       </w:r>
     </w:p>
@@ -1308,6 +2885,10 @@
         <w:tabs>
           <w:tab w:val="left" w:pos="1024"/>
         </w:tabs>
+        <w:rPr>
+          <w:sz w:val="22"/>
+          <w:szCs w:val="22"/>
+        </w:rPr>
       </w:pPr>
     </w:p>
     <w:p>
@@ -1315,11 +2896,23 @@
         <w:tabs>
           <w:tab w:val="left" w:pos="1024"/>
         </w:tabs>
-      </w:pPr>
-      <w:r>
+        <w:rPr>
+          <w:sz w:val="22"/>
+          <w:szCs w:val="22"/>
+        </w:rPr>
+      </w:pPr>
+      <w:r>
+        <w:rPr>
+          <w:sz w:val="22"/>
+          <w:szCs w:val="22"/>
+        </w:rPr>
         <w:t xml:space="preserve">STEP-1: </w:t>
       </w:r>
       <w:r>
+        <w:rPr>
+          <w:sz w:val="22"/>
+          <w:szCs w:val="22"/>
+        </w:rPr>
         <w:t xml:space="preserve">Open pom.xml and add below plugin </w:t>
       </w:r>
     </w:p>
@@ -1328,6 +2921,10 @@
         <w:tabs>
           <w:tab w:val="left" w:pos="1024"/>
         </w:tabs>
+        <w:rPr>
+          <w:sz w:val="22"/>
+          <w:szCs w:val="22"/>
+        </w:rPr>
       </w:pPr>
     </w:p>
     <w:p>
@@ -1339,6 +2936,7 @@
           <w:b/>
           <w:color w:val="948A54" w:themeColor="background2" w:themeShade="80"/>
           <w:sz w:val="22"/>
+          <w:szCs w:val="22"/>
         </w:rPr>
       </w:pPr>
       <w:r>
@@ -1346,6 +2944,7 @@
           <w:b/>
           <w:color w:val="948A54" w:themeColor="background2" w:themeShade="80"/>
           <w:sz w:val="22"/>
+          <w:szCs w:val="22"/>
         </w:rPr>
         <w:t>&lt;</w:t>
       </w:r>
@@ -1355,6 +2954,7 @@
           <w:b/>
           <w:color w:val="948A54" w:themeColor="background2" w:themeShade="80"/>
           <w:sz w:val="22"/>
+          <w:szCs w:val="22"/>
         </w:rPr>
         <w:t>plugin</w:t>
       </w:r>
@@ -1364,6 +2964,7 @@
           <w:b/>
           <w:color w:val="948A54" w:themeColor="background2" w:themeShade="80"/>
           <w:sz w:val="22"/>
+          <w:szCs w:val="22"/>
         </w:rPr>
         <w:t>&gt;</w:t>
       </w:r>
@@ -1378,6 +2979,7 @@
           <w:b/>
           <w:color w:val="948A54" w:themeColor="background2" w:themeShade="80"/>
           <w:sz w:val="22"/>
+          <w:szCs w:val="22"/>
         </w:rPr>
       </w:pPr>
       <w:r>
@@ -1385,6 +2987,7 @@
           <w:b/>
           <w:color w:val="948A54" w:themeColor="background2" w:themeShade="80"/>
           <w:sz w:val="22"/>
+          <w:szCs w:val="22"/>
         </w:rPr>
         <w:t>&lt;</w:t>
       </w:r>
@@ -1394,6 +2997,7 @@
           <w:b/>
           <w:color w:val="948A54" w:themeColor="background2" w:themeShade="80"/>
           <w:sz w:val="22"/>
+          <w:szCs w:val="22"/>
         </w:rPr>
         <w:t>groupId</w:t>
       </w:r>
@@ -1403,6 +3007,7 @@
           <w:b/>
           <w:color w:val="948A54" w:themeColor="background2" w:themeShade="80"/>
           <w:sz w:val="22"/>
+          <w:szCs w:val="22"/>
         </w:rPr>
         <w:t>&gt;org.jacoco&lt;/groupId&gt;</w:t>
       </w:r>
@@ -1417,6 +3022,7 @@
           <w:b/>
           <w:color w:val="948A54" w:themeColor="background2" w:themeShade="80"/>
           <w:sz w:val="22"/>
+          <w:szCs w:val="22"/>
         </w:rPr>
       </w:pPr>
       <w:r>
@@ -1424,6 +3030,7 @@
           <w:b/>
           <w:color w:val="948A54" w:themeColor="background2" w:themeShade="80"/>
           <w:sz w:val="22"/>
+          <w:szCs w:val="22"/>
         </w:rPr>
         <w:t>&lt;</w:t>
       </w:r>
@@ -1433,6 +3040,7 @@
           <w:b/>
           <w:color w:val="948A54" w:themeColor="background2" w:themeShade="80"/>
           <w:sz w:val="22"/>
+          <w:szCs w:val="22"/>
         </w:rPr>
         <w:t>artifactId</w:t>
       </w:r>
@@ -1442,6 +3050,7 @@
           <w:b/>
           <w:color w:val="948A54" w:themeColor="background2" w:themeShade="80"/>
           <w:sz w:val="22"/>
+          <w:szCs w:val="22"/>
         </w:rPr>
         <w:t>&gt;</w:t>
       </w:r>
@@ -1450,6 +3059,7 @@
           <w:b/>
           <w:color w:val="948A54" w:themeColor="background2" w:themeShade="80"/>
           <w:sz w:val="22"/>
+          <w:szCs w:val="22"/>
           <w:u w:val="single"/>
         </w:rPr>
         <w:t>jacoco</w:t>
@@ -1459,6 +3069,7 @@
           <w:b/>
           <w:color w:val="948A54" w:themeColor="background2" w:themeShade="80"/>
           <w:sz w:val="22"/>
+          <w:szCs w:val="22"/>
         </w:rPr>
         <w:t>-</w:t>
       </w:r>
@@ -1467,6 +3078,7 @@
           <w:b/>
           <w:color w:val="948A54" w:themeColor="background2" w:themeShade="80"/>
           <w:sz w:val="22"/>
+          <w:szCs w:val="22"/>
           <w:u w:val="single"/>
         </w:rPr>
         <w:t>maven</w:t>
@@ -1476,6 +3088,7 @@
           <w:b/>
           <w:color w:val="948A54" w:themeColor="background2" w:themeShade="80"/>
           <w:sz w:val="22"/>
+          <w:szCs w:val="22"/>
         </w:rPr>
         <w:t>-</w:t>
       </w:r>
@@ -1484,6 +3097,7 @@
           <w:b/>
           <w:color w:val="948A54" w:themeColor="background2" w:themeShade="80"/>
           <w:sz w:val="22"/>
+          <w:szCs w:val="22"/>
           <w:u w:val="single"/>
         </w:rPr>
         <w:t>plugin</w:t>
@@ -1493,6 +3107,7 @@
           <w:b/>
           <w:color w:val="948A54" w:themeColor="background2" w:themeShade="80"/>
           <w:sz w:val="22"/>
+          <w:szCs w:val="22"/>
         </w:rPr>
         <w:t>&lt;/artifactId&gt;</w:t>
       </w:r>
@@ -1507,6 +3122,7 @@
           <w:b/>
           <w:color w:val="948A54" w:themeColor="background2" w:themeShade="80"/>
           <w:sz w:val="22"/>
+          <w:szCs w:val="22"/>
         </w:rPr>
       </w:pPr>
       <w:r>
@@ -1514,6 +3130,7 @@
           <w:b/>
           <w:color w:val="948A54" w:themeColor="background2" w:themeShade="80"/>
           <w:sz w:val="22"/>
+          <w:szCs w:val="22"/>
         </w:rPr>
         <w:t>&lt;</w:t>
       </w:r>
@@ -1523,6 +3140,7 @@
           <w:b/>
           <w:color w:val="948A54" w:themeColor="background2" w:themeShade="80"/>
           <w:sz w:val="22"/>
+          <w:szCs w:val="22"/>
         </w:rPr>
         <w:t>version</w:t>
       </w:r>
@@ -1532,6 +3150,7 @@
           <w:b/>
           <w:color w:val="948A54" w:themeColor="background2" w:themeShade="80"/>
           <w:sz w:val="22"/>
+          <w:szCs w:val="22"/>
         </w:rPr>
         <w:t>&gt;0.7.6.201602180812&lt;/version&gt;</w:t>
       </w:r>
@@ -1546,6 +3165,7 @@
           <w:b/>
           <w:color w:val="948A54" w:themeColor="background2" w:themeShade="80"/>
           <w:sz w:val="22"/>
+          <w:szCs w:val="22"/>
         </w:rPr>
       </w:pPr>
       <w:r>
@@ -1553,6 +3173,7 @@
           <w:b/>
           <w:color w:val="948A54" w:themeColor="background2" w:themeShade="80"/>
           <w:sz w:val="22"/>
+          <w:szCs w:val="22"/>
         </w:rPr>
         <w:t>&lt;</w:t>
       </w:r>
@@ -1562,6 +3183,7 @@
           <w:b/>
           <w:color w:val="948A54" w:themeColor="background2" w:themeShade="80"/>
           <w:sz w:val="22"/>
+          <w:szCs w:val="22"/>
         </w:rPr>
         <w:t>executions</w:t>
       </w:r>
@@ -1571,6 +3193,7 @@
           <w:b/>
           <w:color w:val="948A54" w:themeColor="background2" w:themeShade="80"/>
           <w:sz w:val="22"/>
+          <w:szCs w:val="22"/>
         </w:rPr>
         <w:t>&gt;</w:t>
       </w:r>
@@ -1585,6 +3208,7 @@
           <w:b/>
           <w:color w:val="948A54" w:themeColor="background2" w:themeShade="80"/>
           <w:sz w:val="22"/>
+          <w:szCs w:val="22"/>
         </w:rPr>
       </w:pPr>
       <w:r>
@@ -1592,6 +3216,7 @@
           <w:b/>
           <w:color w:val="948A54" w:themeColor="background2" w:themeShade="80"/>
           <w:sz w:val="22"/>
+          <w:szCs w:val="22"/>
         </w:rPr>
         <w:t>&lt;</w:t>
       </w:r>
@@ -1601,6 +3226,7 @@
           <w:b/>
           <w:color w:val="948A54" w:themeColor="background2" w:themeShade="80"/>
           <w:sz w:val="22"/>
+          <w:szCs w:val="22"/>
         </w:rPr>
         <w:t>execution</w:t>
       </w:r>
@@ -1610,6 +3236,7 @@
           <w:b/>
           <w:color w:val="948A54" w:themeColor="background2" w:themeShade="80"/>
           <w:sz w:val="22"/>
+          <w:szCs w:val="22"/>
         </w:rPr>
         <w:t>&gt;</w:t>
       </w:r>
@@ -1624,6 +3251,7 @@
           <w:b/>
           <w:color w:val="948A54" w:themeColor="background2" w:themeShade="80"/>
           <w:sz w:val="22"/>
+          <w:szCs w:val="22"/>
         </w:rPr>
       </w:pPr>
       <w:r>
@@ -1631,6 +3259,7 @@
           <w:b/>
           <w:color w:val="948A54" w:themeColor="background2" w:themeShade="80"/>
           <w:sz w:val="22"/>
+          <w:szCs w:val="22"/>
         </w:rPr>
         <w:t>&lt;</w:t>
       </w:r>
@@ -1640,6 +3269,7 @@
           <w:b/>
           <w:color w:val="948A54" w:themeColor="background2" w:themeShade="80"/>
           <w:sz w:val="22"/>
+          <w:szCs w:val="22"/>
         </w:rPr>
         <w:t>id</w:t>
       </w:r>
@@ -1649,6 +3279,7 @@
           <w:b/>
           <w:color w:val="948A54" w:themeColor="background2" w:themeShade="80"/>
           <w:sz w:val="22"/>
+          <w:szCs w:val="22"/>
         </w:rPr>
         <w:t>&gt;default-prepare-agent&lt;/id&gt;</w:t>
       </w:r>
@@ -1663,6 +3294,7 @@
           <w:b/>
           <w:color w:val="948A54" w:themeColor="background2" w:themeShade="80"/>
           <w:sz w:val="22"/>
+          <w:szCs w:val="22"/>
         </w:rPr>
       </w:pPr>
       <w:r>
@@ -1670,6 +3302,7 @@
           <w:b/>
           <w:color w:val="948A54" w:themeColor="background2" w:themeShade="80"/>
           <w:sz w:val="22"/>
+          <w:szCs w:val="22"/>
         </w:rPr>
         <w:t>&lt;</w:t>
       </w:r>
@@ -1679,6 +3312,7 @@
           <w:b/>
           <w:color w:val="948A54" w:themeColor="background2" w:themeShade="80"/>
           <w:sz w:val="22"/>
+          <w:szCs w:val="22"/>
         </w:rPr>
         <w:t>goals</w:t>
       </w:r>
@@ -1688,6 +3322,7 @@
           <w:b/>
           <w:color w:val="948A54" w:themeColor="background2" w:themeShade="80"/>
           <w:sz w:val="22"/>
+          <w:szCs w:val="22"/>
         </w:rPr>
         <w:t>&gt;</w:t>
       </w:r>
@@ -1702,6 +3337,7 @@
           <w:b/>
           <w:color w:val="948A54" w:themeColor="background2" w:themeShade="80"/>
           <w:sz w:val="22"/>
+          <w:szCs w:val="22"/>
         </w:rPr>
       </w:pPr>
       <w:r>
@@ -1709,6 +3345,7 @@
           <w:b/>
           <w:color w:val="948A54" w:themeColor="background2" w:themeShade="80"/>
           <w:sz w:val="22"/>
+          <w:szCs w:val="22"/>
         </w:rPr>
         <w:tab/>
         <w:t>&lt;</w:t>
@@ -1719,6 +3356,7 @@
           <w:b/>
           <w:color w:val="948A54" w:themeColor="background2" w:themeShade="80"/>
           <w:sz w:val="22"/>
+          <w:szCs w:val="22"/>
         </w:rPr>
         <w:t>goal</w:t>
       </w:r>
@@ -1728,6 +3366,7 @@
           <w:b/>
           <w:color w:val="948A54" w:themeColor="background2" w:themeShade="80"/>
           <w:sz w:val="22"/>
+          <w:szCs w:val="22"/>
         </w:rPr>
         <w:t>&gt;prepare-agent&lt;/goal&gt;</w:t>
       </w:r>
@@ -1742,6 +3381,7 @@
           <w:b/>
           <w:color w:val="948A54" w:themeColor="background2" w:themeShade="80"/>
           <w:sz w:val="22"/>
+          <w:szCs w:val="22"/>
         </w:rPr>
       </w:pPr>
       <w:r>
@@ -1749,6 +3389,7 @@
           <w:b/>
           <w:color w:val="948A54" w:themeColor="background2" w:themeShade="80"/>
           <w:sz w:val="22"/>
+          <w:szCs w:val="22"/>
         </w:rPr>
         <w:t>&lt;/goals&gt;</w:t>
       </w:r>
@@ -1763,6 +3404,7 @@
           <w:b/>
           <w:color w:val="948A54" w:themeColor="background2" w:themeShade="80"/>
           <w:sz w:val="22"/>
+          <w:szCs w:val="22"/>
         </w:rPr>
       </w:pPr>
       <w:r>
@@ -1770,6 +3412,7 @@
           <w:b/>
           <w:color w:val="948A54" w:themeColor="background2" w:themeShade="80"/>
           <w:sz w:val="22"/>
+          <w:szCs w:val="22"/>
         </w:rPr>
         <w:t>&lt;/execution&gt;</w:t>
       </w:r>
@@ -1784,6 +3427,7 @@
           <w:b/>
           <w:color w:val="948A54" w:themeColor="background2" w:themeShade="80"/>
           <w:sz w:val="22"/>
+          <w:szCs w:val="22"/>
         </w:rPr>
       </w:pPr>
       <w:r>
@@ -1791,6 +3435,7 @@
           <w:b/>
           <w:color w:val="948A54" w:themeColor="background2" w:themeShade="80"/>
           <w:sz w:val="22"/>
+          <w:szCs w:val="22"/>
         </w:rPr>
         <w:t>&lt;</w:t>
       </w:r>
@@ -1800,6 +3445,7 @@
           <w:b/>
           <w:color w:val="948A54" w:themeColor="background2" w:themeShade="80"/>
           <w:sz w:val="22"/>
+          <w:szCs w:val="22"/>
         </w:rPr>
         <w:t>execution</w:t>
       </w:r>
@@ -1809,6 +3455,7 @@
           <w:b/>
           <w:color w:val="948A54" w:themeColor="background2" w:themeShade="80"/>
           <w:sz w:val="22"/>
+          <w:szCs w:val="22"/>
         </w:rPr>
         <w:t>&gt;</w:t>
       </w:r>
@@ -1823,6 +3470,7 @@
           <w:b/>
           <w:color w:val="948A54" w:themeColor="background2" w:themeShade="80"/>
           <w:sz w:val="22"/>
+          <w:szCs w:val="22"/>
         </w:rPr>
       </w:pPr>
       <w:r>
@@ -1830,6 +3478,7 @@
           <w:b/>
           <w:color w:val="948A54" w:themeColor="background2" w:themeShade="80"/>
           <w:sz w:val="22"/>
+          <w:szCs w:val="22"/>
         </w:rPr>
         <w:t>&lt;</w:t>
       </w:r>
@@ -1839,6 +3488,7 @@
           <w:b/>
           <w:color w:val="948A54" w:themeColor="background2" w:themeShade="80"/>
           <w:sz w:val="22"/>
+          <w:szCs w:val="22"/>
         </w:rPr>
         <w:t>id</w:t>
       </w:r>
@@ -1848,6 +3498,7 @@
           <w:b/>
           <w:color w:val="948A54" w:themeColor="background2" w:themeShade="80"/>
           <w:sz w:val="22"/>
+          <w:szCs w:val="22"/>
         </w:rPr>
         <w:t>&gt;default-report&lt;/id&gt;</w:t>
       </w:r>
@@ -1862,6 +3513,7 @@
           <w:b/>
           <w:color w:val="948A54" w:themeColor="background2" w:themeShade="80"/>
           <w:sz w:val="22"/>
+          <w:szCs w:val="22"/>
         </w:rPr>
       </w:pPr>
       <w:r>
@@ -1869,6 +3521,7 @@
           <w:b/>
           <w:color w:val="948A54" w:themeColor="background2" w:themeShade="80"/>
           <w:sz w:val="22"/>
+          <w:szCs w:val="22"/>
         </w:rPr>
         <w:t>&lt;</w:t>
       </w:r>
@@ -1878,6 +3531,7 @@
           <w:b/>
           <w:color w:val="948A54" w:themeColor="background2" w:themeShade="80"/>
           <w:sz w:val="22"/>
+          <w:szCs w:val="22"/>
         </w:rPr>
         <w:t>phase</w:t>
       </w:r>
@@ -1887,6 +3541,7 @@
           <w:b/>
           <w:color w:val="948A54" w:themeColor="background2" w:themeShade="80"/>
           <w:sz w:val="22"/>
+          <w:szCs w:val="22"/>
         </w:rPr>
         <w:t>&gt;prepare-package&lt;/phase&gt;</w:t>
       </w:r>
@@ -1901,6 +3556,7 @@
           <w:b/>
           <w:color w:val="948A54" w:themeColor="background2" w:themeShade="80"/>
           <w:sz w:val="22"/>
+          <w:szCs w:val="22"/>
         </w:rPr>
       </w:pPr>
       <w:r>
@@ -1908,6 +3564,7 @@
           <w:b/>
           <w:color w:val="948A54" w:themeColor="background2" w:themeShade="80"/>
           <w:sz w:val="22"/>
+          <w:szCs w:val="22"/>
         </w:rPr>
         <w:t>&lt;</w:t>
       </w:r>
@@ -1917,6 +3574,7 @@
           <w:b/>
           <w:color w:val="948A54" w:themeColor="background2" w:themeShade="80"/>
           <w:sz w:val="22"/>
+          <w:szCs w:val="22"/>
         </w:rPr>
         <w:t>goals</w:t>
       </w:r>
@@ -1926,6 +3584,7 @@
           <w:b/>
           <w:color w:val="948A54" w:themeColor="background2" w:themeShade="80"/>
           <w:sz w:val="22"/>
+          <w:szCs w:val="22"/>
         </w:rPr>
         <w:t>&gt;</w:t>
       </w:r>
@@ -1940,6 +3599,7 @@
           <w:b/>
           <w:color w:val="948A54" w:themeColor="background2" w:themeShade="80"/>
           <w:sz w:val="22"/>
+          <w:szCs w:val="22"/>
         </w:rPr>
       </w:pPr>
       <w:r>
@@ -1947,6 +3607,7 @@
           <w:b/>
           <w:color w:val="948A54" w:themeColor="background2" w:themeShade="80"/>
           <w:sz w:val="22"/>
+          <w:szCs w:val="22"/>
         </w:rPr>
         <w:tab/>
         <w:t>&lt;</w:t>
@@ -1957,6 +3618,7 @@
           <w:b/>
           <w:color w:val="948A54" w:themeColor="background2" w:themeShade="80"/>
           <w:sz w:val="22"/>
+          <w:szCs w:val="22"/>
         </w:rPr>
         <w:t>goal</w:t>
       </w:r>
@@ -1966,6 +3628,7 @@
           <w:b/>
           <w:color w:val="948A54" w:themeColor="background2" w:themeShade="80"/>
           <w:sz w:val="22"/>
+          <w:szCs w:val="22"/>
         </w:rPr>
         <w:t>&gt;report&lt;/goal&gt;</w:t>
       </w:r>
@@ -1980,6 +3643,7 @@
           <w:b/>
           <w:color w:val="948A54" w:themeColor="background2" w:themeShade="80"/>
           <w:sz w:val="22"/>
+          <w:szCs w:val="22"/>
         </w:rPr>
       </w:pPr>
       <w:r>
@@ -1987,6 +3651,7 @@
           <w:b/>
           <w:color w:val="948A54" w:themeColor="background2" w:themeShade="80"/>
           <w:sz w:val="22"/>
+          <w:szCs w:val="22"/>
         </w:rPr>
         <w:t>&lt;/goals&gt;</w:t>
       </w:r>
@@ -2001,6 +3666,7 @@
           <w:b/>
           <w:color w:val="948A54" w:themeColor="background2" w:themeShade="80"/>
           <w:sz w:val="22"/>
+          <w:szCs w:val="22"/>
         </w:rPr>
       </w:pPr>
       <w:r>
@@ -2008,6 +3674,7 @@
           <w:b/>
           <w:color w:val="948A54" w:themeColor="background2" w:themeShade="80"/>
           <w:sz w:val="22"/>
+          <w:szCs w:val="22"/>
         </w:rPr>
         <w:t>&lt;/execution&gt;</w:t>
       </w:r>
@@ -2022,6 +3689,7 @@
           <w:b/>
           <w:color w:val="948A54" w:themeColor="background2" w:themeShade="80"/>
           <w:sz w:val="22"/>
+          <w:szCs w:val="22"/>
         </w:rPr>
       </w:pPr>
       <w:r>
@@ -2029,6 +3697,7 @@
           <w:b/>
           <w:color w:val="948A54" w:themeColor="background2" w:themeShade="80"/>
           <w:sz w:val="22"/>
+          <w:szCs w:val="22"/>
         </w:rPr>
         <w:t>&lt;/executions&gt;</w:t>
       </w:r>
@@ -2042,6 +3711,7 @@
           <w:b/>
           <w:color w:val="948A54" w:themeColor="background2" w:themeShade="80"/>
           <w:sz w:val="22"/>
+          <w:szCs w:val="22"/>
         </w:rPr>
       </w:pPr>
       <w:r>
@@ -2049,6 +3719,7 @@
           <w:b/>
           <w:color w:val="948A54" w:themeColor="background2" w:themeShade="80"/>
           <w:sz w:val="22"/>
+          <w:szCs w:val="22"/>
         </w:rPr>
         <w:t>&lt;/plugin&gt;</w:t>
       </w:r>
@@ -2058,6 +3729,10 @@
         <w:tabs>
           <w:tab w:val="left" w:pos="1024"/>
         </w:tabs>
+        <w:rPr>
+          <w:sz w:val="22"/>
+          <w:szCs w:val="22"/>
+        </w:rPr>
       </w:pPr>
     </w:p>
     <w:p>
@@ -2065,8 +3740,16 @@
         <w:tabs>
           <w:tab w:val="left" w:pos="1024"/>
         </w:tabs>
-      </w:pPr>
-      <w:r>
+        <w:rPr>
+          <w:sz w:val="22"/>
+          <w:szCs w:val="22"/>
+        </w:rPr>
+      </w:pPr>
+      <w:r>
+        <w:rPr>
+          <w:sz w:val="22"/>
+          <w:szCs w:val="22"/>
+        </w:rPr>
         <w:t>STEP-2:  run mvn package command  (make sure test cases available in your project)</w:t>
       </w:r>
     </w:p>
@@ -2075,6 +3758,10 @@
         <w:tabs>
           <w:tab w:val="left" w:pos="1024"/>
         </w:tabs>
+        <w:rPr>
+          <w:sz w:val="22"/>
+          <w:szCs w:val="22"/>
+        </w:rPr>
       </w:pPr>
     </w:p>
     <w:p>
@@ -2082,30 +3769,94 @@
         <w:tabs>
           <w:tab w:val="left" w:pos="1024"/>
         </w:tabs>
-      </w:pPr>
-      <w:r>
+        <w:rPr>
+          <w:sz w:val="22"/>
+          <w:szCs w:val="22"/>
+        </w:rPr>
+      </w:pPr>
+      <w:r>
+        <w:rPr>
+          <w:sz w:val="22"/>
+          <w:szCs w:val="22"/>
+        </w:rPr>
         <w:t>STEP-3:  open target/site/jacoco/</w:t>
       </w:r>
       <w:proofErr w:type="gramStart"/>
       <w:r>
+        <w:rPr>
+          <w:sz w:val="22"/>
+          <w:szCs w:val="22"/>
+        </w:rPr>
         <w:t>index.html  page</w:t>
       </w:r>
       <w:proofErr w:type="gramEnd"/>
       <w:r>
+        <w:rPr>
+          <w:sz w:val="22"/>
+          <w:szCs w:val="22"/>
+        </w:rPr>
         <w:t xml:space="preserve"> to view report.</w:t>
       </w:r>
     </w:p>
-    <w:p/>
-    <w:p/>
-    <w:p/>
-    <w:p>
-      <w:r>
+    <w:p>
+      <w:pPr>
+        <w:rPr>
+          <w:sz w:val="22"/>
+          <w:szCs w:val="22"/>
+        </w:rPr>
+      </w:pPr>
+    </w:p>
+    <w:p>
+      <w:pPr>
+        <w:rPr>
+          <w:sz w:val="22"/>
+          <w:szCs w:val="22"/>
+        </w:rPr>
+      </w:pPr>
+    </w:p>
+    <w:p>
+      <w:pPr>
+        <w:rPr>
+          <w:sz w:val="22"/>
+          <w:szCs w:val="22"/>
+        </w:rPr>
+      </w:pPr>
+    </w:p>
+    <w:p>
+      <w:pPr>
+        <w:rPr>
+          <w:sz w:val="22"/>
+          <w:szCs w:val="22"/>
+        </w:rPr>
+      </w:pPr>
+      <w:r>
+        <w:rPr>
+          <w:sz w:val="22"/>
+          <w:szCs w:val="22"/>
+        </w:rPr>
         <w:t>How it works</w:t>
       </w:r>
     </w:p>
-    <w:p/>
-    <w:p>
-      <w:r>
+    <w:p>
+      <w:pPr>
+        <w:rPr>
+          <w:sz w:val="22"/>
+          <w:szCs w:val="22"/>
+        </w:rPr>
+      </w:pPr>
+    </w:p>
+    <w:p>
+      <w:pPr>
+        <w:rPr>
+          <w:sz w:val="22"/>
+          <w:szCs w:val="22"/>
+        </w:rPr>
+      </w:pPr>
+      <w:r>
+        <w:rPr>
+          <w:sz w:val="22"/>
+          <w:szCs w:val="22"/>
+        </w:rPr>
         <w:t>In the pom file, we instruct Maven to run the following two goals of the Maven JaCoCo plugin:</w:t>
       </w:r>
     </w:p>
@@ -2116,17 +3867,31 @@
           <w:ilvl w:val="0"/>
           <w:numId w:val="5"/>
         </w:numPr>
-      </w:pPr>
-      <w:r>
+        <w:rPr>
+          <w:sz w:val="22"/>
+          <w:szCs w:val="22"/>
+        </w:rPr>
+      </w:pPr>
+      <w:r>
+        <w:rPr>
+          <w:sz w:val="22"/>
+          <w:szCs w:val="22"/>
+        </w:rPr>
         <w:t xml:space="preserve">Plugin </w:t>
       </w:r>
       <w:r>
         <w:rPr>
           <w:b/>
+          <w:sz w:val="22"/>
+          <w:szCs w:val="22"/>
         </w:rPr>
         <w:t>prepare-agent</w:t>
       </w:r>
       <w:r>
+        <w:rPr>
+          <w:sz w:val="22"/>
+          <w:szCs w:val="22"/>
+        </w:rPr>
         <w:t>: This is bound by default to the initialize phase of the Maven default lifecycle. The goal runs and prepares the agent that does the analysis.</w:t>
       </w:r>
     </w:p>
@@ -2137,45 +3902,95 @@
           <w:ilvl w:val="0"/>
           <w:numId w:val="5"/>
         </w:numPr>
-      </w:pPr>
-      <w:r>
+        <w:rPr>
+          <w:sz w:val="22"/>
+          <w:szCs w:val="22"/>
+        </w:rPr>
+      </w:pPr>
+      <w:r>
+        <w:rPr>
+          <w:sz w:val="22"/>
+          <w:szCs w:val="22"/>
+        </w:rPr>
         <w:t xml:space="preserve">Plugin </w:t>
       </w:r>
       <w:r>
         <w:rPr>
           <w:b/>
+          <w:sz w:val="22"/>
+          <w:szCs w:val="22"/>
         </w:rPr>
         <w:t>report</w:t>
       </w:r>
       <w:r>
-        <w:t>: This agent gathers test coverage information when the tests are run and create the report as part of the prepare-package phase (which we have explicitly specified).</w:t>
-      </w:r>
-      <w:r>
-        <w:t xml:space="preserve"> </w:t>
-      </w:r>
-      <w:r>
-        <w:t>The report gives information about the test coverage. Green indicates lines that are covered by tests and red indicates lines that are not covered by tests.</w:t>
-      </w:r>
-    </w:p>
-    <w:p/>
-    <w:p/>
-    <w:p/>
-    <w:p>
-      <w:pPr>
-        <w:rPr>
-          <w:b/>
-        </w:rPr>
-      </w:pPr>
-      <w:r>
-        <w:rPr>
-          <w:b/>
+        <w:rPr>
+          <w:sz w:val="22"/>
+          <w:szCs w:val="22"/>
+        </w:rPr>
+        <w:t>: This agent gathers test coverage information when the tests are run and create the report as part of the prepare-package phase (which we have explicitly specified). The report gives information about the test coverage. Green indicates lines that are covered by tests and red indicates lines that are not covered by tests.</w:t>
+      </w:r>
+    </w:p>
+    <w:p>
+      <w:pPr>
+        <w:rPr>
+          <w:sz w:val="22"/>
+          <w:szCs w:val="22"/>
+        </w:rPr>
+      </w:pPr>
+    </w:p>
+    <w:p>
+      <w:pPr>
+        <w:rPr>
+          <w:sz w:val="22"/>
+          <w:szCs w:val="22"/>
+        </w:rPr>
+      </w:pPr>
+    </w:p>
+    <w:p>
+      <w:pPr>
+        <w:rPr>
+          <w:sz w:val="22"/>
+          <w:szCs w:val="22"/>
+        </w:rPr>
+      </w:pPr>
+    </w:p>
+    <w:p>
+      <w:pPr>
+        <w:rPr>
+          <w:b/>
+          <w:sz w:val="22"/>
+          <w:szCs w:val="22"/>
+        </w:rPr>
+      </w:pPr>
+      <w:r>
+        <w:rPr>
+          <w:b/>
+          <w:sz w:val="22"/>
+          <w:szCs w:val="22"/>
         </w:rPr>
         <w:t>There is more…</w:t>
       </w:r>
     </w:p>
-    <w:p/>
-    <w:p>
-      <w:r>
+    <w:p>
+      <w:pPr>
+        <w:rPr>
+          <w:sz w:val="22"/>
+          <w:szCs w:val="22"/>
+        </w:rPr>
+      </w:pPr>
+    </w:p>
+    <w:p>
+      <w:pPr>
+        <w:rPr>
+          <w:sz w:val="22"/>
+          <w:szCs w:val="22"/>
+        </w:rPr>
+      </w:pPr>
+      <w:r>
+        <w:rPr>
+          <w:sz w:val="22"/>
+          <w:szCs w:val="22"/>
+        </w:rPr>
         <w:t>You could subject the project to code coverage and generate the same report without making any changes to the pom file. To do this, run the following command:</w:t>
       </w:r>
     </w:p>
@@ -2203,42 +4018,42 @@
         <w:spacing w:before="120" w:after="120" w:line="404" w:lineRule="atLeast"/>
         <w:ind w:left="480" w:right="480"/>
         <w:rPr>
-          <w:rFonts w:ascii="Courier" w:hAnsi="Courier" w:cs="Courier"/>
+          <w:rFonts w:cs="Courier"/>
           <w:color w:val="0000FF"/>
-          <w:sz w:val="20"/>
-          <w:szCs w:val="20"/>
+          <w:sz w:val="22"/>
+          <w:szCs w:val="22"/>
         </w:rPr>
       </w:pPr>
       <w:proofErr w:type="gramStart"/>
       <w:r>
         <w:rPr>
-          <w:rFonts w:ascii="Courier" w:hAnsi="Courier" w:cs="Courier"/>
+          <w:rFonts w:cs="Courier"/>
           <w:b/>
           <w:bCs/>
           <w:color w:val="0000FF"/>
-          <w:sz w:val="20"/>
-          <w:szCs w:val="20"/>
+          <w:sz w:val="22"/>
+          <w:szCs w:val="22"/>
         </w:rPr>
         <w:t>mvn</w:t>
       </w:r>
       <w:proofErr w:type="gramEnd"/>
       <w:r>
         <w:rPr>
-          <w:rFonts w:ascii="Courier" w:hAnsi="Courier" w:cs="Courier"/>
+          <w:rFonts w:cs="Courier"/>
           <w:b/>
           <w:bCs/>
           <w:color w:val="0000FF"/>
-          <w:sz w:val="20"/>
-          <w:szCs w:val="20"/>
+          <w:sz w:val="22"/>
+          <w:szCs w:val="22"/>
         </w:rPr>
         <w:t xml:space="preserve"> jacoco:prepare-agent test jacoco:report</w:t>
       </w:r>
       <w:r>
         <w:rPr>
-          <w:rFonts w:ascii="Courier" w:hAnsi="Courier" w:cs="Courier"/>
+          <w:rFonts w:cs="Courier"/>
           <w:color w:val="0000FF"/>
-          <w:sz w:val="20"/>
-          <w:szCs w:val="20"/>
+          <w:sz w:val="22"/>
+          <w:szCs w:val="22"/>
         </w:rPr>
         <w:t xml:space="preserve"> </w:t>
       </w:r>
@@ -2246,60 +4061,64 @@
     <w:p>
       <w:pPr>
         <w:rPr>
-          <w:rFonts w:ascii="Helvetica" w:eastAsia="Times New Roman" w:hAnsi="Helvetica" w:cs="Times New Roman"/>
+          <w:rFonts w:eastAsia="Times New Roman" w:cs="Times New Roman"/>
           <w:color w:val="333333"/>
+          <w:sz w:val="22"/>
+          <w:szCs w:val="22"/>
           <w:shd w:val="clear" w:color="auto" w:fill="FFFFFF"/>
         </w:rPr>
       </w:pPr>
       <w:r>
         <w:rPr>
-          <w:rFonts w:ascii="Helvetica" w:eastAsia="Times New Roman" w:hAnsi="Helvetica" w:cs="Times New Roman"/>
+          <w:rFonts w:eastAsia="Times New Roman" w:cs="Times New Roman"/>
           <w:color w:val="333333"/>
+          <w:sz w:val="22"/>
+          <w:szCs w:val="22"/>
           <w:shd w:val="clear" w:color="auto" w:fill="FFFFFF"/>
         </w:rPr>
-        <w:t>Now, you may get the error:</w:t>
-      </w:r>
-      <w:r>
-        <w:rPr>
-          <w:rFonts w:ascii="Helvetica" w:eastAsia="Times New Roman" w:hAnsi="Helvetica" w:cs="Times New Roman"/>
+        <w:t>Now, you may get the error: no plugin found etc</w:t>
+      </w:r>
+      <w:proofErr w:type="gramStart"/>
+      <w:r>
+        <w:rPr>
+          <w:rFonts w:eastAsia="Times New Roman" w:cs="Times New Roman"/>
           <w:color w:val="333333"/>
+          <w:sz w:val="22"/>
+          <w:szCs w:val="22"/>
           <w:shd w:val="clear" w:color="auto" w:fill="FFFFFF"/>
         </w:rPr>
-        <w:t xml:space="preserve"> no plugin found etc</w:t>
-      </w:r>
-      <w:proofErr w:type="gramStart"/>
-      <w:r>
-        <w:rPr>
-          <w:rFonts w:ascii="Helvetica" w:eastAsia="Times New Roman" w:hAnsi="Helvetica" w:cs="Times New Roman"/>
+        <w:t>..</w:t>
+      </w:r>
+      <w:proofErr w:type="gramEnd"/>
+    </w:p>
+    <w:p>
+      <w:pPr>
+        <w:rPr>
+          <w:rFonts w:eastAsia="Times New Roman" w:cs="Times New Roman"/>
           <w:color w:val="333333"/>
+          <w:sz w:val="22"/>
+          <w:szCs w:val="22"/>
           <w:shd w:val="clear" w:color="auto" w:fill="FFFFFF"/>
         </w:rPr>
-        <w:t>..</w:t>
-      </w:r>
-      <w:proofErr w:type="gramEnd"/>
-    </w:p>
-    <w:p>
-      <w:pPr>
-        <w:rPr>
-          <w:rFonts w:ascii="Helvetica" w:eastAsia="Times New Roman" w:hAnsi="Helvetica" w:cs="Times New Roman"/>
+      </w:pPr>
+      <w:r>
+        <w:rPr>
+          <w:rFonts w:eastAsia="Times New Roman" w:cs="Times New Roman"/>
           <w:color w:val="333333"/>
+          <w:sz w:val="22"/>
+          <w:szCs w:val="22"/>
           <w:shd w:val="clear" w:color="auto" w:fill="FFFFFF"/>
         </w:rPr>
-      </w:pPr>
-      <w:r>
-        <w:rPr>
-          <w:rFonts w:ascii="Helvetica" w:eastAsia="Times New Roman" w:hAnsi="Helvetica" w:cs="Times New Roman"/>
+        <w:t>You can fix this error with below code</w:t>
+      </w:r>
+    </w:p>
+    <w:p>
+      <w:pPr>
+        <w:rPr>
+          <w:rFonts w:eastAsia="Times New Roman" w:cs="Times New Roman"/>
           <w:color w:val="333333"/>
-          <w:shd w:val="clear" w:color="auto" w:fill="FFFFFF"/>
-        </w:rPr>
-        <w:t>You can fix this error with below code</w:t>
-      </w:r>
-    </w:p>
-    <w:p>
-      <w:pPr>
-        <w:rPr>
-          <w:rFonts w:ascii="Helvetica" w:eastAsia="Times New Roman" w:hAnsi="Helvetica" w:cs="Times New Roman"/>
-          <w:color w:val="333333"/>
+          <w:sz w:val="22"/>
+          <w:szCs w:val="22"/>
           <w:shd w:val="clear" w:color="auto" w:fill="FFFFFF"/>
         </w:rPr>
       </w:pPr>
@@ -2310,14 +4129,20 @@
         <w:spacing w:before="120" w:after="120"/>
         <w:ind w:left="480" w:right="480"/>
         <w:rPr>
+          <w:rFonts w:asciiTheme="minorHAnsi" w:hAnsiTheme="minorHAnsi"/>
           <w:color w:val="0000FF"/>
+          <w:sz w:val="22"/>
+          <w:szCs w:val="22"/>
         </w:rPr>
       </w:pPr>
       <w:proofErr w:type="gramStart"/>
       <w:r>
         <w:rPr>
           <w:rStyle w:val="Strong"/>
+          <w:rFonts w:asciiTheme="minorHAnsi" w:hAnsiTheme="minorHAnsi"/>
           <w:color w:val="0000FF"/>
+          <w:sz w:val="22"/>
+          <w:szCs w:val="22"/>
         </w:rPr>
         <w:t>mvn</w:t>
       </w:r>
@@ -2325,7 +4150,10 @@
       <w:r>
         <w:rPr>
           <w:rStyle w:val="Strong"/>
+          <w:rFonts w:asciiTheme="minorHAnsi" w:hAnsiTheme="minorHAnsi"/>
           <w:color w:val="0000FF"/>
+          <w:sz w:val="22"/>
+          <w:szCs w:val="22"/>
         </w:rPr>
         <w:t xml:space="preserve"> org.jacoco:jacoco-maven-plugin:prepare-agent test org.jacoco:jacoco-maven-plugin:report</w:t>
       </w:r>
@@ -2333,169 +4161,187 @@
     <w:p>
       <w:pPr>
         <w:rPr>
-          <w:rFonts w:ascii="Times" w:eastAsia="Times New Roman" w:hAnsi="Times" w:cs="Times New Roman"/>
-          <w:sz w:val="20"/>
-          <w:szCs w:val="20"/>
-        </w:rPr>
-      </w:pPr>
-    </w:p>
-    <w:p>
-      <w:pPr>
-        <w:rPr>
-          <w:rFonts w:ascii="Times" w:eastAsia="Times New Roman" w:hAnsi="Times" w:cs="Times New Roman"/>
-          <w:b/>
-          <w:szCs w:val="20"/>
-        </w:rPr>
-      </w:pPr>
-    </w:p>
-    <w:p>
-      <w:pPr>
-        <w:rPr>
-          <w:rFonts w:ascii="Times" w:eastAsia="Times New Roman" w:hAnsi="Times" w:cs="Times New Roman"/>
-          <w:b/>
-          <w:szCs w:val="20"/>
-        </w:rPr>
-      </w:pPr>
-    </w:p>
-    <w:p>
-      <w:pPr>
-        <w:rPr>
-          <w:rFonts w:ascii="Times" w:eastAsia="Times New Roman" w:hAnsi="Times" w:cs="Times New Roman"/>
-          <w:b/>
-          <w:szCs w:val="20"/>
-        </w:rPr>
-      </w:pPr>
-    </w:p>
-    <w:p>
-      <w:pPr>
-        <w:rPr>
-          <w:rFonts w:ascii="Times" w:eastAsia="Times New Roman" w:hAnsi="Times" w:cs="Times New Roman"/>
-          <w:b/>
-          <w:szCs w:val="20"/>
-        </w:rPr>
-      </w:pPr>
-    </w:p>
-    <w:p>
-      <w:pPr>
-        <w:rPr>
-          <w:rFonts w:ascii="Times" w:eastAsia="Times New Roman" w:hAnsi="Times" w:cs="Times New Roman"/>
-          <w:b/>
-          <w:szCs w:val="20"/>
-        </w:rPr>
-      </w:pPr>
-    </w:p>
-    <w:p>
-      <w:pPr>
-        <w:rPr>
-          <w:rFonts w:ascii="Times" w:eastAsia="Times New Roman" w:hAnsi="Times" w:cs="Times New Roman"/>
-          <w:b/>
-          <w:szCs w:val="20"/>
-        </w:rPr>
-      </w:pPr>
-    </w:p>
-    <w:p>
-      <w:pPr>
-        <w:rPr>
-          <w:rFonts w:ascii="Times" w:eastAsia="Times New Roman" w:hAnsi="Times" w:cs="Times New Roman"/>
-          <w:b/>
-          <w:szCs w:val="20"/>
-        </w:rPr>
-      </w:pPr>
-    </w:p>
-    <w:p>
-      <w:pPr>
-        <w:rPr>
-          <w:rFonts w:ascii="Times" w:eastAsia="Times New Roman" w:hAnsi="Times" w:cs="Times New Roman"/>
-          <w:b/>
-          <w:szCs w:val="20"/>
-        </w:rPr>
-      </w:pPr>
-    </w:p>
-    <w:p>
-      <w:pPr>
-        <w:rPr>
-          <w:rFonts w:ascii="Times" w:eastAsia="Times New Roman" w:hAnsi="Times" w:cs="Times New Roman"/>
-          <w:b/>
-          <w:szCs w:val="20"/>
-        </w:rPr>
-      </w:pPr>
-    </w:p>
-    <w:p>
-      <w:pPr>
-        <w:rPr>
-          <w:rFonts w:ascii="Times" w:eastAsia="Times New Roman" w:hAnsi="Times" w:cs="Times New Roman"/>
-          <w:b/>
-          <w:szCs w:val="20"/>
-        </w:rPr>
-      </w:pPr>
-    </w:p>
-    <w:p>
-      <w:pPr>
-        <w:rPr>
-          <w:rFonts w:ascii="Times" w:eastAsia="Times New Roman" w:hAnsi="Times" w:cs="Times New Roman"/>
-          <w:b/>
-          <w:szCs w:val="20"/>
-        </w:rPr>
-      </w:pPr>
-    </w:p>
-    <w:p>
-      <w:pPr>
-        <w:rPr>
-          <w:rFonts w:ascii="Times" w:eastAsia="Times New Roman" w:hAnsi="Times" w:cs="Times New Roman"/>
-          <w:b/>
-          <w:szCs w:val="20"/>
-        </w:rPr>
-      </w:pPr>
-    </w:p>
-    <w:p>
-      <w:pPr>
-        <w:rPr>
-          <w:rFonts w:ascii="Times" w:eastAsia="Times New Roman" w:hAnsi="Times" w:cs="Times New Roman"/>
-          <w:b/>
-          <w:szCs w:val="20"/>
-        </w:rPr>
-      </w:pPr>
-    </w:p>
-    <w:p>
-      <w:pPr>
-        <w:rPr>
-          <w:rFonts w:ascii="Times" w:eastAsia="Times New Roman" w:hAnsi="Times" w:cs="Times New Roman"/>
-          <w:b/>
-          <w:szCs w:val="20"/>
-        </w:rPr>
-      </w:pPr>
-    </w:p>
-    <w:p>
-      <w:pPr>
-        <w:rPr>
-          <w:rFonts w:ascii="Times" w:eastAsia="Times New Roman" w:hAnsi="Times" w:cs="Times New Roman"/>
-          <w:b/>
-          <w:szCs w:val="20"/>
-        </w:rPr>
-      </w:pPr>
-    </w:p>
-    <w:p>
-      <w:pPr>
-        <w:rPr>
-          <w:rFonts w:ascii="Times" w:eastAsia="Times New Roman" w:hAnsi="Times" w:cs="Times New Roman"/>
-          <w:b/>
-          <w:szCs w:val="20"/>
-        </w:rPr>
-      </w:pPr>
-    </w:p>
-    <w:p>
-      <w:pPr>
-        <w:rPr>
-          <w:rFonts w:ascii="Times" w:eastAsia="Times New Roman" w:hAnsi="Times" w:cs="Times New Roman"/>
-          <w:b/>
-          <w:szCs w:val="20"/>
-        </w:rPr>
-      </w:pPr>
-      <w:r>
-        <w:rPr>
-          <w:rFonts w:ascii="Times" w:eastAsia="Times New Roman" w:hAnsi="Times" w:cs="Times New Roman"/>
-          <w:b/>
-          <w:szCs w:val="20"/>
+          <w:rFonts w:eastAsia="Times New Roman" w:cs="Times New Roman"/>
+          <w:sz w:val="22"/>
+          <w:szCs w:val="22"/>
+        </w:rPr>
+      </w:pPr>
+    </w:p>
+    <w:p>
+      <w:pPr>
+        <w:rPr>
+          <w:rFonts w:eastAsia="Times New Roman" w:cs="Times New Roman"/>
+          <w:b/>
+          <w:sz w:val="22"/>
+          <w:szCs w:val="22"/>
+        </w:rPr>
+      </w:pPr>
+    </w:p>
+    <w:p>
+      <w:pPr>
+        <w:rPr>
+          <w:rFonts w:eastAsia="Times New Roman" w:cs="Times New Roman"/>
+          <w:b/>
+          <w:sz w:val="22"/>
+          <w:szCs w:val="22"/>
+        </w:rPr>
+      </w:pPr>
+    </w:p>
+    <w:p>
+      <w:pPr>
+        <w:rPr>
+          <w:rFonts w:eastAsia="Times New Roman" w:cs="Times New Roman"/>
+          <w:b/>
+          <w:sz w:val="22"/>
+          <w:szCs w:val="22"/>
+        </w:rPr>
+      </w:pPr>
+    </w:p>
+    <w:p>
+      <w:pPr>
+        <w:rPr>
+          <w:rFonts w:eastAsia="Times New Roman" w:cs="Times New Roman"/>
+          <w:b/>
+          <w:sz w:val="22"/>
+          <w:szCs w:val="22"/>
+        </w:rPr>
+      </w:pPr>
+    </w:p>
+    <w:p>
+      <w:pPr>
+        <w:rPr>
+          <w:rFonts w:eastAsia="Times New Roman" w:cs="Times New Roman"/>
+          <w:b/>
+          <w:sz w:val="22"/>
+          <w:szCs w:val="22"/>
+        </w:rPr>
+      </w:pPr>
+    </w:p>
+    <w:p>
+      <w:pPr>
+        <w:rPr>
+          <w:rFonts w:eastAsia="Times New Roman" w:cs="Times New Roman"/>
+          <w:b/>
+          <w:sz w:val="22"/>
+          <w:szCs w:val="22"/>
+        </w:rPr>
+      </w:pPr>
+    </w:p>
+    <w:p>
+      <w:pPr>
+        <w:rPr>
+          <w:rFonts w:eastAsia="Times New Roman" w:cs="Times New Roman"/>
+          <w:b/>
+          <w:sz w:val="22"/>
+          <w:szCs w:val="22"/>
+        </w:rPr>
+      </w:pPr>
+    </w:p>
+    <w:p>
+      <w:pPr>
+        <w:rPr>
+          <w:rFonts w:eastAsia="Times New Roman" w:cs="Times New Roman"/>
+          <w:b/>
+          <w:sz w:val="22"/>
+          <w:szCs w:val="22"/>
+        </w:rPr>
+      </w:pPr>
+    </w:p>
+    <w:p>
+      <w:pPr>
+        <w:rPr>
+          <w:rFonts w:eastAsia="Times New Roman" w:cs="Times New Roman"/>
+          <w:b/>
+          <w:sz w:val="22"/>
+          <w:szCs w:val="22"/>
+        </w:rPr>
+      </w:pPr>
+    </w:p>
+    <w:p>
+      <w:pPr>
+        <w:rPr>
+          <w:rFonts w:eastAsia="Times New Roman" w:cs="Times New Roman"/>
+          <w:b/>
+          <w:sz w:val="22"/>
+          <w:szCs w:val="22"/>
+        </w:rPr>
+      </w:pPr>
+    </w:p>
+    <w:p>
+      <w:pPr>
+        <w:rPr>
+          <w:rFonts w:eastAsia="Times New Roman" w:cs="Times New Roman"/>
+          <w:b/>
+          <w:sz w:val="22"/>
+          <w:szCs w:val="22"/>
+        </w:rPr>
+      </w:pPr>
+    </w:p>
+    <w:p>
+      <w:pPr>
+        <w:rPr>
+          <w:rFonts w:eastAsia="Times New Roman" w:cs="Times New Roman"/>
+          <w:b/>
+          <w:sz w:val="22"/>
+          <w:szCs w:val="22"/>
+        </w:rPr>
+      </w:pPr>
+    </w:p>
+    <w:p>
+      <w:pPr>
+        <w:rPr>
+          <w:rFonts w:eastAsia="Times New Roman" w:cs="Times New Roman"/>
+          <w:b/>
+          <w:sz w:val="22"/>
+          <w:szCs w:val="22"/>
+        </w:rPr>
+      </w:pPr>
+    </w:p>
+    <w:p>
+      <w:pPr>
+        <w:rPr>
+          <w:rFonts w:eastAsia="Times New Roman" w:cs="Times New Roman"/>
+          <w:b/>
+          <w:sz w:val="22"/>
+          <w:szCs w:val="22"/>
+        </w:rPr>
+      </w:pPr>
+    </w:p>
+    <w:p>
+      <w:pPr>
+        <w:rPr>
+          <w:rFonts w:eastAsia="Times New Roman" w:cs="Times New Roman"/>
+          <w:b/>
+          <w:sz w:val="22"/>
+          <w:szCs w:val="22"/>
+        </w:rPr>
+      </w:pPr>
+    </w:p>
+    <w:p>
+      <w:pPr>
+        <w:rPr>
+          <w:rFonts w:eastAsia="Times New Roman" w:cs="Times New Roman"/>
+          <w:b/>
+          <w:sz w:val="22"/>
+          <w:szCs w:val="22"/>
+        </w:rPr>
+      </w:pPr>
+    </w:p>
+    <w:p>
+      <w:pPr>
+        <w:rPr>
+          <w:rFonts w:eastAsia="Times New Roman" w:cs="Times New Roman"/>
+          <w:b/>
+          <w:sz w:val="22"/>
+          <w:szCs w:val="22"/>
+        </w:rPr>
+      </w:pPr>
+      <w:r>
+        <w:rPr>
+          <w:rFonts w:eastAsia="Times New Roman" w:cs="Times New Roman"/>
+          <w:b/>
+          <w:sz w:val="22"/>
+          <w:szCs w:val="22"/>
         </w:rPr>
         <w:t>You can make build failed if the code covarage below threashold value</w:t>
       </w:r>
@@ -2503,24 +4349,26 @@
     <w:p>
       <w:pPr>
         <w:rPr>
-          <w:rFonts w:ascii="Times" w:eastAsia="Times New Roman" w:hAnsi="Times" w:cs="Times New Roman"/>
-          <w:sz w:val="20"/>
-          <w:szCs w:val="20"/>
-        </w:rPr>
-      </w:pPr>
-    </w:p>
-    <w:p>
-      <w:pPr>
-        <w:rPr>
-          <w:rFonts w:ascii="Times" w:eastAsia="Times New Roman" w:hAnsi="Times" w:cs="Times New Roman"/>
-          <w:sz w:val="20"/>
-          <w:szCs w:val="20"/>
-        </w:rPr>
-      </w:pPr>
-      <w:r>
-        <w:rPr>
-          <w:rFonts w:ascii="Helvetica" w:eastAsia="Times New Roman" w:hAnsi="Helvetica" w:cs="Times New Roman"/>
+          <w:rFonts w:eastAsia="Times New Roman" w:cs="Times New Roman"/>
+          <w:sz w:val="22"/>
+          <w:szCs w:val="22"/>
+        </w:rPr>
+      </w:pPr>
+    </w:p>
+    <w:p>
+      <w:pPr>
+        <w:rPr>
+          <w:rFonts w:eastAsia="Times New Roman" w:cs="Times New Roman"/>
+          <w:sz w:val="22"/>
+          <w:szCs w:val="22"/>
+        </w:rPr>
+      </w:pPr>
+      <w:r>
+        <w:rPr>
+          <w:rFonts w:eastAsia="Times New Roman" w:cs="Times New Roman"/>
           <w:color w:val="333333"/>
+          <w:sz w:val="22"/>
+          <w:szCs w:val="22"/>
           <w:shd w:val="clear" w:color="auto" w:fill="FFFFFF"/>
         </w:rPr>
         <w:t>How about failing the build if the code coverage is below a threshold value? To do this, perform the following steps:</w:t>
@@ -2529,287 +4377,2129 @@
     <w:p>
       <w:pPr>
         <w:rPr>
-          <w:rFonts w:ascii="Times" w:eastAsia="Times New Roman" w:hAnsi="Times" w:cs="Times New Roman"/>
-          <w:sz w:val="20"/>
-          <w:szCs w:val="20"/>
-        </w:rPr>
-      </w:pPr>
-    </w:p>
-    <w:p>
-      <w:r>
+          <w:rFonts w:eastAsia="Times New Roman" w:cs="Times New Roman"/>
+          <w:sz w:val="22"/>
+          <w:szCs w:val="22"/>
+        </w:rPr>
+      </w:pPr>
+    </w:p>
+    <w:p>
+      <w:pPr>
+        <w:rPr>
+          <w:sz w:val="22"/>
+          <w:szCs w:val="22"/>
+        </w:rPr>
+      </w:pPr>
+      <w:r>
+        <w:rPr>
+          <w:sz w:val="22"/>
+          <w:szCs w:val="22"/>
+        </w:rPr>
         <w:t>&lt;</w:t>
       </w:r>
       <w:proofErr w:type="gramStart"/>
       <w:r>
+        <w:rPr>
+          <w:sz w:val="22"/>
+          <w:szCs w:val="22"/>
+        </w:rPr>
         <w:t>execution</w:t>
       </w:r>
       <w:proofErr w:type="gramEnd"/>
       <w:r>
+        <w:rPr>
+          <w:sz w:val="22"/>
+          <w:szCs w:val="22"/>
+        </w:rPr>
         <w:t>&gt;</w:t>
       </w:r>
     </w:p>
     <w:p>
       <w:pPr>
         <w:ind w:left="720"/>
-      </w:pPr>
-      <w:r>
+        <w:rPr>
+          <w:sz w:val="22"/>
+          <w:szCs w:val="22"/>
+        </w:rPr>
+      </w:pPr>
+      <w:r>
+        <w:rPr>
+          <w:sz w:val="22"/>
+          <w:szCs w:val="22"/>
+        </w:rPr>
         <w:t>&lt;</w:t>
       </w:r>
       <w:proofErr w:type="gramStart"/>
       <w:r>
+        <w:rPr>
+          <w:sz w:val="22"/>
+          <w:szCs w:val="22"/>
+        </w:rPr>
         <w:t>id</w:t>
       </w:r>
       <w:proofErr w:type="gramEnd"/>
       <w:r>
+        <w:rPr>
+          <w:sz w:val="22"/>
+          <w:szCs w:val="22"/>
+        </w:rPr>
         <w:t>&gt;default-check&lt;/id&gt;</w:t>
       </w:r>
     </w:p>
     <w:p>
       <w:pPr>
         <w:ind w:left="720"/>
-      </w:pPr>
-      <w:r>
+        <w:rPr>
+          <w:sz w:val="22"/>
+          <w:szCs w:val="22"/>
+        </w:rPr>
+      </w:pPr>
+      <w:r>
+        <w:rPr>
+          <w:sz w:val="22"/>
+          <w:szCs w:val="22"/>
+        </w:rPr>
         <w:t>&lt;</w:t>
       </w:r>
       <w:proofErr w:type="gramStart"/>
       <w:r>
+        <w:rPr>
+          <w:sz w:val="22"/>
+          <w:szCs w:val="22"/>
+        </w:rPr>
         <w:t>phase</w:t>
       </w:r>
       <w:proofErr w:type="gramEnd"/>
       <w:r>
+        <w:rPr>
+          <w:sz w:val="22"/>
+          <w:szCs w:val="22"/>
+        </w:rPr>
         <w:t>&gt;prepare-package&lt;/phase&gt;</w:t>
       </w:r>
     </w:p>
     <w:p>
       <w:pPr>
         <w:ind w:left="720"/>
-      </w:pPr>
-      <w:r>
+        <w:rPr>
+          <w:sz w:val="22"/>
+          <w:szCs w:val="22"/>
+        </w:rPr>
+      </w:pPr>
+      <w:r>
+        <w:rPr>
+          <w:sz w:val="22"/>
+          <w:szCs w:val="22"/>
+        </w:rPr>
         <w:t>&lt;</w:t>
       </w:r>
       <w:proofErr w:type="gramStart"/>
       <w:r>
+        <w:rPr>
+          <w:sz w:val="22"/>
+          <w:szCs w:val="22"/>
+        </w:rPr>
         <w:t>goals</w:t>
       </w:r>
       <w:proofErr w:type="gramEnd"/>
       <w:r>
+        <w:rPr>
+          <w:sz w:val="22"/>
+          <w:szCs w:val="22"/>
+        </w:rPr>
         <w:t>&gt;</w:t>
       </w:r>
     </w:p>
     <w:p>
       <w:pPr>
         <w:ind w:left="720" w:firstLine="720"/>
-      </w:pPr>
-      <w:r>
+        <w:rPr>
+          <w:sz w:val="22"/>
+          <w:szCs w:val="22"/>
+        </w:rPr>
+      </w:pPr>
+      <w:r>
+        <w:rPr>
+          <w:sz w:val="22"/>
+          <w:szCs w:val="22"/>
+        </w:rPr>
         <w:t>&lt;</w:t>
       </w:r>
       <w:proofErr w:type="gramStart"/>
       <w:r>
+        <w:rPr>
+          <w:sz w:val="22"/>
+          <w:szCs w:val="22"/>
+        </w:rPr>
         <w:t>goal</w:t>
       </w:r>
       <w:proofErr w:type="gramEnd"/>
       <w:r>
+        <w:rPr>
+          <w:sz w:val="22"/>
+          <w:szCs w:val="22"/>
+        </w:rPr>
         <w:t>&gt;check&lt;/goal&gt;</w:t>
       </w:r>
     </w:p>
     <w:p>
       <w:pPr>
         <w:ind w:left="720"/>
-      </w:pPr>
-      <w:r>
+        <w:rPr>
+          <w:sz w:val="22"/>
+          <w:szCs w:val="22"/>
+        </w:rPr>
+      </w:pPr>
+      <w:r>
+        <w:rPr>
+          <w:sz w:val="22"/>
+          <w:szCs w:val="22"/>
+        </w:rPr>
         <w:t>&lt;/goals&gt;</w:t>
       </w:r>
     </w:p>
     <w:p>
       <w:pPr>
         <w:ind w:left="720"/>
-      </w:pPr>
-      <w:r>
+        <w:rPr>
+          <w:sz w:val="22"/>
+          <w:szCs w:val="22"/>
+        </w:rPr>
+      </w:pPr>
+      <w:r>
+        <w:rPr>
+          <w:sz w:val="22"/>
+          <w:szCs w:val="22"/>
+        </w:rPr>
         <w:t>&lt;</w:t>
       </w:r>
       <w:proofErr w:type="gramStart"/>
       <w:r>
+        <w:rPr>
+          <w:sz w:val="22"/>
+          <w:szCs w:val="22"/>
+        </w:rPr>
         <w:t>configuration</w:t>
       </w:r>
       <w:proofErr w:type="gramEnd"/>
       <w:r>
+        <w:rPr>
+          <w:sz w:val="22"/>
+          <w:szCs w:val="22"/>
+        </w:rPr>
         <w:t>&gt;</w:t>
       </w:r>
     </w:p>
     <w:p>
       <w:pPr>
         <w:ind w:left="720"/>
-      </w:pPr>
-      <w:r>
+        <w:rPr>
+          <w:sz w:val="22"/>
+          <w:szCs w:val="22"/>
+        </w:rPr>
+      </w:pPr>
+      <w:r>
+        <w:rPr>
+          <w:sz w:val="22"/>
+          <w:szCs w:val="22"/>
+        </w:rPr>
         <w:t>&lt;</w:t>
       </w:r>
       <w:proofErr w:type="gramStart"/>
       <w:r>
+        <w:rPr>
+          <w:sz w:val="22"/>
+          <w:szCs w:val="22"/>
+        </w:rPr>
         <w:t>rules</w:t>
       </w:r>
       <w:proofErr w:type="gramEnd"/>
       <w:r>
+        <w:rPr>
+          <w:sz w:val="22"/>
+          <w:szCs w:val="22"/>
+        </w:rPr>
         <w:t>&gt;</w:t>
       </w:r>
     </w:p>
     <w:p>
       <w:pPr>
         <w:ind w:left="1440"/>
-      </w:pPr>
-      <w:r>
+        <w:rPr>
+          <w:sz w:val="22"/>
+          <w:szCs w:val="22"/>
+        </w:rPr>
+      </w:pPr>
+      <w:r>
+        <w:rPr>
+          <w:sz w:val="22"/>
+          <w:szCs w:val="22"/>
+        </w:rPr>
         <w:t>&lt;</w:t>
       </w:r>
       <w:proofErr w:type="gramStart"/>
       <w:r>
+        <w:rPr>
+          <w:sz w:val="22"/>
+          <w:szCs w:val="22"/>
+        </w:rPr>
         <w:t>rule</w:t>
       </w:r>
       <w:proofErr w:type="gramEnd"/>
       <w:r>
+        <w:rPr>
+          <w:sz w:val="22"/>
+          <w:szCs w:val="22"/>
+        </w:rPr>
         <w:t>&gt;</w:t>
       </w:r>
     </w:p>
     <w:p>
       <w:pPr>
         <w:ind w:left="1440"/>
-      </w:pPr>
-      <w:r>
+        <w:rPr>
+          <w:sz w:val="22"/>
+          <w:szCs w:val="22"/>
+        </w:rPr>
+      </w:pPr>
+      <w:r>
+        <w:rPr>
+          <w:sz w:val="22"/>
+          <w:szCs w:val="22"/>
+        </w:rPr>
         <w:t>&lt;</w:t>
       </w:r>
       <w:proofErr w:type="gramStart"/>
       <w:r>
+        <w:rPr>
+          <w:sz w:val="22"/>
+          <w:szCs w:val="22"/>
+        </w:rPr>
         <w:t>element</w:t>
       </w:r>
       <w:proofErr w:type="gramEnd"/>
       <w:r>
+        <w:rPr>
+          <w:sz w:val="22"/>
+          <w:szCs w:val="22"/>
+        </w:rPr>
         <w:t>&gt;BUNDLE&lt;/element&gt;</w:t>
       </w:r>
     </w:p>
     <w:p>
       <w:pPr>
         <w:ind w:left="1440"/>
-      </w:pPr>
-      <w:r>
+        <w:rPr>
+          <w:sz w:val="22"/>
+          <w:szCs w:val="22"/>
+        </w:rPr>
+      </w:pPr>
+      <w:r>
+        <w:rPr>
+          <w:sz w:val="22"/>
+          <w:szCs w:val="22"/>
+        </w:rPr>
         <w:t>&lt;</w:t>
       </w:r>
       <w:proofErr w:type="gramStart"/>
       <w:r>
+        <w:rPr>
+          <w:sz w:val="22"/>
+          <w:szCs w:val="22"/>
+        </w:rPr>
         <w:t>limits</w:t>
       </w:r>
       <w:proofErr w:type="gramEnd"/>
       <w:r>
+        <w:rPr>
+          <w:sz w:val="22"/>
+          <w:szCs w:val="22"/>
+        </w:rPr>
         <w:t>&gt;</w:t>
       </w:r>
     </w:p>
     <w:p>
       <w:pPr>
         <w:ind w:left="2160"/>
-      </w:pPr>
-      <w:r>
+        <w:rPr>
+          <w:sz w:val="22"/>
+          <w:szCs w:val="22"/>
+        </w:rPr>
+      </w:pPr>
+      <w:r>
+        <w:rPr>
+          <w:sz w:val="22"/>
+          <w:szCs w:val="22"/>
+        </w:rPr>
         <w:t>&lt;</w:t>
       </w:r>
       <w:proofErr w:type="gramStart"/>
       <w:r>
+        <w:rPr>
+          <w:sz w:val="22"/>
+          <w:szCs w:val="22"/>
+        </w:rPr>
         <w:t>limit</w:t>
       </w:r>
       <w:proofErr w:type="gramEnd"/>
       <w:r>
+        <w:rPr>
+          <w:sz w:val="22"/>
+          <w:szCs w:val="22"/>
+        </w:rPr>
         <w:t>&gt;</w:t>
       </w:r>
     </w:p>
     <w:p>
       <w:pPr>
         <w:ind w:left="2880"/>
-      </w:pPr>
-      <w:r>
+        <w:rPr>
+          <w:sz w:val="22"/>
+          <w:szCs w:val="22"/>
+        </w:rPr>
+      </w:pPr>
+      <w:r>
+        <w:rPr>
+          <w:sz w:val="22"/>
+          <w:szCs w:val="22"/>
+        </w:rPr>
         <w:t>&lt;</w:t>
       </w:r>
       <w:proofErr w:type="gramStart"/>
       <w:r>
+        <w:rPr>
+          <w:sz w:val="22"/>
+          <w:szCs w:val="22"/>
+        </w:rPr>
         <w:t>counter</w:t>
       </w:r>
       <w:proofErr w:type="gramEnd"/>
       <w:r>
+        <w:rPr>
+          <w:sz w:val="22"/>
+          <w:szCs w:val="22"/>
+        </w:rPr>
         <w:t>&gt;COMPLEXITY&lt;/counter&gt;</w:t>
       </w:r>
     </w:p>
     <w:p>
       <w:pPr>
         <w:ind w:left="2880"/>
-      </w:pPr>
-      <w:r>
+        <w:rPr>
+          <w:sz w:val="22"/>
+          <w:szCs w:val="22"/>
+        </w:rPr>
+      </w:pPr>
+      <w:r>
+        <w:rPr>
+          <w:sz w:val="22"/>
+          <w:szCs w:val="22"/>
+        </w:rPr>
         <w:t>&lt;</w:t>
       </w:r>
       <w:proofErr w:type="gramStart"/>
       <w:r>
+        <w:rPr>
+          <w:sz w:val="22"/>
+          <w:szCs w:val="22"/>
+        </w:rPr>
         <w:t>value</w:t>
       </w:r>
       <w:proofErr w:type="gramEnd"/>
       <w:r>
+        <w:rPr>
+          <w:sz w:val="22"/>
+          <w:szCs w:val="22"/>
+        </w:rPr>
         <w:t>&gt;COVEREDRATIO&lt;/value&gt;</w:t>
       </w:r>
     </w:p>
     <w:p>
       <w:pPr>
         <w:ind w:left="2880"/>
-      </w:pPr>
-      <w:r>
+        <w:rPr>
+          <w:sz w:val="22"/>
+          <w:szCs w:val="22"/>
+        </w:rPr>
+      </w:pPr>
+      <w:r>
+        <w:rPr>
+          <w:sz w:val="22"/>
+          <w:szCs w:val="22"/>
+        </w:rPr>
         <w:t>&lt;</w:t>
       </w:r>
       <w:proofErr w:type="gramStart"/>
       <w:r>
+        <w:rPr>
+          <w:sz w:val="22"/>
+          <w:szCs w:val="22"/>
+        </w:rPr>
         <w:t>minimum</w:t>
       </w:r>
       <w:proofErr w:type="gramEnd"/>
       <w:r>
+        <w:rPr>
+          <w:sz w:val="22"/>
+          <w:szCs w:val="22"/>
+        </w:rPr>
         <w:t>&gt;0.60&lt;/minimum&gt;</w:t>
       </w:r>
     </w:p>
     <w:p>
       <w:pPr>
         <w:ind w:left="2160"/>
-      </w:pPr>
-      <w:r>
+        <w:rPr>
+          <w:sz w:val="22"/>
+          <w:szCs w:val="22"/>
+        </w:rPr>
+      </w:pPr>
+      <w:r>
+        <w:rPr>
+          <w:sz w:val="22"/>
+          <w:szCs w:val="22"/>
+        </w:rPr>
         <w:t>&lt;/limit&gt;</w:t>
       </w:r>
     </w:p>
     <w:p>
       <w:pPr>
         <w:ind w:left="1440"/>
-      </w:pPr>
-      <w:r>
+        <w:rPr>
+          <w:sz w:val="22"/>
+          <w:szCs w:val="22"/>
+        </w:rPr>
+      </w:pPr>
+      <w:r>
+        <w:rPr>
+          <w:sz w:val="22"/>
+          <w:szCs w:val="22"/>
+        </w:rPr>
         <w:t>&lt;/limits&gt;</w:t>
       </w:r>
     </w:p>
     <w:p>
       <w:pPr>
         <w:ind w:left="1440"/>
-      </w:pPr>
-      <w:r>
+        <w:rPr>
+          <w:sz w:val="22"/>
+          <w:szCs w:val="22"/>
+        </w:rPr>
+      </w:pPr>
+      <w:r>
+        <w:rPr>
+          <w:sz w:val="22"/>
+          <w:szCs w:val="22"/>
+        </w:rPr>
         <w:t>&lt;/rule&gt;</w:t>
       </w:r>
     </w:p>
     <w:p>
       <w:pPr>
         <w:ind w:left="720"/>
-      </w:pPr>
-      <w:r>
+        <w:rPr>
+          <w:sz w:val="22"/>
+          <w:szCs w:val="22"/>
+        </w:rPr>
+      </w:pPr>
+      <w:r>
+        <w:rPr>
+          <w:sz w:val="22"/>
+          <w:szCs w:val="22"/>
+        </w:rPr>
         <w:t>&lt;/rules&gt;</w:t>
       </w:r>
     </w:p>
     <w:p>
       <w:pPr>
         <w:ind w:left="720"/>
-      </w:pPr>
-      <w:r>
+        <w:rPr>
+          <w:sz w:val="22"/>
+          <w:szCs w:val="22"/>
+        </w:rPr>
+      </w:pPr>
+      <w:r>
+        <w:rPr>
+          <w:sz w:val="22"/>
+          <w:szCs w:val="22"/>
+        </w:rPr>
         <w:t>&lt;/configuration&gt;</w:t>
+      </w:r>
+    </w:p>
+    <w:p>
+      <w:pPr>
+        <w:rPr>
+          <w:sz w:val="22"/>
+          <w:szCs w:val="22"/>
+        </w:rPr>
+      </w:pPr>
+      <w:r>
+        <w:rPr>
+          <w:sz w:val="22"/>
+          <w:szCs w:val="22"/>
+        </w:rPr>
+        <w:t>&lt;/execution&gt;</w:t>
+      </w:r>
+    </w:p>
+    <w:p>
+      <w:pPr>
+        <w:rPr>
+          <w:sz w:val="22"/>
+          <w:szCs w:val="22"/>
+        </w:rPr>
+      </w:pPr>
+    </w:p>
+    <w:p>
+      <w:pPr>
+        <w:rPr>
+          <w:sz w:val="22"/>
+          <w:szCs w:val="22"/>
+        </w:rPr>
+      </w:pPr>
+    </w:p>
+    <w:p>
+      <w:pPr>
+        <w:rPr>
+          <w:sz w:val="22"/>
+          <w:szCs w:val="22"/>
+        </w:rPr>
+      </w:pPr>
+    </w:p>
+    <w:p>
+      <w:pPr>
+        <w:rPr>
+          <w:sz w:val="22"/>
+          <w:szCs w:val="22"/>
+        </w:rPr>
+      </w:pPr>
+    </w:p>
+    <w:p>
+      <w:pPr>
+        <w:pBdr>
+          <w:bottom w:val="single" w:sz="6" w:space="1" w:color="auto"/>
+        </w:pBdr>
+        <w:rPr>
+          <w:sz w:val="22"/>
+          <w:szCs w:val="22"/>
+        </w:rPr>
+      </w:pPr>
+    </w:p>
+    <w:p>
+      <w:pPr>
+        <w:rPr>
+          <w:sz w:val="22"/>
+          <w:szCs w:val="22"/>
+        </w:rPr>
+      </w:pPr>
+    </w:p>
+    <w:p>
+      <w:pPr>
+        <w:rPr>
+          <w:b/>
+          <w:sz w:val="22"/>
+          <w:szCs w:val="22"/>
+        </w:rPr>
+      </w:pPr>
+      <w:r>
+        <w:rPr>
+          <w:b/>
+          <w:sz w:val="22"/>
+          <w:szCs w:val="22"/>
+        </w:rPr>
+        <w:t>Rules that needs to remember as a Java developer</w:t>
+      </w:r>
+    </w:p>
+    <w:p>
+      <w:pPr>
+        <w:rPr>
+          <w:sz w:val="22"/>
+          <w:szCs w:val="22"/>
+        </w:rPr>
+      </w:pPr>
+    </w:p>
+    <w:p>
+      <w:pPr>
+        <w:pStyle w:val="ListParagraph"/>
+        <w:numPr>
+          <w:ilvl w:val="0"/>
+          <w:numId w:val="8"/>
+        </w:numPr>
+        <w:rPr>
+          <w:sz w:val="22"/>
+          <w:szCs w:val="22"/>
+        </w:rPr>
+      </w:pPr>
+      <w:r>
+        <w:rPr>
+          <w:sz w:val="22"/>
+          <w:szCs w:val="22"/>
+        </w:rPr>
+        <w:t xml:space="preserve">BigDecimal (double) constructor should not be used </w:t>
+      </w:r>
+    </w:p>
+    <w:p>
+      <w:pPr>
+        <w:pStyle w:val="ListParagraph"/>
+        <w:ind w:left="1440"/>
+        <w:rPr>
+          <w:b/>
+          <w:sz w:val="22"/>
+          <w:szCs w:val="22"/>
+        </w:rPr>
+      </w:pPr>
+      <w:r>
+        <w:rPr>
+          <w:sz w:val="22"/>
+          <w:szCs w:val="22"/>
+        </w:rPr>
+        <w:t xml:space="preserve">Instead use </w:t>
+      </w:r>
+      <w:r>
+        <w:rPr>
+          <w:b/>
+          <w:sz w:val="22"/>
+          <w:szCs w:val="22"/>
+        </w:rPr>
+        <w:t xml:space="preserve">BigDecimal </w:t>
+      </w:r>
+      <w:proofErr w:type="gramStart"/>
+      <w:r>
+        <w:rPr>
+          <w:b/>
+          <w:sz w:val="22"/>
+          <w:szCs w:val="22"/>
+        </w:rPr>
+        <w:t>bg</w:t>
+      </w:r>
+      <w:proofErr w:type="gramEnd"/>
+      <w:r>
+        <w:rPr>
+          <w:b/>
+          <w:sz w:val="22"/>
+          <w:szCs w:val="22"/>
+        </w:rPr>
+        <w:t>=BigDecimal.valueOf</w:t>
+      </w:r>
+      <w:r>
+        <w:rPr>
+          <w:b/>
+          <w:sz w:val="22"/>
+          <w:szCs w:val="22"/>
+        </w:rPr>
+        <w:t xml:space="preserve"> </w:t>
+      </w:r>
+      <w:r>
+        <w:rPr>
+          <w:b/>
+          <w:sz w:val="22"/>
+          <w:szCs w:val="22"/>
+        </w:rPr>
+        <w:t>(double)</w:t>
+      </w:r>
+    </w:p>
+    <w:p>
+      <w:pPr>
+        <w:pStyle w:val="ListParagraph"/>
+        <w:numPr>
+          <w:ilvl w:val="0"/>
+          <w:numId w:val="8"/>
+        </w:numPr>
+        <w:rPr>
+          <w:sz w:val="22"/>
+          <w:szCs w:val="22"/>
+        </w:rPr>
+      </w:pPr>
+      <w:r>
+        <w:rPr>
+          <w:sz w:val="22"/>
+          <w:szCs w:val="22"/>
+        </w:rPr>
+        <w:t>CheckStyle off suppression should not be used.</w:t>
+      </w:r>
+    </w:p>
+    <w:p>
+      <w:pPr>
+        <w:pStyle w:val="ListParagraph"/>
+        <w:ind w:left="1440"/>
+        <w:rPr>
+          <w:b/>
+          <w:sz w:val="22"/>
+          <w:szCs w:val="22"/>
+        </w:rPr>
+      </w:pPr>
+      <w:r>
+        <w:rPr>
+          <w:b/>
+          <w:sz w:val="22"/>
+          <w:szCs w:val="22"/>
+        </w:rPr>
+        <w:t>//CHECKSTYLE:OFF</w:t>
+      </w:r>
+    </w:p>
+    <w:p>
+      <w:pPr>
+        <w:pStyle w:val="ListParagraph"/>
+        <w:numPr>
+          <w:ilvl w:val="0"/>
+          <w:numId w:val="8"/>
+        </w:numPr>
+        <w:rPr>
+          <w:sz w:val="22"/>
+          <w:szCs w:val="22"/>
+        </w:rPr>
+      </w:pPr>
+      <w:r>
+        <w:rPr>
+          <w:sz w:val="22"/>
+          <w:szCs w:val="22"/>
+        </w:rPr>
+        <w:t>If you implement Clobeable you must override clone method from object.</w:t>
+      </w:r>
+    </w:p>
+    <w:p>
+      <w:pPr>
+        <w:pStyle w:val="ListParagraph"/>
+        <w:rPr>
+          <w:sz w:val="22"/>
+          <w:szCs w:val="22"/>
+        </w:rPr>
+      </w:pPr>
+      <w:r>
+        <w:rPr>
+          <w:sz w:val="22"/>
+          <w:szCs w:val="22"/>
+        </w:rPr>
+        <w:t>Without overriding clone, any cloned instances will potentially share members with the source instance.</w:t>
+      </w:r>
+    </w:p>
+    <w:p>
+      <w:pPr>
+        <w:pStyle w:val="ListParagraph"/>
+        <w:numPr>
+          <w:ilvl w:val="0"/>
+          <w:numId w:val="8"/>
+        </w:numPr>
+        <w:rPr>
+          <w:sz w:val="22"/>
+          <w:szCs w:val="22"/>
+        </w:rPr>
+      </w:pPr>
+      <w:r>
+        <w:rPr>
+          <w:sz w:val="22"/>
+          <w:szCs w:val="22"/>
+        </w:rPr>
+        <w:t xml:space="preserve">Don’t call size method on </w:t>
+      </w:r>
+      <w:r>
+        <w:rPr>
+          <w:b/>
+          <w:sz w:val="22"/>
+          <w:szCs w:val="22"/>
+        </w:rPr>
+        <w:t>ConcurrentLinkedQueue</w:t>
+      </w:r>
+      <w:r>
+        <w:rPr>
+          <w:sz w:val="22"/>
+          <w:szCs w:val="22"/>
+        </w:rPr>
+        <w:t>: This Queue is thread safe and orders elements in FIFO Order.</w:t>
+      </w:r>
+    </w:p>
+    <w:p>
+      <w:pPr>
+        <w:pStyle w:val="ListParagraph"/>
+        <w:numPr>
+          <w:ilvl w:val="0"/>
+          <w:numId w:val="8"/>
+        </w:numPr>
+        <w:rPr>
+          <w:sz w:val="22"/>
+          <w:szCs w:val="22"/>
+        </w:rPr>
+      </w:pPr>
+      <w:r>
+        <w:rPr>
+          <w:b/>
+          <w:sz w:val="22"/>
+          <w:szCs w:val="22"/>
+        </w:rPr>
+        <w:t>File.deleteOnExist ()</w:t>
+      </w:r>
+      <w:r>
+        <w:rPr>
+          <w:sz w:val="22"/>
+          <w:szCs w:val="22"/>
+        </w:rPr>
+        <w:t xml:space="preserve"> shouldn’t be used. It occures only in the case of normal JVM shutdown but not when the JVM crashes or is killed. For each file handler, the memory associated to the handler is released only at the end of the process.</w:t>
+      </w:r>
+    </w:p>
+    <w:p>
+      <w:pPr>
+        <w:pStyle w:val="ListParagraph"/>
+        <w:numPr>
+          <w:ilvl w:val="0"/>
+          <w:numId w:val="8"/>
+        </w:numPr>
+        <w:rPr>
+          <w:sz w:val="22"/>
+          <w:szCs w:val="22"/>
+        </w:rPr>
+      </w:pPr>
+      <w:r>
+        <w:rPr>
+          <w:sz w:val="22"/>
+          <w:szCs w:val="22"/>
+        </w:rPr>
+        <w:t xml:space="preserve">Method hasCode and toString should n’t be called directly on Arrays instead use below </w:t>
+      </w:r>
+    </w:p>
+    <w:p>
+      <w:pPr>
+        <w:pStyle w:val="ListParagraph"/>
+        <w:rPr>
+          <w:sz w:val="22"/>
+          <w:szCs w:val="22"/>
+        </w:rPr>
+      </w:pPr>
+      <w:r>
+        <w:rPr>
+          <w:sz w:val="22"/>
+          <w:szCs w:val="22"/>
+        </w:rPr>
+        <w:t>String arrayString= Arrays.toString (myArray);</w:t>
+      </w:r>
+    </w:p>
+    <w:p>
+      <w:pPr>
+        <w:pStyle w:val="ListParagraph"/>
+        <w:rPr>
+          <w:sz w:val="22"/>
+          <w:szCs w:val="22"/>
+        </w:rPr>
+      </w:pPr>
+      <w:r>
+        <w:rPr>
+          <w:sz w:val="22"/>
+          <w:szCs w:val="22"/>
+        </w:rPr>
+        <w:t>Int arrayHashCode=Arrays.hashCode (myArray);</w:t>
+      </w:r>
+    </w:p>
+    <w:p>
+      <w:pPr>
+        <w:pStyle w:val="ListParagraph"/>
+        <w:numPr>
+          <w:ilvl w:val="0"/>
+          <w:numId w:val="8"/>
+        </w:numPr>
+        <w:rPr>
+          <w:sz w:val="22"/>
+          <w:szCs w:val="22"/>
+        </w:rPr>
+      </w:pPr>
+      <w:r>
+        <w:rPr>
+          <w:sz w:val="22"/>
+          <w:szCs w:val="22"/>
+        </w:rPr>
+        <w:t>HttpServletRequest.getRequestedSessionId () shouldnot be used.</w:t>
+      </w:r>
+    </w:p>
+    <w:p>
+      <w:pPr>
+        <w:pStyle w:val="ListParagraph"/>
+        <w:numPr>
+          <w:ilvl w:val="0"/>
+          <w:numId w:val="8"/>
+        </w:numPr>
+        <w:rPr>
+          <w:sz w:val="22"/>
+          <w:szCs w:val="22"/>
+        </w:rPr>
+      </w:pPr>
+      <w:r>
+        <w:rPr>
+          <w:sz w:val="22"/>
+          <w:szCs w:val="22"/>
+        </w:rPr>
+        <w:t xml:space="preserve">If you have written custom Iterator you must throw NoSuchElementException when </w:t>
+      </w:r>
+      <w:proofErr w:type="gramStart"/>
+      <w:r>
+        <w:rPr>
+          <w:sz w:val="22"/>
+          <w:szCs w:val="22"/>
+        </w:rPr>
+        <w:t>hasNext(</w:t>
+      </w:r>
+      <w:proofErr w:type="gramEnd"/>
+      <w:r>
+        <w:rPr>
+          <w:sz w:val="22"/>
+          <w:szCs w:val="22"/>
+        </w:rPr>
+        <w:t xml:space="preserve">) false </w:t>
+      </w:r>
+    </w:p>
+    <w:p>
+      <w:pPr>
+        <w:pStyle w:val="ListParagraph"/>
+        <w:numPr>
+          <w:ilvl w:val="0"/>
+          <w:numId w:val="8"/>
+        </w:numPr>
+        <w:shd w:val="clear" w:color="auto" w:fill="FFFFFF"/>
+        <w:spacing w:line="293" w:lineRule="atLeast"/>
+        <w:rPr>
+          <w:rFonts w:cs="Times New Roman"/>
+          <w:color w:val="444444"/>
+          <w:sz w:val="22"/>
+          <w:szCs w:val="22"/>
+        </w:rPr>
+      </w:pPr>
+      <w:proofErr w:type="gramStart"/>
+      <w:r>
+        <w:rPr>
+          <w:rFonts w:cs="Courier"/>
+          <w:b/>
+          <w:bCs/>
+          <w:color w:val="444444"/>
+          <w:sz w:val="22"/>
+          <w:szCs w:val="22"/>
+        </w:rPr>
+        <w:t>java.lang.Error</w:t>
+      </w:r>
+      <w:proofErr w:type="gramEnd"/>
+      <w:r>
+        <w:rPr>
+          <w:rFonts w:cs="Times New Roman"/>
+          <w:color w:val="444444"/>
+          <w:sz w:val="22"/>
+          <w:szCs w:val="22"/>
+        </w:rPr>
+        <w:t> and its subclasses represent abnormal conditions, such as </w:t>
+      </w:r>
+      <w:r>
+        <w:rPr>
+          <w:rFonts w:cs="Courier"/>
+          <w:b/>
+          <w:bCs/>
+          <w:color w:val="444444"/>
+          <w:sz w:val="22"/>
+          <w:szCs w:val="22"/>
+        </w:rPr>
+        <w:t>OutOfMemoryError</w:t>
+      </w:r>
+      <w:r>
+        <w:rPr>
+          <w:rFonts w:cs="Times New Roman"/>
+          <w:color w:val="444444"/>
+          <w:sz w:val="22"/>
+          <w:szCs w:val="22"/>
+        </w:rPr>
+        <w:t>, which should only be encountered by the Java Virtual Machine. Don’t extend java.lang.Error</w:t>
+      </w:r>
+    </w:p>
+    <w:p>
+      <w:pPr>
+        <w:pStyle w:val="ListParagraph"/>
+        <w:rPr>
+          <w:rFonts w:eastAsia="Times New Roman" w:cs="Times New Roman"/>
+          <w:sz w:val="22"/>
+          <w:szCs w:val="22"/>
+        </w:rPr>
+      </w:pPr>
+    </w:p>
+    <w:p>
+      <w:pPr>
+        <w:pStyle w:val="ListParagraph"/>
+        <w:numPr>
+          <w:ilvl w:val="0"/>
+          <w:numId w:val="8"/>
+        </w:numPr>
+        <w:rPr>
+          <w:sz w:val="22"/>
+          <w:szCs w:val="22"/>
+        </w:rPr>
+      </w:pPr>
+      <w:r>
+        <w:rPr>
+          <w:sz w:val="22"/>
+          <w:szCs w:val="22"/>
+        </w:rPr>
+        <w:t>By contract, the </w:t>
+      </w:r>
+      <w:r>
+        <w:rPr>
+          <w:b/>
+          <w:bCs/>
+          <w:sz w:val="22"/>
+          <w:szCs w:val="22"/>
+        </w:rPr>
+        <w:t>NullCipher</w:t>
+      </w:r>
+      <w:r>
+        <w:rPr>
+          <w:sz w:val="22"/>
+          <w:szCs w:val="22"/>
+        </w:rPr>
+        <w:t> class provides an "identity cipher" -- one that does not transform or encrypt the plaintext in any way. As a consequence, the ciphertext is identical to the plaintext. So this class should be used for testing, and never in production code.</w:t>
+      </w:r>
+    </w:p>
+    <w:p>
+      <w:pPr>
+        <w:rPr>
+          <w:sz w:val="22"/>
+          <w:szCs w:val="22"/>
+        </w:rPr>
+      </w:pPr>
+    </w:p>
+    <w:p>
+      <w:pPr>
+        <w:pStyle w:val="ListParagraph"/>
+        <w:numPr>
+          <w:ilvl w:val="0"/>
+          <w:numId w:val="8"/>
+        </w:numPr>
+        <w:rPr>
+          <w:sz w:val="22"/>
+          <w:szCs w:val="22"/>
+        </w:rPr>
+      </w:pPr>
+      <w:r>
+        <w:rPr>
+          <w:sz w:val="22"/>
+          <w:szCs w:val="22"/>
+        </w:rPr>
+        <w:t xml:space="preserve">Important Difference between Lock and Sycnrhrnoized keyword: </w:t>
+      </w:r>
+    </w:p>
+    <w:p>
+      <w:pPr>
+        <w:rPr>
+          <w:sz w:val="22"/>
+          <w:szCs w:val="22"/>
+        </w:rPr>
+      </w:pPr>
+    </w:p>
+    <w:p>
+      <w:pPr>
+        <w:pStyle w:val="ListParagraph"/>
+        <w:numPr>
+          <w:ilvl w:val="0"/>
+          <w:numId w:val="9"/>
+        </w:numPr>
+        <w:rPr>
+          <w:sz w:val="22"/>
+          <w:szCs w:val="22"/>
+        </w:rPr>
+      </w:pPr>
+      <w:r>
+        <w:rPr>
+          <w:sz w:val="22"/>
+          <w:szCs w:val="22"/>
+        </w:rPr>
+        <w:t>Synchronized keyword doesn’t provide fairness whereas we can set fairness to true while creating ReentrantLock object so that longest waiting thread gets the lock first.</w:t>
+      </w:r>
+    </w:p>
+    <w:p>
+      <w:pPr>
+        <w:pStyle w:val="ListParagraph"/>
+        <w:numPr>
+          <w:ilvl w:val="0"/>
+          <w:numId w:val="9"/>
+        </w:numPr>
+        <w:rPr>
+          <w:sz w:val="22"/>
+          <w:szCs w:val="22"/>
+        </w:rPr>
+      </w:pPr>
+      <w:r>
+        <w:rPr>
+          <w:sz w:val="22"/>
+          <w:szCs w:val="22"/>
+        </w:rPr>
+        <w:t>Synchronization blocks or methods can cover only one method whereas we can acquire the lock in one method and release it in another method with Lock API.</w:t>
+      </w:r>
+    </w:p>
+    <w:p>
+      <w:pPr>
+        <w:pStyle w:val="ListParagraph"/>
+        <w:numPr>
+          <w:ilvl w:val="0"/>
+          <w:numId w:val="9"/>
+        </w:numPr>
+        <w:rPr>
+          <w:sz w:val="22"/>
+          <w:szCs w:val="22"/>
+        </w:rPr>
+      </w:pPr>
+      <w:r>
+        <w:rPr>
+          <w:sz w:val="22"/>
+          <w:szCs w:val="22"/>
+        </w:rPr>
+        <w:t xml:space="preserve">Lock we are forced to have try-finally block to make sure Lock is released even if some exception is thrown between </w:t>
+      </w:r>
+      <w:proofErr w:type="gramStart"/>
+      <w:r>
+        <w:rPr>
+          <w:sz w:val="22"/>
+          <w:szCs w:val="22"/>
+        </w:rPr>
+        <w:t>lock</w:t>
+      </w:r>
+      <w:proofErr w:type="gramEnd"/>
+      <w:r>
+        <w:rPr>
+          <w:sz w:val="22"/>
+          <w:szCs w:val="22"/>
+        </w:rPr>
+        <w:t xml:space="preserve"> and unlock method calls.</w:t>
+      </w:r>
+    </w:p>
+    <w:p>
+      <w:pPr>
+        <w:pStyle w:val="ListParagraph"/>
+        <w:rPr>
+          <w:sz w:val="22"/>
+          <w:szCs w:val="22"/>
+        </w:rPr>
+      </w:pPr>
+    </w:p>
+    <w:p>
+      <w:pPr>
+        <w:rPr>
+          <w:sz w:val="22"/>
+          <w:szCs w:val="22"/>
+        </w:rPr>
+      </w:pPr>
+      <w:hyperlink r:id="rId8" w:history="1">
+        <w:r>
+          <w:rPr>
+            <w:rStyle w:val="Hyperlink"/>
+            <w:sz w:val="22"/>
+            <w:szCs w:val="22"/>
+          </w:rPr>
+          <w:t>https://www.securecoding.cert.org/confluence/display/seccode/SEI+CERT+Coding+Standards</w:t>
+        </w:r>
+      </w:hyperlink>
+    </w:p>
+    <w:p>
+      <w:pPr>
+        <w:rPr>
+          <w:sz w:val="22"/>
+          <w:szCs w:val="22"/>
+        </w:rPr>
+      </w:pPr>
+    </w:p>
+    <w:p>
+      <w:pPr>
+        <w:pStyle w:val="ListParagraph"/>
+        <w:numPr>
+          <w:ilvl w:val="0"/>
+          <w:numId w:val="8"/>
+        </w:numPr>
+        <w:rPr>
+          <w:sz w:val="22"/>
+          <w:szCs w:val="22"/>
+        </w:rPr>
+      </w:pPr>
+      <w:r>
+        <w:rPr>
+          <w:sz w:val="22"/>
+          <w:szCs w:val="22"/>
+        </w:rPr>
+        <w:t xml:space="preserve">If an NPE is being thrown to indicate that a parameter to the method should not have been null, use the </w:t>
+      </w:r>
+      <w:r>
+        <w:rPr>
+          <w:b/>
+          <w:color w:val="FF0000"/>
+          <w:sz w:val="22"/>
+          <w:szCs w:val="22"/>
+        </w:rPr>
+        <w:t xml:space="preserve">@NotNull </w:t>
+      </w:r>
+      <w:r>
+        <w:rPr>
+          <w:sz w:val="22"/>
+          <w:szCs w:val="22"/>
+        </w:rPr>
+        <w:t>annotation instead.</w:t>
+      </w:r>
+    </w:p>
+    <w:p>
+      <w:pPr>
+        <w:pStyle w:val="ListParagraph"/>
+        <w:rPr>
+          <w:sz w:val="22"/>
+          <w:szCs w:val="22"/>
+        </w:rPr>
+      </w:pPr>
+    </w:p>
+    <w:p>
+      <w:pPr>
+        <w:pStyle w:val="ListParagraph"/>
+        <w:numPr>
+          <w:ilvl w:val="0"/>
+          <w:numId w:val="8"/>
+        </w:numPr>
+        <w:rPr>
+          <w:sz w:val="22"/>
+          <w:szCs w:val="22"/>
+        </w:rPr>
+      </w:pPr>
+      <w:r>
+        <w:rPr>
+          <w:sz w:val="22"/>
+          <w:szCs w:val="22"/>
+        </w:rPr>
+        <w:t>Always invoke wait () and await () methods inside a (while) loop</w:t>
+      </w:r>
+    </w:p>
+    <w:p>
+      <w:pPr>
+        <w:rPr>
+          <w:sz w:val="22"/>
+          <w:szCs w:val="22"/>
+        </w:rPr>
+      </w:pPr>
+    </w:p>
+    <w:p>
+      <w:pPr>
+        <w:pStyle w:val="ListParagraph"/>
+        <w:rPr>
+          <w:sz w:val="22"/>
+          <w:szCs w:val="22"/>
+        </w:rPr>
+      </w:pPr>
+      <w:proofErr w:type="gramStart"/>
+      <w:r>
+        <w:rPr>
+          <w:sz w:val="22"/>
+          <w:szCs w:val="22"/>
+        </w:rPr>
+        <w:t>final</w:t>
+      </w:r>
+      <w:proofErr w:type="gramEnd"/>
+      <w:r>
+        <w:rPr>
+          <w:sz w:val="22"/>
+          <w:szCs w:val="22"/>
+        </w:rPr>
+        <w:t xml:space="preserve"> Lock lock = new ReentrantLock();</w:t>
+      </w:r>
+    </w:p>
+    <w:p>
+      <w:pPr>
+        <w:pStyle w:val="ListParagraph"/>
+        <w:rPr>
+          <w:sz w:val="22"/>
+          <w:szCs w:val="22"/>
+        </w:rPr>
+      </w:pPr>
+      <w:proofErr w:type="gramStart"/>
+      <w:r>
+        <w:rPr>
+          <w:sz w:val="22"/>
+          <w:szCs w:val="22"/>
+        </w:rPr>
+        <w:t>final</w:t>
+      </w:r>
+      <w:proofErr w:type="gramEnd"/>
+      <w:r>
+        <w:rPr>
+          <w:sz w:val="22"/>
+          <w:szCs w:val="22"/>
+        </w:rPr>
+        <w:t xml:space="preserve"> Condition notFull  = lock.newCondition();</w:t>
+      </w:r>
+    </w:p>
+    <w:p>
+      <w:pPr>
+        <w:pStyle w:val="ListParagraph"/>
+        <w:rPr>
+          <w:sz w:val="22"/>
+          <w:szCs w:val="22"/>
+        </w:rPr>
+      </w:pPr>
+      <w:r>
+        <w:rPr>
+          <w:sz w:val="22"/>
+          <w:szCs w:val="22"/>
+        </w:rPr>
+        <w:t>...</w:t>
+      </w:r>
+    </w:p>
+    <w:p>
+      <w:pPr>
+        <w:pStyle w:val="ListParagraph"/>
+        <w:rPr>
+          <w:sz w:val="22"/>
+          <w:szCs w:val="22"/>
+        </w:rPr>
+      </w:pPr>
+      <w:proofErr w:type="gramStart"/>
+      <w:r>
+        <w:rPr>
+          <w:sz w:val="22"/>
+          <w:szCs w:val="22"/>
+        </w:rPr>
+        <w:t>notFull.</w:t>
+      </w:r>
+      <w:r>
+        <w:rPr>
+          <w:b/>
+          <w:sz w:val="22"/>
+          <w:szCs w:val="22"/>
+        </w:rPr>
+        <w:t>await</w:t>
+      </w:r>
+      <w:proofErr w:type="gramEnd"/>
+      <w:r>
+        <w:rPr>
+          <w:sz w:val="22"/>
+          <w:szCs w:val="22"/>
+        </w:rPr>
+        <w:t>(); // dont</w:t>
+      </w:r>
+    </w:p>
+    <w:p>
+      <w:pPr>
+        <w:rPr>
+          <w:sz w:val="22"/>
+          <w:szCs w:val="22"/>
+        </w:rPr>
+      </w:pPr>
+    </w:p>
+    <w:p>
+      <w:pPr>
+        <w:pStyle w:val="ListParagraph"/>
+        <w:numPr>
+          <w:ilvl w:val="0"/>
+          <w:numId w:val="8"/>
+        </w:numPr>
+        <w:rPr>
+          <w:sz w:val="22"/>
+          <w:szCs w:val="22"/>
+        </w:rPr>
+      </w:pPr>
+      <w:r>
+        <w:rPr>
+          <w:sz w:val="22"/>
+          <w:szCs w:val="22"/>
+        </w:rPr>
+        <w:t xml:space="preserve">Use </w:t>
+      </w:r>
+      <w:proofErr w:type="gramStart"/>
+      <w:r>
+        <w:rPr>
+          <w:sz w:val="22"/>
+          <w:szCs w:val="22"/>
+        </w:rPr>
+        <w:t>Runtime.addShutdownHook(</w:t>
+      </w:r>
+      <w:proofErr w:type="gramEnd"/>
+      <w:r>
+        <w:rPr>
+          <w:sz w:val="22"/>
+          <w:szCs w:val="22"/>
+        </w:rPr>
+        <w:t>new Runnable(){});</w:t>
+      </w:r>
+    </w:p>
+    <w:p>
+      <w:pPr>
+        <w:pStyle w:val="Heading3"/>
+        <w:numPr>
+          <w:ilvl w:val="0"/>
+          <w:numId w:val="8"/>
+        </w:numPr>
+        <w:shd w:val="clear" w:color="auto" w:fill="FFFFFF"/>
+        <w:spacing w:before="0"/>
+        <w:rPr>
+          <w:rFonts w:asciiTheme="minorHAnsi" w:eastAsia="Times New Roman" w:hAnsiTheme="minorHAnsi" w:cs="Times New Roman"/>
+          <w:b w:val="0"/>
+          <w:bCs w:val="0"/>
+          <w:color w:val="444444"/>
+          <w:sz w:val="22"/>
+          <w:szCs w:val="22"/>
+        </w:rPr>
+      </w:pPr>
+      <w:r>
+        <w:rPr>
+          <w:rFonts w:asciiTheme="minorHAnsi" w:eastAsia="Times New Roman" w:hAnsiTheme="minorHAnsi" w:cs="Times New Roman"/>
+          <w:b w:val="0"/>
+          <w:bCs w:val="0"/>
+          <w:color w:val="444444"/>
+          <w:sz w:val="22"/>
+          <w:szCs w:val="22"/>
+        </w:rPr>
+        <w:t>"ScheduledThreadPoolExecutor" should not have 0 core threads</w:t>
+      </w:r>
+    </w:p>
+    <w:p>
+      <w:pPr>
+        <w:pStyle w:val="ListParagraph"/>
+        <w:numPr>
+          <w:ilvl w:val="0"/>
+          <w:numId w:val="8"/>
+        </w:numPr>
+        <w:rPr>
+          <w:sz w:val="22"/>
+          <w:szCs w:val="22"/>
+        </w:rPr>
+      </w:pPr>
+      <w:r>
+        <w:rPr>
+          <w:sz w:val="22"/>
+          <w:szCs w:val="22"/>
+        </w:rPr>
+        <w:t xml:space="preserve">Serializable class should have serialVersionUID </w:t>
+      </w:r>
+    </w:p>
+    <w:p>
+      <w:pPr>
+        <w:ind w:left="360"/>
+        <w:rPr>
+          <w:rFonts w:eastAsia="Times New Roman" w:cs="Times New Roman"/>
+          <w:color w:val="FF0000"/>
+          <w:sz w:val="22"/>
+          <w:szCs w:val="22"/>
+        </w:rPr>
+      </w:pPr>
+      <w:r>
+        <w:rPr>
+          <w:rFonts w:eastAsia="Times New Roman" w:cs="Times New Roman"/>
+          <w:color w:val="FF0000"/>
+          <w:sz w:val="22"/>
+          <w:szCs w:val="22"/>
+          <w:shd w:val="clear" w:color="auto" w:fill="FFFFFF"/>
+        </w:rPr>
+        <w:t>A </w:t>
+      </w:r>
+      <w:r>
+        <w:rPr>
+          <w:rFonts w:cs="Courier"/>
+          <w:b/>
+          <w:bCs/>
+          <w:color w:val="FF0000"/>
+          <w:sz w:val="22"/>
+          <w:szCs w:val="22"/>
+          <w:shd w:val="clear" w:color="auto" w:fill="FFFFFF"/>
+        </w:rPr>
+        <w:t>serialVersionUID</w:t>
+      </w:r>
+      <w:r>
+        <w:rPr>
+          <w:rFonts w:eastAsia="Times New Roman" w:cs="Times New Roman"/>
+          <w:color w:val="FF0000"/>
+          <w:sz w:val="22"/>
+          <w:szCs w:val="22"/>
+          <w:shd w:val="clear" w:color="auto" w:fill="FFFFFF"/>
+        </w:rPr>
+        <w:t> field is required in all </w:t>
+      </w:r>
+      <w:r>
+        <w:rPr>
+          <w:rFonts w:cs="Courier"/>
+          <w:b/>
+          <w:bCs/>
+          <w:color w:val="FF0000"/>
+          <w:sz w:val="22"/>
+          <w:szCs w:val="22"/>
+          <w:shd w:val="clear" w:color="auto" w:fill="FFFFFF"/>
+        </w:rPr>
+        <w:t>Serializable</w:t>
+      </w:r>
+      <w:r>
+        <w:rPr>
+          <w:rFonts w:eastAsia="Times New Roman" w:cs="Times New Roman"/>
+          <w:color w:val="FF0000"/>
+          <w:sz w:val="22"/>
+          <w:szCs w:val="22"/>
+          <w:shd w:val="clear" w:color="auto" w:fill="FFFFFF"/>
+        </w:rPr>
+        <w:t xml:space="preserve"> classes. If you do not provide one, </w:t>
+      </w:r>
+      <w:r>
+        <w:rPr>
+          <w:rFonts w:eastAsia="Times New Roman" w:cs="Times New Roman"/>
+          <w:color w:val="FF0000"/>
+          <w:sz w:val="22"/>
+          <w:szCs w:val="22"/>
+          <w:shd w:val="clear" w:color="auto" w:fill="FFFFFF"/>
+        </w:rPr>
+        <w:t>the compiler will calculate one for you</w:t>
+      </w:r>
+      <w:r>
+        <w:rPr>
+          <w:rFonts w:eastAsia="Times New Roman" w:cs="Times New Roman"/>
+          <w:color w:val="FF0000"/>
+          <w:sz w:val="22"/>
+          <w:szCs w:val="22"/>
+          <w:shd w:val="clear" w:color="auto" w:fill="FFFFFF"/>
+        </w:rPr>
+        <w:t>. The danger in not explicitly choosing the value is that when the class changes, the compiler will generate an entirely new id, and you will be suddenly unable to deserialize (read from file) objects that were serialized with the previous version of the class.</w:t>
+      </w:r>
+    </w:p>
+    <w:p>
+      <w:pPr>
+        <w:pStyle w:val="ListParagraph"/>
+        <w:rPr>
+          <w:sz w:val="22"/>
+          <w:szCs w:val="22"/>
+        </w:rPr>
+      </w:pPr>
+    </w:p>
+    <w:p>
+      <w:pPr>
+        <w:pStyle w:val="ListParagraph"/>
+        <w:numPr>
+          <w:ilvl w:val="0"/>
+          <w:numId w:val="8"/>
+        </w:numPr>
+        <w:rPr>
+          <w:sz w:val="22"/>
+          <w:szCs w:val="22"/>
+        </w:rPr>
+      </w:pPr>
+      <w:r>
+        <w:rPr>
+          <w:sz w:val="22"/>
+          <w:szCs w:val="22"/>
+        </w:rPr>
+        <w:t>Serializable inner classes of “Serializable” classes should be static</w:t>
+      </w:r>
+    </w:p>
+    <w:p>
+      <w:pPr>
+        <w:pStyle w:val="ListParagraph"/>
+        <w:rPr>
+          <w:sz w:val="22"/>
+          <w:szCs w:val="22"/>
+        </w:rPr>
+      </w:pPr>
+      <w:r>
+        <w:rPr>
+          <w:sz w:val="22"/>
+          <w:szCs w:val="22"/>
+        </w:rPr>
+        <w:t>Serializing a non-</w:t>
+      </w:r>
+      <w:r>
+        <w:rPr>
+          <w:b/>
+          <w:bCs/>
+          <w:sz w:val="22"/>
+          <w:szCs w:val="22"/>
+        </w:rPr>
+        <w:t>static</w:t>
+      </w:r>
+      <w:r>
+        <w:rPr>
+          <w:sz w:val="22"/>
+          <w:szCs w:val="22"/>
+        </w:rPr>
+        <w:t> inner class will result in an attempt at serializing the outer class as well. If the outer class is actually serializable, then the serialization will succeed but possibly write out far more data than was intended.</w:t>
+      </w:r>
+    </w:p>
+    <w:p>
+      <w:pPr>
+        <w:pStyle w:val="ListParagraph"/>
+        <w:rPr>
+          <w:sz w:val="22"/>
+          <w:szCs w:val="22"/>
+        </w:rPr>
+      </w:pPr>
+      <w:r>
+        <w:rPr>
+          <w:sz w:val="22"/>
+          <w:szCs w:val="22"/>
+        </w:rPr>
+        <w:t>Making the inner class </w:t>
+      </w:r>
+      <w:r>
+        <w:rPr>
+          <w:b/>
+          <w:bCs/>
+          <w:sz w:val="22"/>
+          <w:szCs w:val="22"/>
+        </w:rPr>
+        <w:t>static</w:t>
+      </w:r>
+      <w:r>
+        <w:rPr>
+          <w:sz w:val="22"/>
+          <w:szCs w:val="22"/>
+        </w:rPr>
+        <w:t> (i.e. "nested") avoids this problem, therefore inner classes should be </w:t>
+      </w:r>
+      <w:r>
+        <w:rPr>
+          <w:b/>
+          <w:bCs/>
+          <w:sz w:val="22"/>
+          <w:szCs w:val="22"/>
+        </w:rPr>
+        <w:t>static</w:t>
+      </w:r>
+      <w:r>
+        <w:rPr>
+          <w:sz w:val="22"/>
+          <w:szCs w:val="22"/>
+        </w:rPr>
+        <w:t> if possible. However, you should be aware that there are semantic differences between an inner class and a nested one:</w:t>
+      </w:r>
+    </w:p>
+    <w:p>
+      <w:pPr>
+        <w:pStyle w:val="ListParagraph"/>
+        <w:numPr>
+          <w:ilvl w:val="0"/>
+          <w:numId w:val="12"/>
+        </w:numPr>
+        <w:rPr>
+          <w:sz w:val="22"/>
+          <w:szCs w:val="22"/>
+        </w:rPr>
+      </w:pPr>
+      <w:r>
+        <w:rPr>
+          <w:sz w:val="22"/>
+          <w:szCs w:val="22"/>
+        </w:rPr>
+        <w:t>An inner class can only be instantiated within the context of an instance of the outer class.</w:t>
+      </w:r>
+    </w:p>
+    <w:p>
+      <w:pPr>
+        <w:pStyle w:val="ListParagraph"/>
+        <w:numPr>
+          <w:ilvl w:val="0"/>
+          <w:numId w:val="12"/>
+        </w:numPr>
+        <w:rPr>
+          <w:sz w:val="22"/>
+          <w:szCs w:val="22"/>
+        </w:rPr>
+      </w:pPr>
+      <w:r>
+        <w:rPr>
+          <w:sz w:val="22"/>
+          <w:szCs w:val="22"/>
+        </w:rPr>
+        <w:t>A nested (</w:t>
+      </w:r>
+      <w:r>
+        <w:rPr>
+          <w:b/>
+          <w:bCs/>
+          <w:sz w:val="22"/>
+          <w:szCs w:val="22"/>
+        </w:rPr>
+        <w:t>static</w:t>
+      </w:r>
+      <w:r>
+        <w:rPr>
+          <w:sz w:val="22"/>
+          <w:szCs w:val="22"/>
+        </w:rPr>
+        <w:t>) class can be instantiated independently of the outer class.</w:t>
+      </w:r>
+    </w:p>
+    <w:p>
+      <w:pPr>
+        <w:pStyle w:val="ListParagraph"/>
+        <w:rPr>
+          <w:sz w:val="22"/>
+          <w:szCs w:val="22"/>
+        </w:rPr>
+      </w:pPr>
+    </w:p>
+    <w:p>
+      <w:pPr>
+        <w:pStyle w:val="ListParagraph"/>
+        <w:rPr>
+          <w:sz w:val="22"/>
+          <w:szCs w:val="22"/>
+        </w:rPr>
+      </w:pPr>
+    </w:p>
+    <w:p>
+      <w:pPr>
+        <w:pStyle w:val="Heading3"/>
+        <w:numPr>
+          <w:ilvl w:val="0"/>
+          <w:numId w:val="8"/>
+        </w:numPr>
+        <w:shd w:val="clear" w:color="auto" w:fill="FFFFFF"/>
+        <w:spacing w:before="0"/>
+        <w:rPr>
+          <w:rFonts w:asciiTheme="minorHAnsi" w:eastAsia="Times New Roman" w:hAnsiTheme="minorHAnsi" w:cs="Times New Roman"/>
+          <w:b w:val="0"/>
+          <w:bCs w:val="0"/>
+          <w:color w:val="444444"/>
+          <w:sz w:val="22"/>
+          <w:szCs w:val="22"/>
+        </w:rPr>
+      </w:pPr>
+      <w:r>
+        <w:rPr>
+          <w:rFonts w:asciiTheme="minorHAnsi" w:eastAsia="Times New Roman" w:hAnsiTheme="minorHAnsi" w:cs="Times New Roman"/>
+          <w:b w:val="0"/>
+          <w:bCs w:val="0"/>
+          <w:color w:val="444444"/>
+          <w:sz w:val="22"/>
+          <w:szCs w:val="22"/>
+        </w:rPr>
+        <w:t xml:space="preserve">"Serializable" inner classes of non-serializable classes should be "static. </w:t>
+      </w:r>
+    </w:p>
+    <w:p>
+      <w:pPr>
+        <w:ind w:left="720"/>
+        <w:rPr>
+          <w:sz w:val="22"/>
+          <w:szCs w:val="22"/>
+        </w:rPr>
+      </w:pPr>
+      <w:r>
+        <w:rPr>
+          <w:sz w:val="22"/>
+          <w:szCs w:val="22"/>
+        </w:rPr>
+        <w:t>If main c</w:t>
+      </w:r>
+      <w:r>
+        <w:rPr>
+          <w:sz w:val="22"/>
+          <w:szCs w:val="22"/>
+        </w:rPr>
+        <w:t>lass is implements serializable</w:t>
+      </w:r>
+      <w:r>
+        <w:rPr>
+          <w:sz w:val="22"/>
+          <w:szCs w:val="22"/>
+        </w:rPr>
+        <w:t>, inner class must be static to make it serializable</w:t>
+      </w:r>
+    </w:p>
+    <w:p>
+      <w:pPr>
+        <w:pStyle w:val="ListParagraph"/>
+        <w:numPr>
+          <w:ilvl w:val="0"/>
+          <w:numId w:val="8"/>
+        </w:numPr>
+        <w:rPr>
+          <w:b/>
+          <w:sz w:val="22"/>
+          <w:szCs w:val="22"/>
+        </w:rPr>
+      </w:pPr>
+      <w:r>
+        <w:rPr>
+          <w:b/>
+          <w:sz w:val="22"/>
+          <w:szCs w:val="22"/>
+        </w:rPr>
+        <w:t>A static final arrays should be private and exposed cloned object instead of original one to the external world.</w:t>
+      </w:r>
+    </w:p>
+    <w:p>
+      <w:pPr>
+        <w:pStyle w:val="ListParagraph"/>
+        <w:numPr>
+          <w:ilvl w:val="0"/>
+          <w:numId w:val="8"/>
+        </w:numPr>
+        <w:rPr>
+          <w:sz w:val="22"/>
+          <w:szCs w:val="22"/>
+        </w:rPr>
+      </w:pPr>
+      <w:r>
+        <w:rPr>
+          <w:sz w:val="22"/>
+          <w:szCs w:val="22"/>
+        </w:rPr>
+        <w:t>StringBuilder or StringBuffer shouldn’t initialize with characters ‘x’ etc instead use “X”</w:t>
+      </w:r>
+    </w:p>
+    <w:p>
+      <w:pPr>
+        <w:pStyle w:val="ListParagraph"/>
+        <w:numPr>
+          <w:ilvl w:val="0"/>
+          <w:numId w:val="8"/>
+        </w:numPr>
+        <w:rPr>
+          <w:sz w:val="22"/>
+          <w:szCs w:val="22"/>
+        </w:rPr>
+      </w:pPr>
+      <w:r>
+        <w:rPr>
+          <w:sz w:val="22"/>
+          <w:szCs w:val="22"/>
+        </w:rPr>
+        <w:t xml:space="preserve"> Switch case should have at least 3 “case” classes otherwise use if else </w:t>
+      </w:r>
+    </w:p>
+    <w:p>
+      <w:pPr>
+        <w:pStyle w:val="ListParagraph"/>
+        <w:numPr>
+          <w:ilvl w:val="0"/>
+          <w:numId w:val="8"/>
+        </w:numPr>
+        <w:rPr>
+          <w:sz w:val="22"/>
+          <w:szCs w:val="22"/>
+        </w:rPr>
+      </w:pPr>
+      <w:r>
+        <w:rPr>
+          <w:sz w:val="22"/>
+          <w:szCs w:val="22"/>
+        </w:rPr>
+        <w:t>Switch case should have default clause</w:t>
+      </w:r>
+    </w:p>
+    <w:p>
+      <w:pPr>
+        <w:pStyle w:val="ListParagraph"/>
+        <w:numPr>
+          <w:ilvl w:val="0"/>
+          <w:numId w:val="8"/>
+        </w:numPr>
+        <w:rPr>
+          <w:sz w:val="22"/>
+          <w:szCs w:val="22"/>
+        </w:rPr>
+      </w:pPr>
+      <w:r>
+        <w:rPr>
+          <w:sz w:val="22"/>
+          <w:szCs w:val="22"/>
+        </w:rPr>
+        <w:t>Switch case shouldn’t have too many lines</w:t>
+      </w:r>
+    </w:p>
+    <w:p>
+      <w:pPr>
+        <w:pStyle w:val="ListParagraph"/>
+        <w:numPr>
+          <w:ilvl w:val="0"/>
+          <w:numId w:val="8"/>
+        </w:numPr>
+        <w:rPr>
+          <w:b/>
+          <w:sz w:val="22"/>
+          <w:szCs w:val="22"/>
+        </w:rPr>
+      </w:pPr>
+      <w:r>
+        <w:rPr>
+          <w:b/>
+          <w:sz w:val="22"/>
+          <w:szCs w:val="22"/>
+        </w:rPr>
+        <w:t>Wait should be used insteadof Thread.sleep () method</w:t>
+      </w:r>
+    </w:p>
+    <w:p>
+      <w:pPr>
+        <w:pStyle w:val="ListParagraph"/>
+        <w:rPr>
+          <w:sz w:val="22"/>
+          <w:szCs w:val="22"/>
+        </w:rPr>
+      </w:pPr>
+      <w:r>
+        <w:rPr>
+          <w:sz w:val="22"/>
+          <w:szCs w:val="22"/>
+        </w:rPr>
+        <w:t>If Thread.sleep</w:t>
+      </w:r>
+      <w:r>
+        <w:rPr>
+          <w:sz w:val="22"/>
+          <w:szCs w:val="22"/>
+        </w:rPr>
+        <w:t xml:space="preserve"> </w:t>
+      </w:r>
+      <w:r>
+        <w:rPr>
+          <w:sz w:val="22"/>
+          <w:szCs w:val="22"/>
+        </w:rPr>
+        <w:t xml:space="preserve">(...) is called when the current thread holds a lock, it could lead to performance, and scalability issues, or even worse to deadlocks because the execution of the thread holding the lock is frozen. It's better to call </w:t>
+      </w:r>
+      <w:proofErr w:type="gramStart"/>
+      <w:r>
+        <w:rPr>
+          <w:sz w:val="22"/>
+          <w:szCs w:val="22"/>
+        </w:rPr>
+        <w:t>wait(</w:t>
+      </w:r>
+      <w:proofErr w:type="gramEnd"/>
+      <w:r>
+        <w:rPr>
+          <w:sz w:val="22"/>
+          <w:szCs w:val="22"/>
+        </w:rPr>
+        <w:t>...) on the monitor object to temporarily release the lock and allow other threads to run.</w:t>
+      </w:r>
+    </w:p>
+    <w:p>
+      <w:pPr>
+        <w:pStyle w:val="ListParagraph"/>
+        <w:numPr>
+          <w:ilvl w:val="0"/>
+          <w:numId w:val="8"/>
+        </w:numPr>
+        <w:rPr>
+          <w:sz w:val="22"/>
+          <w:szCs w:val="22"/>
+        </w:rPr>
+      </w:pPr>
+      <w:r>
+        <w:rPr>
+          <w:sz w:val="22"/>
+          <w:szCs w:val="22"/>
+        </w:rPr>
+        <w:t>Abstract class should comply with the a naming convention AbstractXXXX</w:t>
+      </w:r>
+    </w:p>
+    <w:p>
+      <w:pPr>
+        <w:pStyle w:val="ListParagraph"/>
+        <w:numPr>
+          <w:ilvl w:val="0"/>
+          <w:numId w:val="8"/>
+        </w:numPr>
+        <w:rPr>
+          <w:sz w:val="22"/>
+          <w:szCs w:val="22"/>
+        </w:rPr>
+      </w:pPr>
+      <w:r>
+        <w:rPr>
+          <w:sz w:val="22"/>
+          <w:szCs w:val="22"/>
+        </w:rPr>
+        <w:t>Abstract class without fields shoule be converted to interfaces</w:t>
+      </w:r>
+    </w:p>
+    <w:p>
+      <w:pPr>
+        <w:pStyle w:val="ListParagraph"/>
+        <w:numPr>
+          <w:ilvl w:val="0"/>
+          <w:numId w:val="8"/>
+        </w:numPr>
+        <w:rPr>
+          <w:sz w:val="22"/>
+          <w:szCs w:val="22"/>
+        </w:rPr>
+      </w:pPr>
+      <w:r>
+        <w:rPr>
+          <w:sz w:val="22"/>
+          <w:szCs w:val="22"/>
+        </w:rPr>
+        <w:t>Collections.emptyList</w:t>
+      </w:r>
+      <w:r>
+        <w:rPr>
+          <w:sz w:val="22"/>
+          <w:szCs w:val="22"/>
+        </w:rPr>
+        <w:t xml:space="preserve"> </w:t>
+      </w:r>
+      <w:r>
+        <w:rPr>
+          <w:sz w:val="22"/>
+          <w:szCs w:val="22"/>
+        </w:rPr>
+        <w:t>(), emptyMap</w:t>
+      </w:r>
+      <w:r>
+        <w:rPr>
+          <w:sz w:val="22"/>
+          <w:szCs w:val="22"/>
+        </w:rPr>
+        <w:t xml:space="preserve"> </w:t>
+      </w:r>
+      <w:r>
+        <w:rPr>
+          <w:sz w:val="22"/>
+          <w:szCs w:val="22"/>
+        </w:rPr>
+        <w:t>() and emptySet</w:t>
+      </w:r>
+      <w:r>
+        <w:rPr>
+          <w:sz w:val="22"/>
+          <w:szCs w:val="22"/>
+        </w:rPr>
+        <w:t xml:space="preserve"> </w:t>
+      </w:r>
+      <w:r>
+        <w:rPr>
+          <w:sz w:val="22"/>
+          <w:szCs w:val="22"/>
+        </w:rPr>
+        <w:t>() should be used instead of Collections.EMPTY_LIST, EMPTY_MAP and EMPTY_SET</w:t>
+      </w:r>
+    </w:p>
+    <w:p>
+      <w:pPr>
+        <w:pStyle w:val="ListParagraph"/>
+        <w:numPr>
+          <w:ilvl w:val="0"/>
+          <w:numId w:val="8"/>
+        </w:numPr>
+        <w:rPr>
+          <w:sz w:val="22"/>
+          <w:szCs w:val="22"/>
+        </w:rPr>
+      </w:pPr>
+      <w:r>
+        <w:rPr>
+          <w:sz w:val="22"/>
+          <w:szCs w:val="22"/>
+        </w:rPr>
+        <w:t>Comparators should be serialized</w:t>
       </w:r>
       <w:bookmarkStart w:id="0" w:name="_GoBack"/>
       <w:bookmarkEnd w:id="0"/>
     </w:p>
     <w:p>
-      <w:r>
-        <w:t>&lt;/execution&gt;</w:t>
-      </w:r>
+      <w:pPr>
+        <w:pStyle w:val="ListParagraph"/>
+        <w:rPr>
+          <w:sz w:val="22"/>
+          <w:szCs w:val="22"/>
+        </w:rPr>
+      </w:pPr>
+    </w:p>
+    <w:p>
+      <w:pPr>
+        <w:pStyle w:val="ListParagraph"/>
+        <w:rPr>
+          <w:sz w:val="22"/>
+          <w:szCs w:val="22"/>
+        </w:rPr>
+      </w:pPr>
     </w:p>
     <w:sectPr>
       <w:pgSz w:w="11900" w:h="16840"/>
@@ -2937,6 +6627,178 @@
     </w:lvl>
   </w:abstractNum>
   <w:abstractNum w:abstractNumId="1">
+    <w:nsid w:val="40D72A6F"/>
+    <w:multiLevelType w:val="hybridMultilevel"/>
+    <w:tmpl w:val="4C62B45C"/>
+    <w:lvl w:ilvl="0" w:tplc="0409000F">
+      <w:start w:val="1"/>
+      <w:numFmt w:val="decimal"/>
+      <w:lvlText w:val="%1."/>
+      <w:lvlJc w:val="left"/>
+      <w:pPr>
+        <w:ind w:left="720" w:hanging="360"/>
+      </w:pPr>
+    </w:lvl>
+    <w:lvl w:ilvl="1" w:tplc="04090019" w:tentative="1">
+      <w:start w:val="1"/>
+      <w:numFmt w:val="lowerLetter"/>
+      <w:lvlText w:val="%2."/>
+      <w:lvlJc w:val="left"/>
+      <w:pPr>
+        <w:ind w:left="1440" w:hanging="360"/>
+      </w:pPr>
+    </w:lvl>
+    <w:lvl w:ilvl="2" w:tplc="0409001B" w:tentative="1">
+      <w:start w:val="1"/>
+      <w:numFmt w:val="lowerRoman"/>
+      <w:lvlText w:val="%3."/>
+      <w:lvlJc w:val="right"/>
+      <w:pPr>
+        <w:ind w:left="2160" w:hanging="180"/>
+      </w:pPr>
+    </w:lvl>
+    <w:lvl w:ilvl="3" w:tplc="0409000F" w:tentative="1">
+      <w:start w:val="1"/>
+      <w:numFmt w:val="decimal"/>
+      <w:lvlText w:val="%4."/>
+      <w:lvlJc w:val="left"/>
+      <w:pPr>
+        <w:ind w:left="2880" w:hanging="360"/>
+      </w:pPr>
+    </w:lvl>
+    <w:lvl w:ilvl="4" w:tplc="04090019" w:tentative="1">
+      <w:start w:val="1"/>
+      <w:numFmt w:val="lowerLetter"/>
+      <w:lvlText w:val="%5."/>
+      <w:lvlJc w:val="left"/>
+      <w:pPr>
+        <w:ind w:left="3600" w:hanging="360"/>
+      </w:pPr>
+    </w:lvl>
+    <w:lvl w:ilvl="5" w:tplc="0409001B" w:tentative="1">
+      <w:start w:val="1"/>
+      <w:numFmt w:val="lowerRoman"/>
+      <w:lvlText w:val="%6."/>
+      <w:lvlJc w:val="right"/>
+      <w:pPr>
+        <w:ind w:left="4320" w:hanging="180"/>
+      </w:pPr>
+    </w:lvl>
+    <w:lvl w:ilvl="6" w:tplc="0409000F" w:tentative="1">
+      <w:start w:val="1"/>
+      <w:numFmt w:val="decimal"/>
+      <w:lvlText w:val="%7."/>
+      <w:lvlJc w:val="left"/>
+      <w:pPr>
+        <w:ind w:left="5040" w:hanging="360"/>
+      </w:pPr>
+    </w:lvl>
+    <w:lvl w:ilvl="7" w:tplc="04090019" w:tentative="1">
+      <w:start w:val="1"/>
+      <w:numFmt w:val="lowerLetter"/>
+      <w:lvlText w:val="%8."/>
+      <w:lvlJc w:val="left"/>
+      <w:pPr>
+        <w:ind w:left="5760" w:hanging="360"/>
+      </w:pPr>
+    </w:lvl>
+    <w:lvl w:ilvl="8" w:tplc="0409001B" w:tentative="1">
+      <w:start w:val="1"/>
+      <w:numFmt w:val="lowerRoman"/>
+      <w:lvlText w:val="%9."/>
+      <w:lvlJc w:val="right"/>
+      <w:pPr>
+        <w:ind w:left="6480" w:hanging="180"/>
+      </w:pPr>
+    </w:lvl>
+  </w:abstractNum>
+  <w:abstractNum w:abstractNumId="2">
+    <w:nsid w:val="4E3A4AB1"/>
+    <w:multiLevelType w:val="hybridMultilevel"/>
+    <w:tmpl w:val="3DE284DE"/>
+    <w:lvl w:ilvl="0" w:tplc="0409000F">
+      <w:start w:val="1"/>
+      <w:numFmt w:val="decimal"/>
+      <w:lvlText w:val="%1."/>
+      <w:lvlJc w:val="left"/>
+      <w:pPr>
+        <w:ind w:left="720" w:hanging="360"/>
+      </w:pPr>
+    </w:lvl>
+    <w:lvl w:ilvl="1" w:tplc="04090019" w:tentative="1">
+      <w:start w:val="1"/>
+      <w:numFmt w:val="lowerLetter"/>
+      <w:lvlText w:val="%2."/>
+      <w:lvlJc w:val="left"/>
+      <w:pPr>
+        <w:ind w:left="1440" w:hanging="360"/>
+      </w:pPr>
+    </w:lvl>
+    <w:lvl w:ilvl="2" w:tplc="0409001B" w:tentative="1">
+      <w:start w:val="1"/>
+      <w:numFmt w:val="lowerRoman"/>
+      <w:lvlText w:val="%3."/>
+      <w:lvlJc w:val="right"/>
+      <w:pPr>
+        <w:ind w:left="2160" w:hanging="180"/>
+      </w:pPr>
+    </w:lvl>
+    <w:lvl w:ilvl="3" w:tplc="0409000F" w:tentative="1">
+      <w:start w:val="1"/>
+      <w:numFmt w:val="decimal"/>
+      <w:lvlText w:val="%4."/>
+      <w:lvlJc w:val="left"/>
+      <w:pPr>
+        <w:ind w:left="2880" w:hanging="360"/>
+      </w:pPr>
+    </w:lvl>
+    <w:lvl w:ilvl="4" w:tplc="04090019" w:tentative="1">
+      <w:start w:val="1"/>
+      <w:numFmt w:val="lowerLetter"/>
+      <w:lvlText w:val="%5."/>
+      <w:lvlJc w:val="left"/>
+      <w:pPr>
+        <w:ind w:left="3600" w:hanging="360"/>
+      </w:pPr>
+    </w:lvl>
+    <w:lvl w:ilvl="5" w:tplc="0409001B" w:tentative="1">
+      <w:start w:val="1"/>
+      <w:numFmt w:val="lowerRoman"/>
+      <w:lvlText w:val="%6."/>
+      <w:lvlJc w:val="right"/>
+      <w:pPr>
+        <w:ind w:left="4320" w:hanging="180"/>
+      </w:pPr>
+    </w:lvl>
+    <w:lvl w:ilvl="6" w:tplc="0409000F" w:tentative="1">
+      <w:start w:val="1"/>
+      <w:numFmt w:val="decimal"/>
+      <w:lvlText w:val="%7."/>
+      <w:lvlJc w:val="left"/>
+      <w:pPr>
+        <w:ind w:left="5040" w:hanging="360"/>
+      </w:pPr>
+    </w:lvl>
+    <w:lvl w:ilvl="7" w:tplc="04090019" w:tentative="1">
+      <w:start w:val="1"/>
+      <w:numFmt w:val="lowerLetter"/>
+      <w:lvlText w:val="%8."/>
+      <w:lvlJc w:val="left"/>
+      <w:pPr>
+        <w:ind w:left="5760" w:hanging="360"/>
+      </w:pPr>
+    </w:lvl>
+    <w:lvl w:ilvl="8" w:tplc="0409001B" w:tentative="1">
+      <w:start w:val="1"/>
+      <w:numFmt w:val="lowerRoman"/>
+      <w:lvlText w:val="%9."/>
+      <w:lvlJc w:val="right"/>
+      <w:pPr>
+        <w:ind w:left="6480" w:hanging="180"/>
+      </w:pPr>
+    </w:lvl>
+  </w:abstractNum>
+  <w:abstractNum w:abstractNumId="3">
     <w:nsid w:val="53D83CEE"/>
     <w:multiLevelType w:val="hybridMultilevel"/>
     <w:tmpl w:val="BE44D6E8"/>
@@ -3025,7 +6887,96 @@
       </w:pPr>
     </w:lvl>
   </w:abstractNum>
-  <w:abstractNum w:abstractNumId="2">
+  <w:abstractNum w:abstractNumId="4">
+    <w:nsid w:val="567215AE"/>
+    <w:multiLevelType w:val="hybridMultilevel"/>
+    <w:tmpl w:val="BA62F162"/>
+    <w:lvl w:ilvl="0" w:tplc="0409000F">
+      <w:start w:val="1"/>
+      <w:numFmt w:val="decimal"/>
+      <w:lvlText w:val="%1."/>
+      <w:lvlJc w:val="left"/>
+      <w:pPr>
+        <w:ind w:left="720" w:hanging="360"/>
+      </w:pPr>
+      <w:rPr>
+        <w:rFonts w:hint="default"/>
+      </w:rPr>
+    </w:lvl>
+    <w:lvl w:ilvl="1" w:tplc="04090019" w:tentative="1">
+      <w:start w:val="1"/>
+      <w:numFmt w:val="lowerLetter"/>
+      <w:lvlText w:val="%2."/>
+      <w:lvlJc w:val="left"/>
+      <w:pPr>
+        <w:ind w:left="1440" w:hanging="360"/>
+      </w:pPr>
+    </w:lvl>
+    <w:lvl w:ilvl="2" w:tplc="0409001B" w:tentative="1">
+      <w:start w:val="1"/>
+      <w:numFmt w:val="lowerRoman"/>
+      <w:lvlText w:val="%3."/>
+      <w:lvlJc w:val="right"/>
+      <w:pPr>
+        <w:ind w:left="2160" w:hanging="180"/>
+      </w:pPr>
+    </w:lvl>
+    <w:lvl w:ilvl="3" w:tplc="0409000F" w:tentative="1">
+      <w:start w:val="1"/>
+      <w:numFmt w:val="decimal"/>
+      <w:lvlText w:val="%4."/>
+      <w:lvlJc w:val="left"/>
+      <w:pPr>
+        <w:ind w:left="2880" w:hanging="360"/>
+      </w:pPr>
+    </w:lvl>
+    <w:lvl w:ilvl="4" w:tplc="04090019" w:tentative="1">
+      <w:start w:val="1"/>
+      <w:numFmt w:val="lowerLetter"/>
+      <w:lvlText w:val="%5."/>
+      <w:lvlJc w:val="left"/>
+      <w:pPr>
+        <w:ind w:left="3600" w:hanging="360"/>
+      </w:pPr>
+    </w:lvl>
+    <w:lvl w:ilvl="5" w:tplc="0409001B" w:tentative="1">
+      <w:start w:val="1"/>
+      <w:numFmt w:val="lowerRoman"/>
+      <w:lvlText w:val="%6."/>
+      <w:lvlJc w:val="right"/>
+      <w:pPr>
+        <w:ind w:left="4320" w:hanging="180"/>
+      </w:pPr>
+    </w:lvl>
+    <w:lvl w:ilvl="6" w:tplc="0409000F" w:tentative="1">
+      <w:start w:val="1"/>
+      <w:numFmt w:val="decimal"/>
+      <w:lvlText w:val="%7."/>
+      <w:lvlJc w:val="left"/>
+      <w:pPr>
+        <w:ind w:left="5040" w:hanging="360"/>
+      </w:pPr>
+    </w:lvl>
+    <w:lvl w:ilvl="7" w:tplc="04090019" w:tentative="1">
+      <w:start w:val="1"/>
+      <w:numFmt w:val="lowerLetter"/>
+      <w:lvlText w:val="%8."/>
+      <w:lvlJc w:val="left"/>
+      <w:pPr>
+        <w:ind w:left="5760" w:hanging="360"/>
+      </w:pPr>
+    </w:lvl>
+    <w:lvl w:ilvl="8" w:tplc="0409001B" w:tentative="1">
+      <w:start w:val="1"/>
+      <w:numFmt w:val="lowerRoman"/>
+      <w:lvlText w:val="%9."/>
+      <w:lvlJc w:val="right"/>
+      <w:pPr>
+        <w:ind w:left="6480" w:hanging="180"/>
+      </w:pPr>
+    </w:lvl>
+  </w:abstractNum>
+  <w:abstractNum w:abstractNumId="5">
     <w:nsid w:val="5EDE2F37"/>
     <w:multiLevelType w:val="hybridMultilevel"/>
     <w:tmpl w:val="B78862F6"/>
@@ -3114,7 +7065,471 @@
       </w:pPr>
     </w:lvl>
   </w:abstractNum>
-  <w:abstractNum w:abstractNumId="3">
+  <w:abstractNum w:abstractNumId="6">
+    <w:nsid w:val="6AD54DEF"/>
+    <w:multiLevelType w:val="hybridMultilevel"/>
+    <w:tmpl w:val="38B28626"/>
+    <w:lvl w:ilvl="0" w:tplc="04090001">
+      <w:start w:val="1"/>
+      <w:numFmt w:val="bullet"/>
+      <w:lvlText w:val=""/>
+      <w:lvlJc w:val="left"/>
+      <w:pPr>
+        <w:ind w:left="720" w:hanging="360"/>
+      </w:pPr>
+      <w:rPr>
+        <w:rFonts w:ascii="Symbol" w:hAnsi="Symbol" w:hint="default"/>
+      </w:rPr>
+    </w:lvl>
+    <w:lvl w:ilvl="1" w:tplc="04090003" w:tentative="1">
+      <w:start w:val="1"/>
+      <w:numFmt w:val="bullet"/>
+      <w:lvlText w:val="o"/>
+      <w:lvlJc w:val="left"/>
+      <w:pPr>
+        <w:ind w:left="1440" w:hanging="360"/>
+      </w:pPr>
+      <w:rPr>
+        <w:rFonts w:ascii="Courier New" w:hAnsi="Courier New" w:hint="default"/>
+      </w:rPr>
+    </w:lvl>
+    <w:lvl w:ilvl="2" w:tplc="04090005" w:tentative="1">
+      <w:start w:val="1"/>
+      <w:numFmt w:val="bullet"/>
+      <w:lvlText w:val=""/>
+      <w:lvlJc w:val="left"/>
+      <w:pPr>
+        <w:ind w:left="2160" w:hanging="360"/>
+      </w:pPr>
+      <w:rPr>
+        <w:rFonts w:ascii="Wingdings" w:hAnsi="Wingdings" w:hint="default"/>
+      </w:rPr>
+    </w:lvl>
+    <w:lvl w:ilvl="3" w:tplc="04090001" w:tentative="1">
+      <w:start w:val="1"/>
+      <w:numFmt w:val="bullet"/>
+      <w:lvlText w:val=""/>
+      <w:lvlJc w:val="left"/>
+      <w:pPr>
+        <w:ind w:left="2880" w:hanging="360"/>
+      </w:pPr>
+      <w:rPr>
+        <w:rFonts w:ascii="Symbol" w:hAnsi="Symbol" w:hint="default"/>
+      </w:rPr>
+    </w:lvl>
+    <w:lvl w:ilvl="4" w:tplc="04090003" w:tentative="1">
+      <w:start w:val="1"/>
+      <w:numFmt w:val="bullet"/>
+      <w:lvlText w:val="o"/>
+      <w:lvlJc w:val="left"/>
+      <w:pPr>
+        <w:ind w:left="3600" w:hanging="360"/>
+      </w:pPr>
+      <w:rPr>
+        <w:rFonts w:ascii="Courier New" w:hAnsi="Courier New" w:hint="default"/>
+      </w:rPr>
+    </w:lvl>
+    <w:lvl w:ilvl="5" w:tplc="04090005" w:tentative="1">
+      <w:start w:val="1"/>
+      <w:numFmt w:val="bullet"/>
+      <w:lvlText w:val=""/>
+      <w:lvlJc w:val="left"/>
+      <w:pPr>
+        <w:ind w:left="4320" w:hanging="360"/>
+      </w:pPr>
+      <w:rPr>
+        <w:rFonts w:ascii="Wingdings" w:hAnsi="Wingdings" w:hint="default"/>
+      </w:rPr>
+    </w:lvl>
+    <w:lvl w:ilvl="6" w:tplc="04090001" w:tentative="1">
+      <w:start w:val="1"/>
+      <w:numFmt w:val="bullet"/>
+      <w:lvlText w:val=""/>
+      <w:lvlJc w:val="left"/>
+      <w:pPr>
+        <w:ind w:left="5040" w:hanging="360"/>
+      </w:pPr>
+      <w:rPr>
+        <w:rFonts w:ascii="Symbol" w:hAnsi="Symbol" w:hint="default"/>
+      </w:rPr>
+    </w:lvl>
+    <w:lvl w:ilvl="7" w:tplc="04090003" w:tentative="1">
+      <w:start w:val="1"/>
+      <w:numFmt w:val="bullet"/>
+      <w:lvlText w:val="o"/>
+      <w:lvlJc w:val="left"/>
+      <w:pPr>
+        <w:ind w:left="5760" w:hanging="360"/>
+      </w:pPr>
+      <w:rPr>
+        <w:rFonts w:ascii="Courier New" w:hAnsi="Courier New" w:hint="default"/>
+      </w:rPr>
+    </w:lvl>
+    <w:lvl w:ilvl="8" w:tplc="04090005" w:tentative="1">
+      <w:start w:val="1"/>
+      <w:numFmt w:val="bullet"/>
+      <w:lvlText w:val=""/>
+      <w:lvlJc w:val="left"/>
+      <w:pPr>
+        <w:ind w:left="6480" w:hanging="360"/>
+      </w:pPr>
+      <w:rPr>
+        <w:rFonts w:ascii="Wingdings" w:hAnsi="Wingdings" w:hint="default"/>
+      </w:rPr>
+    </w:lvl>
+  </w:abstractNum>
+  <w:abstractNum w:abstractNumId="7">
+    <w:nsid w:val="6BA73DA5"/>
+    <w:multiLevelType w:val="hybridMultilevel"/>
+    <w:tmpl w:val="5BB003E8"/>
+    <w:lvl w:ilvl="0" w:tplc="0409000D">
+      <w:start w:val="1"/>
+      <w:numFmt w:val="bullet"/>
+      <w:lvlText w:val=""/>
+      <w:lvlJc w:val="left"/>
+      <w:pPr>
+        <w:ind w:left="1070" w:hanging="360"/>
+      </w:pPr>
+      <w:rPr>
+        <w:rFonts w:ascii="Wingdings" w:hAnsi="Wingdings" w:hint="default"/>
+      </w:rPr>
+    </w:lvl>
+    <w:lvl w:ilvl="1" w:tplc="04090003" w:tentative="1">
+      <w:start w:val="1"/>
+      <w:numFmt w:val="bullet"/>
+      <w:lvlText w:val="o"/>
+      <w:lvlJc w:val="left"/>
+      <w:pPr>
+        <w:ind w:left="1790" w:hanging="360"/>
+      </w:pPr>
+      <w:rPr>
+        <w:rFonts w:ascii="Courier New" w:hAnsi="Courier New" w:hint="default"/>
+      </w:rPr>
+    </w:lvl>
+    <w:lvl w:ilvl="2" w:tplc="04090005" w:tentative="1">
+      <w:start w:val="1"/>
+      <w:numFmt w:val="bullet"/>
+      <w:lvlText w:val=""/>
+      <w:lvlJc w:val="left"/>
+      <w:pPr>
+        <w:ind w:left="2510" w:hanging="360"/>
+      </w:pPr>
+      <w:rPr>
+        <w:rFonts w:ascii="Wingdings" w:hAnsi="Wingdings" w:hint="default"/>
+      </w:rPr>
+    </w:lvl>
+    <w:lvl w:ilvl="3" w:tplc="04090001" w:tentative="1">
+      <w:start w:val="1"/>
+      <w:numFmt w:val="bullet"/>
+      <w:lvlText w:val=""/>
+      <w:lvlJc w:val="left"/>
+      <w:pPr>
+        <w:ind w:left="3230" w:hanging="360"/>
+      </w:pPr>
+      <w:rPr>
+        <w:rFonts w:ascii="Symbol" w:hAnsi="Symbol" w:hint="default"/>
+      </w:rPr>
+    </w:lvl>
+    <w:lvl w:ilvl="4" w:tplc="04090003" w:tentative="1">
+      <w:start w:val="1"/>
+      <w:numFmt w:val="bullet"/>
+      <w:lvlText w:val="o"/>
+      <w:lvlJc w:val="left"/>
+      <w:pPr>
+        <w:ind w:left="3950" w:hanging="360"/>
+      </w:pPr>
+      <w:rPr>
+        <w:rFonts w:ascii="Courier New" w:hAnsi="Courier New" w:hint="default"/>
+      </w:rPr>
+    </w:lvl>
+    <w:lvl w:ilvl="5" w:tplc="04090005" w:tentative="1">
+      <w:start w:val="1"/>
+      <w:numFmt w:val="bullet"/>
+      <w:lvlText w:val=""/>
+      <w:lvlJc w:val="left"/>
+      <w:pPr>
+        <w:ind w:left="4670" w:hanging="360"/>
+      </w:pPr>
+      <w:rPr>
+        <w:rFonts w:ascii="Wingdings" w:hAnsi="Wingdings" w:hint="default"/>
+      </w:rPr>
+    </w:lvl>
+    <w:lvl w:ilvl="6" w:tplc="04090001" w:tentative="1">
+      <w:start w:val="1"/>
+      <w:numFmt w:val="bullet"/>
+      <w:lvlText w:val=""/>
+      <w:lvlJc w:val="left"/>
+      <w:pPr>
+        <w:ind w:left="5390" w:hanging="360"/>
+      </w:pPr>
+      <w:rPr>
+        <w:rFonts w:ascii="Symbol" w:hAnsi="Symbol" w:hint="default"/>
+      </w:rPr>
+    </w:lvl>
+    <w:lvl w:ilvl="7" w:tplc="04090003" w:tentative="1">
+      <w:start w:val="1"/>
+      <w:numFmt w:val="bullet"/>
+      <w:lvlText w:val="o"/>
+      <w:lvlJc w:val="left"/>
+      <w:pPr>
+        <w:ind w:left="6110" w:hanging="360"/>
+      </w:pPr>
+      <w:rPr>
+        <w:rFonts w:ascii="Courier New" w:hAnsi="Courier New" w:hint="default"/>
+      </w:rPr>
+    </w:lvl>
+    <w:lvl w:ilvl="8" w:tplc="04090005" w:tentative="1">
+      <w:start w:val="1"/>
+      <w:numFmt w:val="bullet"/>
+      <w:lvlText w:val=""/>
+      <w:lvlJc w:val="left"/>
+      <w:pPr>
+        <w:ind w:left="6830" w:hanging="360"/>
+      </w:pPr>
+      <w:rPr>
+        <w:rFonts w:ascii="Wingdings" w:hAnsi="Wingdings" w:hint="default"/>
+      </w:rPr>
+    </w:lvl>
+  </w:abstractNum>
+  <w:abstractNum w:abstractNumId="8">
+    <w:nsid w:val="6C802615"/>
+    <w:multiLevelType w:val="hybridMultilevel"/>
+    <w:tmpl w:val="37AC357C"/>
+    <w:lvl w:ilvl="0" w:tplc="0409000D">
+      <w:start w:val="1"/>
+      <w:numFmt w:val="bullet"/>
+      <w:lvlText w:val=""/>
+      <w:lvlJc w:val="left"/>
+      <w:pPr>
+        <w:ind w:left="1070" w:hanging="360"/>
+      </w:pPr>
+      <w:rPr>
+        <w:rFonts w:ascii="Wingdings" w:hAnsi="Wingdings" w:hint="default"/>
+      </w:rPr>
+    </w:lvl>
+    <w:lvl w:ilvl="1" w:tplc="04090019" w:tentative="1">
+      <w:start w:val="1"/>
+      <w:numFmt w:val="lowerLetter"/>
+      <w:lvlText w:val="%2."/>
+      <w:lvlJc w:val="left"/>
+      <w:pPr>
+        <w:ind w:left="1440" w:hanging="360"/>
+      </w:pPr>
+    </w:lvl>
+    <w:lvl w:ilvl="2" w:tplc="0409001B" w:tentative="1">
+      <w:start w:val="1"/>
+      <w:numFmt w:val="lowerRoman"/>
+      <w:lvlText w:val="%3."/>
+      <w:lvlJc w:val="right"/>
+      <w:pPr>
+        <w:ind w:left="2160" w:hanging="180"/>
+      </w:pPr>
+    </w:lvl>
+    <w:lvl w:ilvl="3" w:tplc="0409000F" w:tentative="1">
+      <w:start w:val="1"/>
+      <w:numFmt w:val="decimal"/>
+      <w:lvlText w:val="%4."/>
+      <w:lvlJc w:val="left"/>
+      <w:pPr>
+        <w:ind w:left="2880" w:hanging="360"/>
+      </w:pPr>
+    </w:lvl>
+    <w:lvl w:ilvl="4" w:tplc="04090019" w:tentative="1">
+      <w:start w:val="1"/>
+      <w:numFmt w:val="lowerLetter"/>
+      <w:lvlText w:val="%5."/>
+      <w:lvlJc w:val="left"/>
+      <w:pPr>
+        <w:ind w:left="3600" w:hanging="360"/>
+      </w:pPr>
+    </w:lvl>
+    <w:lvl w:ilvl="5" w:tplc="0409001B" w:tentative="1">
+      <w:start w:val="1"/>
+      <w:numFmt w:val="lowerRoman"/>
+      <w:lvlText w:val="%6."/>
+      <w:lvlJc w:val="right"/>
+      <w:pPr>
+        <w:ind w:left="4320" w:hanging="180"/>
+      </w:pPr>
+    </w:lvl>
+    <w:lvl w:ilvl="6" w:tplc="0409000F" w:tentative="1">
+      <w:start w:val="1"/>
+      <w:numFmt w:val="decimal"/>
+      <w:lvlText w:val="%7."/>
+      <w:lvlJc w:val="left"/>
+      <w:pPr>
+        <w:ind w:left="5040" w:hanging="360"/>
+      </w:pPr>
+    </w:lvl>
+    <w:lvl w:ilvl="7" w:tplc="04090019" w:tentative="1">
+      <w:start w:val="1"/>
+      <w:numFmt w:val="lowerLetter"/>
+      <w:lvlText w:val="%8."/>
+      <w:lvlJc w:val="left"/>
+      <w:pPr>
+        <w:ind w:left="5760" w:hanging="360"/>
+      </w:pPr>
+    </w:lvl>
+    <w:lvl w:ilvl="8" w:tplc="0409001B" w:tentative="1">
+      <w:start w:val="1"/>
+      <w:numFmt w:val="lowerRoman"/>
+      <w:lvlText w:val="%9."/>
+      <w:lvlJc w:val="right"/>
+      <w:pPr>
+        <w:ind w:left="6480" w:hanging="180"/>
+      </w:pPr>
+    </w:lvl>
+  </w:abstractNum>
+  <w:abstractNum w:abstractNumId="9">
+    <w:nsid w:val="6CE43748"/>
+    <w:multiLevelType w:val="multilevel"/>
+    <w:tmpl w:val="1BE8F746"/>
+    <w:lvl w:ilvl="0">
+      <w:start w:val="1"/>
+      <w:numFmt w:val="bullet"/>
+      <w:lvlText w:val=""/>
+      <w:lvlJc w:val="left"/>
+      <w:pPr>
+        <w:tabs>
+          <w:tab w:val="num" w:pos="720"/>
+        </w:tabs>
+        <w:ind w:left="720" w:hanging="360"/>
+      </w:pPr>
+      <w:rPr>
+        <w:rFonts w:ascii="Symbol" w:hAnsi="Symbol" w:hint="default"/>
+        <w:sz w:val="20"/>
+      </w:rPr>
+    </w:lvl>
+    <w:lvl w:ilvl="1" w:tentative="1">
+      <w:start w:val="1"/>
+      <w:numFmt w:val="bullet"/>
+      <w:lvlText w:val=""/>
+      <w:lvlJc w:val="left"/>
+      <w:pPr>
+        <w:tabs>
+          <w:tab w:val="num" w:pos="1440"/>
+        </w:tabs>
+        <w:ind w:left="1440" w:hanging="360"/>
+      </w:pPr>
+      <w:rPr>
+        <w:rFonts w:ascii="Symbol" w:hAnsi="Symbol" w:hint="default"/>
+        <w:sz w:val="20"/>
+      </w:rPr>
+    </w:lvl>
+    <w:lvl w:ilvl="2" w:tentative="1">
+      <w:start w:val="1"/>
+      <w:numFmt w:val="bullet"/>
+      <w:lvlText w:val=""/>
+      <w:lvlJc w:val="left"/>
+      <w:pPr>
+        <w:tabs>
+          <w:tab w:val="num" w:pos="2160"/>
+        </w:tabs>
+        <w:ind w:left="2160" w:hanging="360"/>
+      </w:pPr>
+      <w:rPr>
+        <w:rFonts w:ascii="Symbol" w:hAnsi="Symbol" w:hint="default"/>
+        <w:sz w:val="20"/>
+      </w:rPr>
+    </w:lvl>
+    <w:lvl w:ilvl="3" w:tentative="1">
+      <w:start w:val="1"/>
+      <w:numFmt w:val="bullet"/>
+      <w:lvlText w:val=""/>
+      <w:lvlJc w:val="left"/>
+      <w:pPr>
+        <w:tabs>
+          <w:tab w:val="num" w:pos="2880"/>
+        </w:tabs>
+        <w:ind w:left="2880" w:hanging="360"/>
+      </w:pPr>
+      <w:rPr>
+        <w:rFonts w:ascii="Symbol" w:hAnsi="Symbol" w:hint="default"/>
+        <w:sz w:val="20"/>
+      </w:rPr>
+    </w:lvl>
+    <w:lvl w:ilvl="4" w:tentative="1">
+      <w:start w:val="1"/>
+      <w:numFmt w:val="bullet"/>
+      <w:lvlText w:val=""/>
+      <w:lvlJc w:val="left"/>
+      <w:pPr>
+        <w:tabs>
+          <w:tab w:val="num" w:pos="3600"/>
+        </w:tabs>
+        <w:ind w:left="3600" w:hanging="360"/>
+      </w:pPr>
+      <w:rPr>
+        <w:rFonts w:ascii="Symbol" w:hAnsi="Symbol" w:hint="default"/>
+        <w:sz w:val="20"/>
+      </w:rPr>
+    </w:lvl>
+    <w:lvl w:ilvl="5" w:tentative="1">
+      <w:start w:val="1"/>
+      <w:numFmt w:val="bullet"/>
+      <w:lvlText w:val=""/>
+      <w:lvlJc w:val="left"/>
+      <w:pPr>
+        <w:tabs>
+          <w:tab w:val="num" w:pos="4320"/>
+        </w:tabs>
+        <w:ind w:left="4320" w:hanging="360"/>
+      </w:pPr>
+      <w:rPr>
+        <w:rFonts w:ascii="Symbol" w:hAnsi="Symbol" w:hint="default"/>
+        <w:sz w:val="20"/>
+      </w:rPr>
+    </w:lvl>
+    <w:lvl w:ilvl="6" w:tentative="1">
+      <w:start w:val="1"/>
+      <w:numFmt w:val="bullet"/>
+      <w:lvlText w:val=""/>
+      <w:lvlJc w:val="left"/>
+      <w:pPr>
+        <w:tabs>
+          <w:tab w:val="num" w:pos="5040"/>
+        </w:tabs>
+        <w:ind w:left="5040" w:hanging="360"/>
+      </w:pPr>
+      <w:rPr>
+        <w:rFonts w:ascii="Symbol" w:hAnsi="Symbol" w:hint="default"/>
+        <w:sz w:val="20"/>
+      </w:rPr>
+    </w:lvl>
+    <w:lvl w:ilvl="7" w:tentative="1">
+      <w:start w:val="1"/>
+      <w:numFmt w:val="bullet"/>
+      <w:lvlText w:val=""/>
+      <w:lvlJc w:val="left"/>
+      <w:pPr>
+        <w:tabs>
+          <w:tab w:val="num" w:pos="5760"/>
+        </w:tabs>
+        <w:ind w:left="5760" w:hanging="360"/>
+      </w:pPr>
+      <w:rPr>
+        <w:rFonts w:ascii="Symbol" w:hAnsi="Symbol" w:hint="default"/>
+        <w:sz w:val="20"/>
+      </w:rPr>
+    </w:lvl>
+    <w:lvl w:ilvl="8" w:tentative="1">
+      <w:start w:val="1"/>
+      <w:numFmt w:val="bullet"/>
+      <w:lvlText w:val=""/>
+      <w:lvlJc w:val="left"/>
+      <w:pPr>
+        <w:tabs>
+          <w:tab w:val="num" w:pos="6480"/>
+        </w:tabs>
+        <w:ind w:left="6480" w:hanging="360"/>
+      </w:pPr>
+      <w:rPr>
+        <w:rFonts w:ascii="Symbol" w:hAnsi="Symbol" w:hint="default"/>
+        <w:sz w:val="20"/>
+      </w:rPr>
+    </w:lvl>
+  </w:abstractNum>
+  <w:abstractNum w:abstractNumId="10">
     <w:nsid w:val="71895C14"/>
     <w:multiLevelType w:val="hybridMultilevel"/>
     <w:tmpl w:val="73FE3494"/>
@@ -3200,7 +7615,7 @@
       </w:pPr>
     </w:lvl>
   </w:abstractNum>
-  <w:abstractNum w:abstractNumId="4">
+  <w:abstractNum w:abstractNumId="11">
     <w:nsid w:val="74703DCA"/>
     <w:multiLevelType w:val="multilevel"/>
     <w:tmpl w:val="637A9824"/>
@@ -3350,19 +7765,40 @@
     </w:lvl>
   </w:abstractNum>
   <w:num w:numId="1">
-    <w:abstractNumId w:val="3"/>
+    <w:abstractNumId w:val="10"/>
   </w:num>
   <w:num w:numId="2">
-    <w:abstractNumId w:val="2"/>
+    <w:abstractNumId w:val="5"/>
   </w:num>
   <w:num w:numId="3">
-    <w:abstractNumId w:val="4"/>
+    <w:abstractNumId w:val="11"/>
   </w:num>
   <w:num w:numId="4">
     <w:abstractNumId w:val="0"/>
   </w:num>
   <w:num w:numId="5">
+    <w:abstractNumId w:val="3"/>
+  </w:num>
+  <w:num w:numId="6">
+    <w:abstractNumId w:val="2"/>
+  </w:num>
+  <w:num w:numId="7">
+    <w:abstractNumId w:val="6"/>
+  </w:num>
+  <w:num w:numId="8">
+    <w:abstractNumId w:val="4"/>
+  </w:num>
+  <w:num w:numId="9">
+    <w:abstractNumId w:val="7"/>
+  </w:num>
+  <w:num w:numId="10">
+    <w:abstractNumId w:val="9"/>
+  </w:num>
+  <w:num w:numId="11">
     <w:abstractNumId w:val="1"/>
+  </w:num>
+  <w:num w:numId="12">
+    <w:abstractNumId w:val="8"/>
   </w:num>
 </w:numbering>
 </file>
@@ -3546,6 +7982,29 @@
       <w:szCs w:val="32"/>
     </w:rPr>
   </w:style>
+  <w:style w:type="paragraph" w:styleId="Heading3">
+    <w:name w:val="heading 3"/>
+    <w:basedOn w:val="Normal"/>
+    <w:next w:val="Normal"/>
+    <w:link w:val="Heading3Char"/>
+    <w:uiPriority w:val="9"/>
+    <w:semiHidden/>
+    <w:unhideWhenUsed/>
+    <w:qFormat/>
+    <w:rsid w:val="00433054"/>
+    <w:pPr>
+      <w:keepNext/>
+      <w:keepLines/>
+      <w:spacing w:before="200"/>
+      <w:outlineLvl w:val="2"/>
+    </w:pPr>
+    <w:rPr>
+      <w:rFonts w:asciiTheme="majorHAnsi" w:eastAsiaTheme="majorEastAsia" w:hAnsiTheme="majorHAnsi" w:cstheme="majorBidi"/>
+      <w:b/>
+      <w:bCs/>
+      <w:color w:val="4F81BD" w:themeColor="accent1"/>
+    </w:rPr>
+  </w:style>
   <w:style w:type="character" w:default="1" w:styleId="DefaultParagraphFont">
     <w:name w:val="Default Paragraph Font"/>
     <w:uiPriority w:val="1"/>
@@ -3676,6 +8135,49 @@
     <w:rPr>
       <w:b/>
       <w:bCs/>
+    </w:rPr>
+  </w:style>
+  <w:style w:type="paragraph" w:styleId="NormalWeb">
+    <w:name w:val="Normal (Web)"/>
+    <w:basedOn w:val="Normal"/>
+    <w:uiPriority w:val="99"/>
+    <w:semiHidden/>
+    <w:unhideWhenUsed/>
+    <w:rsid w:val="00872F9B"/>
+    <w:pPr>
+      <w:spacing w:before="100" w:beforeAutospacing="1" w:after="100" w:afterAutospacing="1"/>
+    </w:pPr>
+    <w:rPr>
+      <w:rFonts w:ascii="Times" w:hAnsi="Times" w:cs="Times New Roman"/>
+      <w:sz w:val="20"/>
+      <w:szCs w:val="20"/>
+    </w:rPr>
+  </w:style>
+  <w:style w:type="character" w:styleId="HTMLCode">
+    <w:name w:val="HTML Code"/>
+    <w:basedOn w:val="DefaultParagraphFont"/>
+    <w:uiPriority w:val="99"/>
+    <w:semiHidden/>
+    <w:unhideWhenUsed/>
+    <w:rsid w:val="00872F9B"/>
+    <w:rPr>
+      <w:rFonts w:ascii="Courier" w:eastAsiaTheme="minorEastAsia" w:hAnsi="Courier" w:cs="Courier"/>
+      <w:sz w:val="20"/>
+      <w:szCs w:val="20"/>
+    </w:rPr>
+  </w:style>
+  <w:style w:type="character" w:customStyle="1" w:styleId="Heading3Char">
+    <w:name w:val="Heading 3 Char"/>
+    <w:basedOn w:val="DefaultParagraphFont"/>
+    <w:link w:val="Heading3"/>
+    <w:uiPriority w:val="9"/>
+    <w:semiHidden/>
+    <w:rsid w:val="00433054"/>
+    <w:rPr>
+      <w:rFonts w:asciiTheme="majorHAnsi" w:eastAsiaTheme="majorEastAsia" w:hAnsiTheme="majorHAnsi" w:cstheme="majorBidi"/>
+      <w:b/>
+      <w:bCs/>
+      <w:color w:val="4F81BD" w:themeColor="accent1"/>
     </w:rPr>
   </w:style>
 </w:styles>
@@ -3860,6 +8362,29 @@
       <w:szCs w:val="32"/>
     </w:rPr>
   </w:style>
+  <w:style w:type="paragraph" w:styleId="Heading3">
+    <w:name w:val="heading 3"/>
+    <w:basedOn w:val="Normal"/>
+    <w:next w:val="Normal"/>
+    <w:link w:val="Heading3Char"/>
+    <w:uiPriority w:val="9"/>
+    <w:semiHidden/>
+    <w:unhideWhenUsed/>
+    <w:qFormat/>
+    <w:rsid w:val="00433054"/>
+    <w:pPr>
+      <w:keepNext/>
+      <w:keepLines/>
+      <w:spacing w:before="200"/>
+      <w:outlineLvl w:val="2"/>
+    </w:pPr>
+    <w:rPr>
+      <w:rFonts w:asciiTheme="majorHAnsi" w:eastAsiaTheme="majorEastAsia" w:hAnsiTheme="majorHAnsi" w:cstheme="majorBidi"/>
+      <w:b/>
+      <w:bCs/>
+      <w:color w:val="4F81BD" w:themeColor="accent1"/>
+    </w:rPr>
+  </w:style>
   <w:style w:type="character" w:default="1" w:styleId="DefaultParagraphFont">
     <w:name w:val="Default Paragraph Font"/>
     <w:uiPriority w:val="1"/>
@@ -3990,6 +8515,49 @@
     <w:rPr>
       <w:b/>
       <w:bCs/>
+    </w:rPr>
+  </w:style>
+  <w:style w:type="paragraph" w:styleId="NormalWeb">
+    <w:name w:val="Normal (Web)"/>
+    <w:basedOn w:val="Normal"/>
+    <w:uiPriority w:val="99"/>
+    <w:semiHidden/>
+    <w:unhideWhenUsed/>
+    <w:rsid w:val="00872F9B"/>
+    <w:pPr>
+      <w:spacing w:before="100" w:beforeAutospacing="1" w:after="100" w:afterAutospacing="1"/>
+    </w:pPr>
+    <w:rPr>
+      <w:rFonts w:ascii="Times" w:hAnsi="Times" w:cs="Times New Roman"/>
+      <w:sz w:val="20"/>
+      <w:szCs w:val="20"/>
+    </w:rPr>
+  </w:style>
+  <w:style w:type="character" w:styleId="HTMLCode">
+    <w:name w:val="HTML Code"/>
+    <w:basedOn w:val="DefaultParagraphFont"/>
+    <w:uiPriority w:val="99"/>
+    <w:semiHidden/>
+    <w:unhideWhenUsed/>
+    <w:rsid w:val="00872F9B"/>
+    <w:rPr>
+      <w:rFonts w:ascii="Courier" w:eastAsiaTheme="minorEastAsia" w:hAnsi="Courier" w:cs="Courier"/>
+      <w:sz w:val="20"/>
+      <w:szCs w:val="20"/>
+    </w:rPr>
+  </w:style>
+  <w:style w:type="character" w:customStyle="1" w:styleId="Heading3Char">
+    <w:name w:val="Heading 3 Char"/>
+    <w:basedOn w:val="DefaultParagraphFont"/>
+    <w:link w:val="Heading3"/>
+    <w:uiPriority w:val="9"/>
+    <w:semiHidden/>
+    <w:rsid w:val="00433054"/>
+    <w:rPr>
+      <w:rFonts w:asciiTheme="majorHAnsi" w:eastAsiaTheme="majorEastAsia" w:hAnsiTheme="majorHAnsi" w:cstheme="majorBidi"/>
+      <w:b/>
+      <w:bCs/>
+      <w:color w:val="4F81BD" w:themeColor="accent1"/>
     </w:rPr>
   </w:style>
 </w:styles>
